--- a/Licentță.docx
+++ b/Licentță.docx
@@ -2298,7 +2298,7 @@
             </w:rPr>
             <w:fldChar w:fldCharType="separate"/>
           </w:r>
-          <w:hyperlink w:anchor="_Toc137922371" w:history="1">
+          <w:hyperlink w:anchor="_Toc138337185" w:history="1">
             <w:r>
               <w:rPr>
                 <w:rStyle w:val="Hyperlink"/>
@@ -2343,7 +2343,7 @@
                 <w:noProof/>
                 <w:webHidden/>
               </w:rPr>
-              <w:instrText xml:space="preserve"> PAGEREF _Toc137922371 \h </w:instrText>
+              <w:instrText xml:space="preserve"> PAGEREF _Toc138337185 \h </w:instrText>
             </w:r>
             <w:r>
               <w:rPr>
@@ -2363,7 +2363,7 @@
                 <w:noProof/>
                 <w:webHidden/>
               </w:rPr>
-              <w:t>3</w:t>
+              <w:t>2</w:t>
             </w:r>
             <w:r>
               <w:rPr>
@@ -2377,10 +2377,6 @@
         <w:p>
           <w:pPr>
             <w:pStyle w:val="TOC2"/>
-            <w:tabs>
-              <w:tab w:val="left" w:pos="880"/>
-              <w:tab w:val="right" w:leader="dot" w:pos="9408"/>
-            </w:tabs>
             <w:rPr>
               <w:rFonts w:eastAsiaTheme="minorEastAsia"/>
               <w:noProof/>
@@ -2388,7 +2384,7 @@
               <w:lang w:eastAsia="ro-RO"/>
             </w:rPr>
           </w:pPr>
-          <w:hyperlink w:anchor="_Toc137922372" w:history="1">
+          <w:hyperlink w:anchor="_Toc138337186" w:history="1">
             <w:r>
               <w:rPr>
                 <w:rStyle w:val="Hyperlink"/>
@@ -2433,7 +2429,7 @@
                 <w:noProof/>
                 <w:webHidden/>
               </w:rPr>
-              <w:instrText xml:space="preserve"> PAGEREF _Toc137922372 \h </w:instrText>
+              <w:instrText xml:space="preserve"> PAGEREF _Toc138337186 \h </w:instrText>
             </w:r>
             <w:r>
               <w:rPr>
@@ -2453,7 +2449,7 @@
                 <w:noProof/>
                 <w:webHidden/>
               </w:rPr>
-              <w:t>3</w:t>
+              <w:t>2</w:t>
             </w:r>
             <w:r>
               <w:rPr>
@@ -2467,10 +2463,6 @@
         <w:p>
           <w:pPr>
             <w:pStyle w:val="TOC2"/>
-            <w:tabs>
-              <w:tab w:val="left" w:pos="880"/>
-              <w:tab w:val="right" w:leader="dot" w:pos="9408"/>
-            </w:tabs>
             <w:rPr>
               <w:rFonts w:eastAsiaTheme="minorEastAsia"/>
               <w:noProof/>
@@ -2478,7 +2470,7 @@
               <w:lang w:eastAsia="ro-RO"/>
             </w:rPr>
           </w:pPr>
-          <w:hyperlink w:anchor="_Toc137922373" w:history="1">
+          <w:hyperlink w:anchor="_Toc138337187" w:history="1">
             <w:r>
               <w:rPr>
                 <w:rStyle w:val="Hyperlink"/>
@@ -2523,7 +2515,7 @@
                 <w:noProof/>
                 <w:webHidden/>
               </w:rPr>
-              <w:instrText xml:space="preserve"> PAGEREF _Toc137922373 \h </w:instrText>
+              <w:instrText xml:space="preserve"> PAGEREF _Toc138337187 \h </w:instrText>
             </w:r>
             <w:r>
               <w:rPr>
@@ -2543,7 +2535,7 @@
                 <w:noProof/>
                 <w:webHidden/>
               </w:rPr>
-              <w:t>3</w:t>
+              <w:t>2</w:t>
             </w:r>
             <w:r>
               <w:rPr>
@@ -2557,10 +2549,6 @@
         <w:p>
           <w:pPr>
             <w:pStyle w:val="TOC2"/>
-            <w:tabs>
-              <w:tab w:val="left" w:pos="880"/>
-              <w:tab w:val="right" w:leader="dot" w:pos="9408"/>
-            </w:tabs>
             <w:rPr>
               <w:rFonts w:eastAsiaTheme="minorEastAsia"/>
               <w:noProof/>
@@ -2568,7 +2556,7 @@
               <w:lang w:eastAsia="ro-RO"/>
             </w:rPr>
           </w:pPr>
-          <w:hyperlink w:anchor="_Toc137922374" w:history="1">
+          <w:hyperlink w:anchor="_Toc138337188" w:history="1">
             <w:r>
               <w:rPr>
                 <w:rStyle w:val="Hyperlink"/>
@@ -2613,7 +2601,7 @@
                 <w:noProof/>
                 <w:webHidden/>
               </w:rPr>
-              <w:instrText xml:space="preserve"> PAGEREF _Toc137922374 \h </w:instrText>
+              <w:instrText xml:space="preserve"> PAGEREF _Toc138337188 \h </w:instrText>
             </w:r>
             <w:r>
               <w:rPr>
@@ -2633,7 +2621,7 @@
                 <w:noProof/>
                 <w:webHidden/>
               </w:rPr>
-              <w:t>4</w:t>
+              <w:t>3</w:t>
             </w:r>
             <w:r>
               <w:rPr>
@@ -2654,7 +2642,7 @@
               <w:lang w:eastAsia="ro-RO"/>
             </w:rPr>
           </w:pPr>
-          <w:hyperlink w:anchor="_Toc137922375" w:history="1">
+          <w:hyperlink w:anchor="_Toc138337189" w:history="1">
             <w:r>
               <w:rPr>
                 <w:rStyle w:val="Hyperlink"/>
@@ -2699,7 +2687,7 @@
                 <w:noProof/>
                 <w:webHidden/>
               </w:rPr>
-              <w:instrText xml:space="preserve"> PAGEREF _Toc137922375 \h </w:instrText>
+              <w:instrText xml:space="preserve"> PAGEREF _Toc138337189 \h </w:instrText>
             </w:r>
             <w:r>
               <w:rPr>
@@ -2719,7 +2707,7 @@
                 <w:noProof/>
                 <w:webHidden/>
               </w:rPr>
-              <w:t>5</w:t>
+              <w:t>4</w:t>
             </w:r>
             <w:r>
               <w:rPr>
@@ -2733,10 +2721,6 @@
         <w:p>
           <w:pPr>
             <w:pStyle w:val="TOC2"/>
-            <w:tabs>
-              <w:tab w:val="left" w:pos="880"/>
-              <w:tab w:val="right" w:leader="dot" w:pos="9408"/>
-            </w:tabs>
             <w:rPr>
               <w:rFonts w:eastAsiaTheme="minorEastAsia"/>
               <w:noProof/>
@@ -2744,7 +2728,7 @@
               <w:lang w:eastAsia="ro-RO"/>
             </w:rPr>
           </w:pPr>
-          <w:hyperlink w:anchor="_Toc137922376" w:history="1">
+          <w:hyperlink w:anchor="_Toc138337190" w:history="1">
             <w:r>
               <w:rPr>
                 <w:rStyle w:val="Hyperlink"/>
@@ -2789,7 +2773,7 @@
                 <w:noProof/>
                 <w:webHidden/>
               </w:rPr>
-              <w:instrText xml:space="preserve"> PAGEREF _Toc137922376 \h </w:instrText>
+              <w:instrText xml:space="preserve"> PAGEREF _Toc138337190 \h </w:instrText>
             </w:r>
             <w:r>
               <w:rPr>
@@ -2809,7 +2793,7 @@
                 <w:noProof/>
                 <w:webHidden/>
               </w:rPr>
-              <w:t>5</w:t>
+              <w:t>4</w:t>
             </w:r>
             <w:r>
               <w:rPr>
@@ -2823,10 +2807,6 @@
         <w:p>
           <w:pPr>
             <w:pStyle w:val="TOC2"/>
-            <w:tabs>
-              <w:tab w:val="left" w:pos="880"/>
-              <w:tab w:val="right" w:leader="dot" w:pos="9408"/>
-            </w:tabs>
             <w:rPr>
               <w:rFonts w:eastAsiaTheme="minorEastAsia"/>
               <w:noProof/>
@@ -2834,7 +2814,7 @@
               <w:lang w:eastAsia="ro-RO"/>
             </w:rPr>
           </w:pPr>
-          <w:hyperlink w:anchor="_Toc137922377" w:history="1">
+          <w:hyperlink w:anchor="_Toc138337191" w:history="1">
             <w:r>
               <w:rPr>
                 <w:rStyle w:val="Hyperlink"/>
@@ -2879,7 +2859,7 @@
                 <w:noProof/>
                 <w:webHidden/>
               </w:rPr>
-              <w:instrText xml:space="preserve"> PAGEREF _Toc137922377 \h </w:instrText>
+              <w:instrText xml:space="preserve"> PAGEREF _Toc138337191 \h </w:instrText>
             </w:r>
             <w:r>
               <w:rPr>
@@ -2899,7 +2879,7 @@
                 <w:noProof/>
                 <w:webHidden/>
               </w:rPr>
-              <w:t>5</w:t>
+              <w:t>4</w:t>
             </w:r>
             <w:r>
               <w:rPr>
@@ -2913,10 +2893,6 @@
         <w:p>
           <w:pPr>
             <w:pStyle w:val="TOC2"/>
-            <w:tabs>
-              <w:tab w:val="left" w:pos="880"/>
-              <w:tab w:val="right" w:leader="dot" w:pos="9408"/>
-            </w:tabs>
             <w:rPr>
               <w:rFonts w:eastAsiaTheme="minorEastAsia"/>
               <w:noProof/>
@@ -2924,7 +2900,7 @@
               <w:lang w:eastAsia="ro-RO"/>
             </w:rPr>
           </w:pPr>
-          <w:hyperlink w:anchor="_Toc137922378" w:history="1">
+          <w:hyperlink w:anchor="_Toc138337192" w:history="1">
             <w:r>
               <w:rPr>
                 <w:rStyle w:val="Hyperlink"/>
@@ -2969,7 +2945,7 @@
                 <w:noProof/>
                 <w:webHidden/>
               </w:rPr>
-              <w:instrText xml:space="preserve"> PAGEREF _Toc137922378 \h </w:instrText>
+              <w:instrText xml:space="preserve"> PAGEREF _Toc138337192 \h </w:instrText>
             </w:r>
             <w:r>
               <w:rPr>
@@ -2989,7 +2965,7 @@
                 <w:noProof/>
                 <w:webHidden/>
               </w:rPr>
-              <w:t>11</w:t>
+              <w:t>10</w:t>
             </w:r>
             <w:r>
               <w:rPr>
@@ -3003,10 +2979,6 @@
         <w:p>
           <w:pPr>
             <w:pStyle w:val="TOC2"/>
-            <w:tabs>
-              <w:tab w:val="left" w:pos="1100"/>
-              <w:tab w:val="right" w:leader="dot" w:pos="9408"/>
-            </w:tabs>
             <w:rPr>
               <w:rFonts w:eastAsiaTheme="minorEastAsia"/>
               <w:noProof/>
@@ -3014,7 +2986,7 @@
               <w:lang w:eastAsia="ro-RO"/>
             </w:rPr>
           </w:pPr>
-          <w:hyperlink w:anchor="_Toc137922379" w:history="1">
+          <w:hyperlink w:anchor="_Toc138337193" w:history="1">
             <w:r>
               <w:rPr>
                 <w:rStyle w:val="Hyperlink"/>
@@ -3057,7 +3029,7 @@
                 <w:noProof/>
                 <w:webHidden/>
               </w:rPr>
-              <w:instrText xml:space="preserve"> PAGEREF _Toc137922379 \h </w:instrText>
+              <w:instrText xml:space="preserve"> PAGEREF _Toc138337193 \h </w:instrText>
             </w:r>
             <w:r>
               <w:rPr>
@@ -3077,7 +3049,7 @@
                 <w:noProof/>
                 <w:webHidden/>
               </w:rPr>
-              <w:t>11</w:t>
+              <w:t>10</w:t>
             </w:r>
             <w:r>
               <w:rPr>
@@ -3091,10 +3063,6 @@
         <w:p>
           <w:pPr>
             <w:pStyle w:val="TOC2"/>
-            <w:tabs>
-              <w:tab w:val="left" w:pos="1100"/>
-              <w:tab w:val="right" w:leader="dot" w:pos="9408"/>
-            </w:tabs>
             <w:rPr>
               <w:rFonts w:eastAsiaTheme="minorEastAsia"/>
               <w:noProof/>
@@ -3102,7 +3070,7 @@
               <w:lang w:eastAsia="ro-RO"/>
             </w:rPr>
           </w:pPr>
-          <w:hyperlink w:anchor="_Toc137922380" w:history="1">
+          <w:hyperlink w:anchor="_Toc138337194" w:history="1">
             <w:r>
               <w:rPr>
                 <w:rStyle w:val="Hyperlink"/>
@@ -3145,7 +3113,7 @@
                 <w:noProof/>
                 <w:webHidden/>
               </w:rPr>
-              <w:instrText xml:space="preserve"> PAGEREF _Toc137922380 \h </w:instrText>
+              <w:instrText xml:space="preserve"> PAGEREF _Toc138337194 \h </w:instrText>
             </w:r>
             <w:r>
               <w:rPr>
@@ -3165,7 +3133,7 @@
                 <w:noProof/>
                 <w:webHidden/>
               </w:rPr>
-              <w:t>12</w:t>
+              <w:t>11</w:t>
             </w:r>
             <w:r>
               <w:rPr>
@@ -3186,7 +3154,7 @@
               <w:lang w:eastAsia="ro-RO"/>
             </w:rPr>
           </w:pPr>
-          <w:hyperlink w:anchor="_Toc137922381" w:history="1">
+          <w:hyperlink w:anchor="_Toc138337195" w:history="1">
             <w:r>
               <w:rPr>
                 <w:rStyle w:val="Hyperlink"/>
@@ -3231,7 +3199,7 @@
                 <w:noProof/>
                 <w:webHidden/>
               </w:rPr>
-              <w:instrText xml:space="preserve"> PAGEREF _Toc137922381 \h </w:instrText>
+              <w:instrText xml:space="preserve"> PAGEREF _Toc138337195 \h </w:instrText>
             </w:r>
             <w:r>
               <w:rPr>
@@ -3251,7 +3219,7 @@
                 <w:noProof/>
                 <w:webHidden/>
               </w:rPr>
-              <w:t>15</w:t>
+              <w:t>14</w:t>
             </w:r>
             <w:r>
               <w:rPr>
@@ -3265,10 +3233,6 @@
         <w:p>
           <w:pPr>
             <w:pStyle w:val="TOC2"/>
-            <w:tabs>
-              <w:tab w:val="left" w:pos="880"/>
-              <w:tab w:val="right" w:leader="dot" w:pos="9408"/>
-            </w:tabs>
             <w:rPr>
               <w:rFonts w:eastAsiaTheme="minorEastAsia"/>
               <w:noProof/>
@@ -3276,7 +3240,7 @@
               <w:lang w:eastAsia="ro-RO"/>
             </w:rPr>
           </w:pPr>
-          <w:hyperlink w:anchor="_Toc137922382" w:history="1">
+          <w:hyperlink w:anchor="_Toc138337196" w:history="1">
             <w:r>
               <w:rPr>
                 <w:rStyle w:val="Hyperlink"/>
@@ -3321,7 +3285,283 @@
                 <w:noProof/>
                 <w:webHidden/>
               </w:rPr>
-              <w:instrText xml:space="preserve"> PAGEREF _Toc137922382 \h </w:instrText>
+              <w:instrText xml:space="preserve"> PAGEREF _Toc138337196 \h </w:instrText>
+            </w:r>
+            <w:r>
+              <w:rPr>
+                <w:noProof/>
+                <w:webHidden/>
+              </w:rPr>
+            </w:r>
+            <w:r>
+              <w:rPr>
+                <w:noProof/>
+                <w:webHidden/>
+              </w:rPr>
+              <w:fldChar w:fldCharType="separate"/>
+            </w:r>
+            <w:r>
+              <w:rPr>
+                <w:noProof/>
+                <w:webHidden/>
+              </w:rPr>
+              <w:t>14</w:t>
+            </w:r>
+            <w:r>
+              <w:rPr>
+                <w:noProof/>
+                <w:webHidden/>
+              </w:rPr>
+              <w:fldChar w:fldCharType="end"/>
+            </w:r>
+          </w:hyperlink>
+        </w:p>
+        <w:p>
+          <w:pPr>
+            <w:pStyle w:val="TOC3"/>
+            <w:tabs>
+              <w:tab w:val="left" w:pos="1320"/>
+              <w:tab w:val="right" w:leader="dot" w:pos="9408"/>
+            </w:tabs>
+            <w:rPr>
+              <w:rFonts w:cstheme="minorBidi"/>
+              <w:noProof/>
+              <w:kern w:val="2"/>
+              <w:lang w:val="ro-RO" w:eastAsia="ro-RO"/>
+              <w14:ligatures w14:val="standardContextual"/>
+            </w:rPr>
+          </w:pPr>
+          <w:hyperlink w:anchor="_Toc138337197" w:history="1">
+            <w:r>
+              <w:rPr>
+                <w:rStyle w:val="Hyperlink"/>
+                <w:rFonts w:ascii="Times New Roman" w:hAnsi="Times New Roman"/>
+                <w:noProof/>
+              </w:rPr>
+              <w:t>3.1.1.</w:t>
+            </w:r>
+            <w:r>
+              <w:rPr>
+                <w:rFonts w:cstheme="minorBidi"/>
+                <w:noProof/>
+                <w:kern w:val="2"/>
+                <w:lang w:val="ro-RO" w:eastAsia="ro-RO"/>
+                <w14:ligatures w14:val="standardContextual"/>
+              </w:rPr>
+              <w:tab/>
+            </w:r>
+            <w:r>
+              <w:rPr>
+                <w:rStyle w:val="Hyperlink"/>
+                <w:rFonts w:ascii="Times New Roman" w:hAnsi="Times New Roman"/>
+                <w:noProof/>
+              </w:rPr>
+              <w:t>Baze de date- general</w:t>
+            </w:r>
+            <w:r>
+              <w:rPr>
+                <w:noProof/>
+                <w:webHidden/>
+              </w:rPr>
+              <w:tab/>
+            </w:r>
+            <w:r>
+              <w:rPr>
+                <w:noProof/>
+                <w:webHidden/>
+              </w:rPr>
+              <w:fldChar w:fldCharType="begin"/>
+            </w:r>
+            <w:r>
+              <w:rPr>
+                <w:noProof/>
+                <w:webHidden/>
+              </w:rPr>
+              <w:instrText xml:space="preserve"> PAGEREF _Toc138337197 \h </w:instrText>
+            </w:r>
+            <w:r>
+              <w:rPr>
+                <w:noProof/>
+                <w:webHidden/>
+              </w:rPr>
+            </w:r>
+            <w:r>
+              <w:rPr>
+                <w:noProof/>
+                <w:webHidden/>
+              </w:rPr>
+              <w:fldChar w:fldCharType="separate"/>
+            </w:r>
+            <w:r>
+              <w:rPr>
+                <w:noProof/>
+                <w:webHidden/>
+              </w:rPr>
+              <w:t>14</w:t>
+            </w:r>
+            <w:r>
+              <w:rPr>
+                <w:noProof/>
+                <w:webHidden/>
+              </w:rPr>
+              <w:fldChar w:fldCharType="end"/>
+            </w:r>
+          </w:hyperlink>
+        </w:p>
+        <w:p>
+          <w:pPr>
+            <w:pStyle w:val="TOC3"/>
+            <w:tabs>
+              <w:tab w:val="left" w:pos="1320"/>
+              <w:tab w:val="right" w:leader="dot" w:pos="9408"/>
+            </w:tabs>
+            <w:rPr>
+              <w:rFonts w:cstheme="minorBidi"/>
+              <w:noProof/>
+              <w:kern w:val="2"/>
+              <w:lang w:val="ro-RO" w:eastAsia="ro-RO"/>
+              <w14:ligatures w14:val="standardContextual"/>
+            </w:rPr>
+          </w:pPr>
+          <w:hyperlink w:anchor="_Toc138337198" w:history="1">
+            <w:r>
+              <w:rPr>
+                <w:rStyle w:val="Hyperlink"/>
+                <w:rFonts w:ascii="Times New Roman" w:hAnsi="Times New Roman"/>
+                <w:noProof/>
+              </w:rPr>
+              <w:t>3.1.2.</w:t>
+            </w:r>
+            <w:r>
+              <w:rPr>
+                <w:rFonts w:cstheme="minorBidi"/>
+                <w:noProof/>
+                <w:kern w:val="2"/>
+                <w:lang w:val="ro-RO" w:eastAsia="ro-RO"/>
+                <w14:ligatures w14:val="standardContextual"/>
+              </w:rPr>
+              <w:tab/>
+            </w:r>
+            <w:r>
+              <w:rPr>
+                <w:rStyle w:val="Hyperlink"/>
+                <w:rFonts w:ascii="Times New Roman" w:hAnsi="Times New Roman"/>
+                <w:noProof/>
+              </w:rPr>
+              <w:t>Avantajele unei baze de date centralizate</w:t>
+            </w:r>
+            <w:r>
+              <w:rPr>
+                <w:noProof/>
+                <w:webHidden/>
+              </w:rPr>
+              <w:tab/>
+            </w:r>
+            <w:r>
+              <w:rPr>
+                <w:noProof/>
+                <w:webHidden/>
+              </w:rPr>
+              <w:fldChar w:fldCharType="begin"/>
+            </w:r>
+            <w:r>
+              <w:rPr>
+                <w:noProof/>
+                <w:webHidden/>
+              </w:rPr>
+              <w:instrText xml:space="preserve"> PAGEREF _Toc138337198 \h </w:instrText>
+            </w:r>
+            <w:r>
+              <w:rPr>
+                <w:noProof/>
+                <w:webHidden/>
+              </w:rPr>
+            </w:r>
+            <w:r>
+              <w:rPr>
+                <w:noProof/>
+                <w:webHidden/>
+              </w:rPr>
+              <w:fldChar w:fldCharType="separate"/>
+            </w:r>
+            <w:r>
+              <w:rPr>
+                <w:noProof/>
+                <w:webHidden/>
+              </w:rPr>
+              <w:t>14</w:t>
+            </w:r>
+            <w:r>
+              <w:rPr>
+                <w:noProof/>
+                <w:webHidden/>
+              </w:rPr>
+              <w:fldChar w:fldCharType="end"/>
+            </w:r>
+          </w:hyperlink>
+        </w:p>
+        <w:p>
+          <w:pPr>
+            <w:pStyle w:val="TOC3"/>
+            <w:tabs>
+              <w:tab w:val="left" w:pos="1320"/>
+              <w:tab w:val="right" w:leader="dot" w:pos="9408"/>
+            </w:tabs>
+            <w:rPr>
+              <w:rFonts w:cstheme="minorBidi"/>
+              <w:noProof/>
+              <w:kern w:val="2"/>
+              <w:lang w:val="ro-RO" w:eastAsia="ro-RO"/>
+              <w14:ligatures w14:val="standardContextual"/>
+            </w:rPr>
+          </w:pPr>
+          <w:hyperlink w:anchor="_Toc138337199" w:history="1">
+            <w:r>
+              <w:rPr>
+                <w:rStyle w:val="Hyperlink"/>
+                <w:rFonts w:ascii="Times New Roman" w:hAnsi="Times New Roman"/>
+                <w:noProof/>
+              </w:rPr>
+              <w:t>3.1.3.</w:t>
+            </w:r>
+            <w:r>
+              <w:rPr>
+                <w:rFonts w:cstheme="minorBidi"/>
+                <w:noProof/>
+                <w:kern w:val="2"/>
+                <w:lang w:val="ro-RO" w:eastAsia="ro-RO"/>
+                <w14:ligatures w14:val="standardContextual"/>
+              </w:rPr>
+              <w:tab/>
+            </w:r>
+            <w:r>
+              <w:rPr>
+                <w:rStyle w:val="Hyperlink"/>
+                <w:rFonts w:ascii="Times New Roman" w:hAnsi="Times New Roman"/>
+                <w:noProof/>
+              </w:rPr>
+              <w:t>Dezavantajele unei baze de date centralizate</w:t>
+            </w:r>
+            <w:r>
+              <w:rPr>
+                <w:noProof/>
+                <w:webHidden/>
+              </w:rPr>
+              <w:tab/>
+            </w:r>
+            <w:r>
+              <w:rPr>
+                <w:noProof/>
+                <w:webHidden/>
+              </w:rPr>
+              <w:fldChar w:fldCharType="begin"/>
+            </w:r>
+            <w:r>
+              <w:rPr>
+                <w:noProof/>
+                <w:webHidden/>
+              </w:rPr>
+              <w:instrText xml:space="preserve"> PAGEREF _Toc138337199 \h </w:instrText>
             </w:r>
             <w:r>
               <w:rPr>
@@ -3367,14 +3607,14 @@
               <w14:ligatures w14:val="standardContextual"/>
             </w:rPr>
           </w:pPr>
-          <w:hyperlink w:anchor="_Toc137922383" w:history="1">
+          <w:hyperlink w:anchor="_Toc138337200" w:history="1">
             <w:r>
               <w:rPr>
                 <w:rStyle w:val="Hyperlink"/>
                 <w:rFonts w:ascii="Times New Roman" w:hAnsi="Times New Roman"/>
                 <w:noProof/>
               </w:rPr>
-              <w:t>3.1.1.</w:t>
+              <w:t>3.1.4.</w:t>
             </w:r>
             <w:r>
               <w:rPr>
@@ -3392,7 +3632,7 @@
                 <w:rFonts w:ascii="Times New Roman" w:hAnsi="Times New Roman"/>
                 <w:noProof/>
               </w:rPr>
-              <w:t>Baze de date- general</w:t>
+              <w:t>Proiectarea bazei de date</w:t>
             </w:r>
             <w:r>
               <w:rPr>
@@ -3413,7 +3653,7 @@
                 <w:noProof/>
                 <w:webHidden/>
               </w:rPr>
-              <w:instrText xml:space="preserve"> PAGEREF _Toc137922383 \h </w:instrText>
+              <w:instrText xml:space="preserve"> PAGEREF _Toc138337200 \h </w:instrText>
             </w:r>
             <w:r>
               <w:rPr>
@@ -3459,283 +3699,7 @@
               <w14:ligatures w14:val="standardContextual"/>
             </w:rPr>
           </w:pPr>
-          <w:hyperlink w:anchor="_Toc137922384" w:history="1">
-            <w:r>
-              <w:rPr>
-                <w:rStyle w:val="Hyperlink"/>
-                <w:rFonts w:ascii="Times New Roman" w:hAnsi="Times New Roman"/>
-                <w:noProof/>
-              </w:rPr>
-              <w:t>3.1.2.</w:t>
-            </w:r>
-            <w:r>
-              <w:rPr>
-                <w:rFonts w:cstheme="minorBidi"/>
-                <w:noProof/>
-                <w:kern w:val="2"/>
-                <w:lang w:val="ro-RO" w:eastAsia="ro-RO"/>
-                <w14:ligatures w14:val="standardContextual"/>
-              </w:rPr>
-              <w:tab/>
-            </w:r>
-            <w:r>
-              <w:rPr>
-                <w:rStyle w:val="Hyperlink"/>
-                <w:rFonts w:ascii="Times New Roman" w:hAnsi="Times New Roman"/>
-                <w:noProof/>
-              </w:rPr>
-              <w:t>Avantajele unei baze de date centralizate</w:t>
-            </w:r>
-            <w:r>
-              <w:rPr>
-                <w:noProof/>
-                <w:webHidden/>
-              </w:rPr>
-              <w:tab/>
-            </w:r>
-            <w:r>
-              <w:rPr>
-                <w:noProof/>
-                <w:webHidden/>
-              </w:rPr>
-              <w:fldChar w:fldCharType="begin"/>
-            </w:r>
-            <w:r>
-              <w:rPr>
-                <w:noProof/>
-                <w:webHidden/>
-              </w:rPr>
-              <w:instrText xml:space="preserve"> PAGEREF _Toc137922384 \h </w:instrText>
-            </w:r>
-            <w:r>
-              <w:rPr>
-                <w:noProof/>
-                <w:webHidden/>
-              </w:rPr>
-            </w:r>
-            <w:r>
-              <w:rPr>
-                <w:noProof/>
-                <w:webHidden/>
-              </w:rPr>
-              <w:fldChar w:fldCharType="separate"/>
-            </w:r>
-            <w:r>
-              <w:rPr>
-                <w:noProof/>
-                <w:webHidden/>
-              </w:rPr>
-              <w:t>15</w:t>
-            </w:r>
-            <w:r>
-              <w:rPr>
-                <w:noProof/>
-                <w:webHidden/>
-              </w:rPr>
-              <w:fldChar w:fldCharType="end"/>
-            </w:r>
-          </w:hyperlink>
-        </w:p>
-        <w:p>
-          <w:pPr>
-            <w:pStyle w:val="TOC3"/>
-            <w:tabs>
-              <w:tab w:val="left" w:pos="1320"/>
-              <w:tab w:val="right" w:leader="dot" w:pos="9408"/>
-            </w:tabs>
-            <w:rPr>
-              <w:rFonts w:cstheme="minorBidi"/>
-              <w:noProof/>
-              <w:kern w:val="2"/>
-              <w:lang w:val="ro-RO" w:eastAsia="ro-RO"/>
-              <w14:ligatures w14:val="standardContextual"/>
-            </w:rPr>
-          </w:pPr>
-          <w:hyperlink w:anchor="_Toc137922385" w:history="1">
-            <w:r>
-              <w:rPr>
-                <w:rStyle w:val="Hyperlink"/>
-                <w:rFonts w:ascii="Times New Roman" w:hAnsi="Times New Roman"/>
-                <w:noProof/>
-              </w:rPr>
-              <w:t>3.1.3.</w:t>
-            </w:r>
-            <w:r>
-              <w:rPr>
-                <w:rFonts w:cstheme="minorBidi"/>
-                <w:noProof/>
-                <w:kern w:val="2"/>
-                <w:lang w:val="ro-RO" w:eastAsia="ro-RO"/>
-                <w14:ligatures w14:val="standardContextual"/>
-              </w:rPr>
-              <w:tab/>
-            </w:r>
-            <w:r>
-              <w:rPr>
-                <w:rStyle w:val="Hyperlink"/>
-                <w:rFonts w:ascii="Times New Roman" w:hAnsi="Times New Roman"/>
-                <w:noProof/>
-              </w:rPr>
-              <w:t>Dezavantajele unei baze de date centralizate</w:t>
-            </w:r>
-            <w:r>
-              <w:rPr>
-                <w:noProof/>
-                <w:webHidden/>
-              </w:rPr>
-              <w:tab/>
-            </w:r>
-            <w:r>
-              <w:rPr>
-                <w:noProof/>
-                <w:webHidden/>
-              </w:rPr>
-              <w:fldChar w:fldCharType="begin"/>
-            </w:r>
-            <w:r>
-              <w:rPr>
-                <w:noProof/>
-                <w:webHidden/>
-              </w:rPr>
-              <w:instrText xml:space="preserve"> PAGEREF _Toc137922385 \h </w:instrText>
-            </w:r>
-            <w:r>
-              <w:rPr>
-                <w:noProof/>
-                <w:webHidden/>
-              </w:rPr>
-            </w:r>
-            <w:r>
-              <w:rPr>
-                <w:noProof/>
-                <w:webHidden/>
-              </w:rPr>
-              <w:fldChar w:fldCharType="separate"/>
-            </w:r>
-            <w:r>
-              <w:rPr>
-                <w:noProof/>
-                <w:webHidden/>
-              </w:rPr>
-              <w:t>16</w:t>
-            </w:r>
-            <w:r>
-              <w:rPr>
-                <w:noProof/>
-                <w:webHidden/>
-              </w:rPr>
-              <w:fldChar w:fldCharType="end"/>
-            </w:r>
-          </w:hyperlink>
-        </w:p>
-        <w:p>
-          <w:pPr>
-            <w:pStyle w:val="TOC3"/>
-            <w:tabs>
-              <w:tab w:val="left" w:pos="1320"/>
-              <w:tab w:val="right" w:leader="dot" w:pos="9408"/>
-            </w:tabs>
-            <w:rPr>
-              <w:rFonts w:cstheme="minorBidi"/>
-              <w:noProof/>
-              <w:kern w:val="2"/>
-              <w:lang w:val="ro-RO" w:eastAsia="ro-RO"/>
-              <w14:ligatures w14:val="standardContextual"/>
-            </w:rPr>
-          </w:pPr>
-          <w:hyperlink w:anchor="_Toc137922386" w:history="1">
-            <w:r>
-              <w:rPr>
-                <w:rStyle w:val="Hyperlink"/>
-                <w:rFonts w:ascii="Times New Roman" w:hAnsi="Times New Roman"/>
-                <w:noProof/>
-              </w:rPr>
-              <w:t>3.1.4.</w:t>
-            </w:r>
-            <w:r>
-              <w:rPr>
-                <w:rFonts w:cstheme="minorBidi"/>
-                <w:noProof/>
-                <w:kern w:val="2"/>
-                <w:lang w:val="ro-RO" w:eastAsia="ro-RO"/>
-                <w14:ligatures w14:val="standardContextual"/>
-              </w:rPr>
-              <w:tab/>
-            </w:r>
-            <w:r>
-              <w:rPr>
-                <w:rStyle w:val="Hyperlink"/>
-                <w:rFonts w:ascii="Times New Roman" w:hAnsi="Times New Roman"/>
-                <w:noProof/>
-              </w:rPr>
-              <w:t>Proiectarea bazei de date</w:t>
-            </w:r>
-            <w:r>
-              <w:rPr>
-                <w:noProof/>
-                <w:webHidden/>
-              </w:rPr>
-              <w:tab/>
-            </w:r>
-            <w:r>
-              <w:rPr>
-                <w:noProof/>
-                <w:webHidden/>
-              </w:rPr>
-              <w:fldChar w:fldCharType="begin"/>
-            </w:r>
-            <w:r>
-              <w:rPr>
-                <w:noProof/>
-                <w:webHidden/>
-              </w:rPr>
-              <w:instrText xml:space="preserve"> PAGEREF _Toc137922386 \h </w:instrText>
-            </w:r>
-            <w:r>
-              <w:rPr>
-                <w:noProof/>
-                <w:webHidden/>
-              </w:rPr>
-            </w:r>
-            <w:r>
-              <w:rPr>
-                <w:noProof/>
-                <w:webHidden/>
-              </w:rPr>
-              <w:fldChar w:fldCharType="separate"/>
-            </w:r>
-            <w:r>
-              <w:rPr>
-                <w:noProof/>
-                <w:webHidden/>
-              </w:rPr>
-              <w:t>16</w:t>
-            </w:r>
-            <w:r>
-              <w:rPr>
-                <w:noProof/>
-                <w:webHidden/>
-              </w:rPr>
-              <w:fldChar w:fldCharType="end"/>
-            </w:r>
-          </w:hyperlink>
-        </w:p>
-        <w:p>
-          <w:pPr>
-            <w:pStyle w:val="TOC3"/>
-            <w:tabs>
-              <w:tab w:val="left" w:pos="1320"/>
-              <w:tab w:val="right" w:leader="dot" w:pos="9408"/>
-            </w:tabs>
-            <w:rPr>
-              <w:rFonts w:cstheme="minorBidi"/>
-              <w:noProof/>
-              <w:kern w:val="2"/>
-              <w:lang w:val="ro-RO" w:eastAsia="ro-RO"/>
-              <w14:ligatures w14:val="standardContextual"/>
-            </w:rPr>
-          </w:pPr>
-          <w:hyperlink w:anchor="_Toc137922387" w:history="1">
+          <w:hyperlink w:anchor="_Toc138337201" w:history="1">
             <w:r>
               <w:rPr>
                 <w:rStyle w:val="Hyperlink"/>
@@ -3781,7 +3745,7 @@
                 <w:noProof/>
                 <w:webHidden/>
               </w:rPr>
-              <w:instrText xml:space="preserve"> PAGEREF _Toc137922387 \h </w:instrText>
+              <w:instrText xml:space="preserve"> PAGEREF _Toc138337201 \h </w:instrText>
             </w:r>
             <w:r>
               <w:rPr>
@@ -3801,7 +3765,7 @@
                 <w:noProof/>
                 <w:webHidden/>
               </w:rPr>
-              <w:t>20</w:t>
+              <w:t>19</w:t>
             </w:r>
             <w:r>
               <w:rPr>
@@ -3827,7 +3791,7 @@
               <w14:ligatures w14:val="standardContextual"/>
             </w:rPr>
           </w:pPr>
-          <w:hyperlink w:anchor="_Toc137922388" w:history="1">
+          <w:hyperlink w:anchor="_Toc138337202" w:history="1">
             <w:r>
               <w:rPr>
                 <w:rStyle w:val="Hyperlink"/>
@@ -3873,7 +3837,7 @@
                 <w:noProof/>
                 <w:webHidden/>
               </w:rPr>
-              <w:instrText xml:space="preserve"> PAGEREF _Toc137922388 \h </w:instrText>
+              <w:instrText xml:space="preserve"> PAGEREF _Toc138337202 \h </w:instrText>
             </w:r>
             <w:r>
               <w:rPr>
@@ -3893,7 +3857,7 @@
                 <w:noProof/>
                 <w:webHidden/>
               </w:rPr>
-              <w:t>21</w:t>
+              <w:t>20</w:t>
             </w:r>
             <w:r>
               <w:rPr>
@@ -3907,10 +3871,6 @@
         <w:p>
           <w:pPr>
             <w:pStyle w:val="TOC2"/>
-            <w:tabs>
-              <w:tab w:val="left" w:pos="880"/>
-              <w:tab w:val="right" w:leader="dot" w:pos="9408"/>
-            </w:tabs>
             <w:rPr>
               <w:rFonts w:eastAsiaTheme="minorEastAsia"/>
               <w:noProof/>
@@ -3918,7 +3878,7 @@
               <w:lang w:eastAsia="ro-RO"/>
             </w:rPr>
           </w:pPr>
-          <w:hyperlink w:anchor="_Toc137922389" w:history="1">
+          <w:hyperlink w:anchor="_Toc138337203" w:history="1">
             <w:r>
               <w:rPr>
                 <w:rStyle w:val="Hyperlink"/>
@@ -3963,7 +3923,7 @@
                 <w:noProof/>
                 <w:webHidden/>
               </w:rPr>
-              <w:instrText xml:space="preserve"> PAGEREF _Toc137922389 \h </w:instrText>
+              <w:instrText xml:space="preserve"> PAGEREF _Toc138337203 \h </w:instrText>
             </w:r>
             <w:r>
               <w:rPr>
@@ -3983,7 +3943,7 @@
                 <w:noProof/>
                 <w:webHidden/>
               </w:rPr>
-              <w:t>22</w:t>
+              <w:t>21</w:t>
             </w:r>
             <w:r>
               <w:rPr>
@@ -3997,10 +3957,6 @@
         <w:p>
           <w:pPr>
             <w:pStyle w:val="TOC2"/>
-            <w:tabs>
-              <w:tab w:val="left" w:pos="880"/>
-              <w:tab w:val="right" w:leader="dot" w:pos="9408"/>
-            </w:tabs>
             <w:rPr>
               <w:rFonts w:eastAsiaTheme="minorEastAsia"/>
               <w:noProof/>
@@ -4008,7 +3964,7 @@
               <w:lang w:eastAsia="ro-RO"/>
             </w:rPr>
           </w:pPr>
-          <w:hyperlink w:anchor="_Toc137922390" w:history="1">
+          <w:hyperlink w:anchor="_Toc138337204" w:history="1">
             <w:r>
               <w:rPr>
                 <w:rStyle w:val="Hyperlink"/>
@@ -4053,7 +4009,7 @@
                 <w:noProof/>
                 <w:webHidden/>
               </w:rPr>
-              <w:instrText xml:space="preserve"> PAGEREF _Toc137922390 \h </w:instrText>
+              <w:instrText xml:space="preserve"> PAGEREF _Toc138337204 \h </w:instrText>
             </w:r>
             <w:r>
               <w:rPr>
@@ -4073,7 +4029,7 @@
                 <w:noProof/>
                 <w:webHidden/>
               </w:rPr>
-              <w:t>27</w:t>
+              <w:t>26</w:t>
             </w:r>
             <w:r>
               <w:rPr>
@@ -4087,10 +4043,6 @@
         <w:p>
           <w:pPr>
             <w:pStyle w:val="TOC2"/>
-            <w:tabs>
-              <w:tab w:val="left" w:pos="880"/>
-              <w:tab w:val="right" w:leader="dot" w:pos="9408"/>
-            </w:tabs>
             <w:rPr>
               <w:rFonts w:eastAsiaTheme="minorEastAsia"/>
               <w:noProof/>
@@ -4098,7 +4050,7 @@
               <w:lang w:eastAsia="ro-RO"/>
             </w:rPr>
           </w:pPr>
-          <w:hyperlink w:anchor="_Toc137922391" w:history="1">
+          <w:hyperlink w:anchor="_Toc138337205" w:history="1">
             <w:r>
               <w:rPr>
                 <w:rStyle w:val="Hyperlink"/>
@@ -4143,7 +4095,7 @@
                 <w:noProof/>
                 <w:webHidden/>
               </w:rPr>
-              <w:instrText xml:space="preserve"> PAGEREF _Toc137922391 \h </w:instrText>
+              <w:instrText xml:space="preserve"> PAGEREF _Toc138337205 \h </w:instrText>
             </w:r>
             <w:r>
               <w:rPr>
@@ -4163,7 +4115,7 @@
                 <w:noProof/>
                 <w:webHidden/>
               </w:rPr>
-              <w:t>32</w:t>
+              <w:t>31</w:t>
             </w:r>
             <w:r>
               <w:rPr>
@@ -4184,7 +4136,7 @@
               <w:lang w:eastAsia="ro-RO"/>
             </w:rPr>
           </w:pPr>
-          <w:hyperlink w:anchor="_Toc137922392" w:history="1">
+          <w:hyperlink w:anchor="_Toc138337206" w:history="1">
             <w:r>
               <w:rPr>
                 <w:rStyle w:val="Hyperlink"/>
@@ -4229,7 +4181,7 @@
                 <w:noProof/>
                 <w:webHidden/>
               </w:rPr>
-              <w:instrText xml:space="preserve"> PAGEREF _Toc137922392 \h </w:instrText>
+              <w:instrText xml:space="preserve"> PAGEREF _Toc138337206 \h </w:instrText>
             </w:r>
             <w:r>
               <w:rPr>
@@ -4249,7 +4201,7 @@
                 <w:noProof/>
                 <w:webHidden/>
               </w:rPr>
-              <w:t>32</w:t>
+              <w:t>35</w:t>
             </w:r>
             <w:r>
               <w:rPr>
@@ -4263,10 +4215,6 @@
         <w:p>
           <w:pPr>
             <w:pStyle w:val="TOC2"/>
-            <w:tabs>
-              <w:tab w:val="left" w:pos="880"/>
-              <w:tab w:val="right" w:leader="dot" w:pos="9408"/>
-            </w:tabs>
             <w:rPr>
               <w:rFonts w:eastAsiaTheme="minorEastAsia"/>
               <w:noProof/>
@@ -4274,7 +4222,7 @@
               <w:lang w:eastAsia="ro-RO"/>
             </w:rPr>
           </w:pPr>
-          <w:hyperlink w:anchor="_Toc137922393" w:history="1">
+          <w:hyperlink w:anchor="_Toc138337207" w:history="1">
             <w:r>
               <w:rPr>
                 <w:rStyle w:val="Hyperlink"/>
@@ -4319,7 +4267,7 @@
                 <w:noProof/>
                 <w:webHidden/>
               </w:rPr>
-              <w:instrText xml:space="preserve"> PAGEREF _Toc137922393 \h </w:instrText>
+              <w:instrText xml:space="preserve"> PAGEREF _Toc138337207 \h </w:instrText>
             </w:r>
             <w:r>
               <w:rPr>
@@ -4339,7 +4287,7 @@
                 <w:noProof/>
                 <w:webHidden/>
               </w:rPr>
-              <w:t>32</w:t>
+              <w:t>35</w:t>
             </w:r>
             <w:r>
               <w:rPr>
@@ -4353,10 +4301,6 @@
         <w:p>
           <w:pPr>
             <w:pStyle w:val="TOC2"/>
-            <w:tabs>
-              <w:tab w:val="left" w:pos="880"/>
-              <w:tab w:val="right" w:leader="dot" w:pos="9408"/>
-            </w:tabs>
             <w:rPr>
               <w:rFonts w:eastAsiaTheme="minorEastAsia"/>
               <w:noProof/>
@@ -4364,7 +4308,7 @@
               <w:lang w:eastAsia="ro-RO"/>
             </w:rPr>
           </w:pPr>
-          <w:hyperlink w:anchor="_Toc137922394" w:history="1">
+          <w:hyperlink w:anchor="_Toc138337208" w:history="1">
             <w:r>
               <w:rPr>
                 <w:rStyle w:val="Hyperlink"/>
@@ -4409,7 +4353,7 @@
                 <w:noProof/>
                 <w:webHidden/>
               </w:rPr>
-              <w:instrText xml:space="preserve"> PAGEREF _Toc137922394 \h </w:instrText>
+              <w:instrText xml:space="preserve"> PAGEREF _Toc138337208 \h </w:instrText>
             </w:r>
             <w:r>
               <w:rPr>
@@ -4429,7 +4373,7 @@
                 <w:noProof/>
                 <w:webHidden/>
               </w:rPr>
-              <w:t>32</w:t>
+              <w:t>35</w:t>
             </w:r>
             <w:r>
               <w:rPr>
@@ -4443,10 +4387,6 @@
         <w:p>
           <w:pPr>
             <w:pStyle w:val="TOC2"/>
-            <w:tabs>
-              <w:tab w:val="left" w:pos="880"/>
-              <w:tab w:val="right" w:leader="dot" w:pos="9408"/>
-            </w:tabs>
             <w:rPr>
               <w:rFonts w:eastAsiaTheme="minorEastAsia"/>
               <w:noProof/>
@@ -4454,7 +4394,7 @@
               <w:lang w:eastAsia="ro-RO"/>
             </w:rPr>
           </w:pPr>
-          <w:hyperlink w:anchor="_Toc137922395" w:history="1">
+          <w:hyperlink w:anchor="_Toc138337209" w:history="1">
             <w:r>
               <w:rPr>
                 <w:rStyle w:val="Hyperlink"/>
@@ -4499,7 +4439,7 @@
                 <w:noProof/>
                 <w:webHidden/>
               </w:rPr>
-              <w:instrText xml:space="preserve"> PAGEREF _Toc137922395 \h </w:instrText>
+              <w:instrText xml:space="preserve"> PAGEREF _Toc138337209 \h </w:instrText>
             </w:r>
             <w:r>
               <w:rPr>
@@ -4519,7 +4459,7 @@
                 <w:noProof/>
                 <w:webHidden/>
               </w:rPr>
-              <w:t>32</w:t>
+              <w:t>35</w:t>
             </w:r>
             <w:r>
               <w:rPr>
@@ -4533,10 +4473,6 @@
         <w:p>
           <w:pPr>
             <w:pStyle w:val="TOC2"/>
-            <w:tabs>
-              <w:tab w:val="left" w:pos="880"/>
-              <w:tab w:val="right" w:leader="dot" w:pos="9408"/>
-            </w:tabs>
             <w:rPr>
               <w:rFonts w:eastAsiaTheme="minorEastAsia"/>
               <w:noProof/>
@@ -4544,7 +4480,7 @@
               <w:lang w:eastAsia="ro-RO"/>
             </w:rPr>
           </w:pPr>
-          <w:hyperlink w:anchor="_Toc137922396" w:history="1">
+          <w:hyperlink w:anchor="_Toc138337210" w:history="1">
             <w:r>
               <w:rPr>
                 <w:rStyle w:val="Hyperlink"/>
@@ -4589,7 +4525,7 @@
                 <w:noProof/>
                 <w:webHidden/>
               </w:rPr>
-              <w:instrText xml:space="preserve"> PAGEREF _Toc137922396 \h </w:instrText>
+              <w:instrText xml:space="preserve"> PAGEREF _Toc138337210 \h </w:instrText>
             </w:r>
             <w:r>
               <w:rPr>
@@ -4609,7 +4545,7 @@
                 <w:noProof/>
                 <w:webHidden/>
               </w:rPr>
-              <w:t>32</w:t>
+              <w:t>35</w:t>
             </w:r>
             <w:r>
               <w:rPr>
@@ -4630,7 +4566,7 @@
               <w:lang w:eastAsia="ro-RO"/>
             </w:rPr>
           </w:pPr>
-          <w:hyperlink w:anchor="_Toc137922397" w:history="1">
+          <w:hyperlink w:anchor="_Toc138337211" w:history="1">
             <w:r>
               <w:rPr>
                 <w:rStyle w:val="Hyperlink"/>
@@ -4675,7 +4611,7 @@
                 <w:noProof/>
                 <w:webHidden/>
               </w:rPr>
-              <w:instrText xml:space="preserve"> PAGEREF _Toc137922397 \h </w:instrText>
+              <w:instrText xml:space="preserve"> PAGEREF _Toc138337211 \h </w:instrText>
             </w:r>
             <w:r>
               <w:rPr>
@@ -4695,7 +4631,7 @@
                 <w:noProof/>
                 <w:webHidden/>
               </w:rPr>
-              <w:t>32</w:t>
+              <w:t>35</w:t>
             </w:r>
             <w:r>
               <w:rPr>
@@ -4709,10 +4645,6 @@
         <w:p>
           <w:pPr>
             <w:pStyle w:val="TOC2"/>
-            <w:tabs>
-              <w:tab w:val="left" w:pos="880"/>
-              <w:tab w:val="right" w:leader="dot" w:pos="9408"/>
-            </w:tabs>
             <w:rPr>
               <w:rFonts w:eastAsiaTheme="minorEastAsia"/>
               <w:noProof/>
@@ -4720,7 +4652,7 @@
               <w:lang w:eastAsia="ro-RO"/>
             </w:rPr>
           </w:pPr>
-          <w:hyperlink w:anchor="_Toc137922398" w:history="1">
+          <w:hyperlink w:anchor="_Toc138337212" w:history="1">
             <w:r>
               <w:rPr>
                 <w:rStyle w:val="Hyperlink"/>
@@ -4765,7 +4697,7 @@
                 <w:noProof/>
                 <w:webHidden/>
               </w:rPr>
-              <w:instrText xml:space="preserve"> PAGEREF _Toc137922398 \h </w:instrText>
+              <w:instrText xml:space="preserve"> PAGEREF _Toc138337212 \h </w:instrText>
             </w:r>
             <w:r>
               <w:rPr>
@@ -4785,7 +4717,7 @@
                 <w:noProof/>
                 <w:webHidden/>
               </w:rPr>
-              <w:t>32</w:t>
+              <w:t>35</w:t>
             </w:r>
             <w:r>
               <w:rPr>
@@ -4878,259 +4810,6 @@
       <w:pPr>
         <w:rPr>
           <w:rFonts w:ascii="Times New Roman" w:hAnsi="Times New Roman" w:cs="Times New Roman"/>
-          <w:b/>
-          <w:bCs/>
-          <w:sz w:val="24"/>
-          <w:szCs w:val="24"/>
-        </w:rPr>
-      </w:pPr>
-    </w:p>
-    <w:p>
-      <w:pPr>
-        <w:rPr>
-          <w:rFonts w:ascii="Times New Roman" w:hAnsi="Times New Roman" w:cs="Times New Roman"/>
-          <w:b/>
-          <w:bCs/>
-          <w:sz w:val="24"/>
-          <w:szCs w:val="24"/>
-        </w:rPr>
-      </w:pPr>
-    </w:p>
-    <w:p>
-      <w:pPr>
-        <w:rPr>
-          <w:rFonts w:ascii="Times New Roman" w:hAnsi="Times New Roman" w:cs="Times New Roman"/>
-          <w:b/>
-          <w:bCs/>
-          <w:sz w:val="24"/>
-          <w:szCs w:val="24"/>
-        </w:rPr>
-      </w:pPr>
-    </w:p>
-    <w:p>
-      <w:pPr>
-        <w:rPr>
-          <w:rFonts w:ascii="Times New Roman" w:hAnsi="Times New Roman" w:cs="Times New Roman"/>
-          <w:b/>
-          <w:bCs/>
-          <w:sz w:val="24"/>
-          <w:szCs w:val="24"/>
-        </w:rPr>
-      </w:pPr>
-    </w:p>
-    <w:p>
-      <w:pPr>
-        <w:rPr>
-          <w:rFonts w:ascii="Times New Roman" w:hAnsi="Times New Roman" w:cs="Times New Roman"/>
-          <w:b/>
-          <w:bCs/>
-          <w:sz w:val="24"/>
-          <w:szCs w:val="24"/>
-        </w:rPr>
-      </w:pPr>
-    </w:p>
-    <w:p>
-      <w:pPr>
-        <w:rPr>
-          <w:rFonts w:ascii="Times New Roman" w:hAnsi="Times New Roman" w:cs="Times New Roman"/>
-          <w:b/>
-          <w:bCs/>
-          <w:sz w:val="24"/>
-          <w:szCs w:val="24"/>
-        </w:rPr>
-      </w:pPr>
-    </w:p>
-    <w:p>
-      <w:pPr>
-        <w:rPr>
-          <w:rFonts w:ascii="Times New Roman" w:hAnsi="Times New Roman" w:cs="Times New Roman"/>
-          <w:b/>
-          <w:bCs/>
-          <w:sz w:val="24"/>
-          <w:szCs w:val="24"/>
-        </w:rPr>
-      </w:pPr>
-    </w:p>
-    <w:p>
-      <w:pPr>
-        <w:rPr>
-          <w:rFonts w:ascii="Times New Roman" w:hAnsi="Times New Roman" w:cs="Times New Roman"/>
-          <w:b/>
-          <w:bCs/>
-          <w:sz w:val="24"/>
-          <w:szCs w:val="24"/>
-        </w:rPr>
-      </w:pPr>
-    </w:p>
-    <w:p>
-      <w:pPr>
-        <w:rPr>
-          <w:rFonts w:ascii="Times New Roman" w:hAnsi="Times New Roman" w:cs="Times New Roman"/>
-          <w:b/>
-          <w:bCs/>
-          <w:sz w:val="24"/>
-          <w:szCs w:val="24"/>
-        </w:rPr>
-      </w:pPr>
-    </w:p>
-    <w:p>
-      <w:pPr>
-        <w:rPr>
-          <w:rFonts w:ascii="Times New Roman" w:hAnsi="Times New Roman" w:cs="Times New Roman"/>
-          <w:b/>
-          <w:bCs/>
-          <w:sz w:val="24"/>
-          <w:szCs w:val="24"/>
-        </w:rPr>
-      </w:pPr>
-    </w:p>
-    <w:p>
-      <w:pPr>
-        <w:rPr>
-          <w:rFonts w:ascii="Times New Roman" w:hAnsi="Times New Roman" w:cs="Times New Roman"/>
-          <w:b/>
-          <w:bCs/>
-          <w:sz w:val="24"/>
-          <w:szCs w:val="24"/>
-        </w:rPr>
-      </w:pPr>
-    </w:p>
-    <w:p>
-      <w:pPr>
-        <w:rPr>
-          <w:rFonts w:ascii="Times New Roman" w:hAnsi="Times New Roman" w:cs="Times New Roman"/>
-          <w:b/>
-          <w:bCs/>
-          <w:sz w:val="24"/>
-          <w:szCs w:val="24"/>
-        </w:rPr>
-      </w:pPr>
-    </w:p>
-    <w:p>
-      <w:pPr>
-        <w:rPr>
-          <w:rFonts w:ascii="Times New Roman" w:hAnsi="Times New Roman" w:cs="Times New Roman"/>
-          <w:b/>
-          <w:bCs/>
-          <w:sz w:val="24"/>
-          <w:szCs w:val="24"/>
-        </w:rPr>
-      </w:pPr>
-    </w:p>
-    <w:p>
-      <w:pPr>
-        <w:rPr>
-          <w:rFonts w:ascii="Times New Roman" w:hAnsi="Times New Roman" w:cs="Times New Roman"/>
-          <w:b/>
-          <w:bCs/>
-          <w:sz w:val="24"/>
-          <w:szCs w:val="24"/>
-        </w:rPr>
-      </w:pPr>
-    </w:p>
-    <w:p>
-      <w:pPr>
-        <w:rPr>
-          <w:rFonts w:ascii="Times New Roman" w:hAnsi="Times New Roman" w:cs="Times New Roman"/>
-          <w:b/>
-          <w:bCs/>
-          <w:sz w:val="24"/>
-          <w:szCs w:val="24"/>
-        </w:rPr>
-      </w:pPr>
-    </w:p>
-    <w:p>
-      <w:pPr>
-        <w:rPr>
-          <w:rFonts w:ascii="Times New Roman" w:hAnsi="Times New Roman" w:cs="Times New Roman"/>
-          <w:b/>
-          <w:bCs/>
-          <w:sz w:val="24"/>
-          <w:szCs w:val="24"/>
-        </w:rPr>
-      </w:pPr>
-    </w:p>
-    <w:p>
-      <w:pPr>
-        <w:rPr>
-          <w:rFonts w:ascii="Times New Roman" w:hAnsi="Times New Roman" w:cs="Times New Roman"/>
-          <w:b/>
-          <w:bCs/>
-          <w:sz w:val="24"/>
-          <w:szCs w:val="24"/>
-        </w:rPr>
-      </w:pPr>
-    </w:p>
-    <w:p>
-      <w:pPr>
-        <w:rPr>
-          <w:rFonts w:ascii="Times New Roman" w:hAnsi="Times New Roman" w:cs="Times New Roman"/>
-          <w:b/>
-          <w:bCs/>
-          <w:sz w:val="24"/>
-          <w:szCs w:val="24"/>
-        </w:rPr>
-      </w:pPr>
-    </w:p>
-    <w:p>
-      <w:pPr>
-        <w:rPr>
-          <w:rFonts w:ascii="Times New Roman" w:hAnsi="Times New Roman" w:cs="Times New Roman"/>
-          <w:b/>
-          <w:bCs/>
-          <w:sz w:val="24"/>
-          <w:szCs w:val="24"/>
-        </w:rPr>
-      </w:pPr>
-    </w:p>
-    <w:p>
-      <w:pPr>
-        <w:rPr>
-          <w:rFonts w:ascii="Times New Roman" w:hAnsi="Times New Roman" w:cs="Times New Roman"/>
-          <w:b/>
-          <w:bCs/>
-          <w:sz w:val="24"/>
-          <w:szCs w:val="24"/>
-        </w:rPr>
-      </w:pPr>
-    </w:p>
-    <w:p>
-      <w:pPr>
-        <w:rPr>
-          <w:rFonts w:ascii="Times New Roman" w:hAnsi="Times New Roman" w:cs="Times New Roman"/>
-          <w:b/>
-          <w:bCs/>
-          <w:sz w:val="24"/>
-          <w:szCs w:val="24"/>
-        </w:rPr>
-      </w:pPr>
-    </w:p>
-    <w:p>
-      <w:pPr>
-        <w:rPr>
-          <w:rFonts w:ascii="Times New Roman" w:hAnsi="Times New Roman" w:cs="Times New Roman"/>
-          <w:b/>
-          <w:bCs/>
-          <w:sz w:val="24"/>
-          <w:szCs w:val="24"/>
-        </w:rPr>
-      </w:pPr>
-    </w:p>
-    <w:p>
-      <w:pPr>
-        <w:rPr>
-          <w:rFonts w:ascii="Times New Roman" w:hAnsi="Times New Roman" w:cs="Times New Roman"/>
-          <w:b/>
-          <w:bCs/>
-          <w:sz w:val="24"/>
-          <w:szCs w:val="24"/>
-        </w:rPr>
-      </w:pPr>
-    </w:p>
-    <w:p>
-      <w:pPr>
-        <w:rPr>
-          <w:rFonts w:ascii="Times New Roman" w:hAnsi="Times New Roman" w:cs="Times New Roman"/>
           <w:sz w:val="24"/>
           <w:szCs w:val="24"/>
         </w:rPr>
@@ -5150,14 +4829,13 @@
           <w:szCs w:val="28"/>
         </w:rPr>
       </w:pPr>
-      <w:bookmarkStart w:id="5" w:name="_Toc137922371"/>
+      <w:bookmarkStart w:id="5" w:name="_Toc138337185"/>
       <w:r>
         <w:rPr>
           <w:rFonts w:ascii="Times New Roman" w:hAnsi="Times New Roman" w:cs="Times New Roman"/>
           <w:sz w:val="28"/>
           <w:szCs w:val="28"/>
         </w:rPr>
-        <w:lastRenderedPageBreak/>
         <w:t>Introducere</w:t>
       </w:r>
       <w:bookmarkEnd w:id="5"/>
@@ -5176,7 +4854,7 @@
           <w:szCs w:val="28"/>
         </w:rPr>
       </w:pPr>
-      <w:bookmarkStart w:id="6" w:name="_Toc137922372"/>
+      <w:bookmarkStart w:id="6" w:name="_Toc138337186"/>
       <w:r>
         <w:rPr>
           <w:rFonts w:ascii="Times New Roman" w:hAnsi="Times New Roman" w:cs="Times New Roman"/>
@@ -5345,7 +5023,7 @@
           <w:szCs w:val="28"/>
         </w:rPr>
       </w:pPr>
-      <w:bookmarkStart w:id="7" w:name="_Toc137922373"/>
+      <w:bookmarkStart w:id="7" w:name="_Toc138337187"/>
       <w:r>
         <w:rPr>
           <w:rFonts w:ascii="Times New Roman" w:hAnsi="Times New Roman" w:cs="Times New Roman"/>
@@ -5445,6 +5123,7 @@
           <w:sz w:val="24"/>
           <w:szCs w:val="24"/>
         </w:rPr>
+        <w:lastRenderedPageBreak/>
         <w:t>angajatilor</w:t>
       </w:r>
       <w:proofErr w:type="spellEnd"/>
@@ -5473,7 +5152,6 @@
           <w:sz w:val="24"/>
           <w:szCs w:val="24"/>
         </w:rPr>
-        <w:lastRenderedPageBreak/>
         <w:t xml:space="preserve">În general companiile sunt dispuse să investească din ce în ce mult în dezvoltarea unor astfel de platforme online pe măsură, în timp ce, cele care aleg să nu investească în domeniul online pierd o mulțime de beneficii fiind ulterior depășite de către </w:t>
       </w:r>
       <w:proofErr w:type="spellStart"/>
@@ -5735,7 +5413,7 @@
           <w:szCs w:val="28"/>
         </w:rPr>
       </w:pPr>
-      <w:bookmarkStart w:id="8" w:name="_Toc137922374"/>
+      <w:bookmarkStart w:id="8" w:name="_Toc138337188"/>
       <w:r>
         <w:rPr>
           <w:rFonts w:ascii="Times New Roman" w:hAnsi="Times New Roman" w:cs="Times New Roman"/>
@@ -5982,14 +5660,13 @@
           <w:szCs w:val="28"/>
         </w:rPr>
       </w:pPr>
-      <w:bookmarkStart w:id="10" w:name="_Toc137922375"/>
+      <w:bookmarkStart w:id="10" w:name="_Toc138337189"/>
       <w:r>
         <w:rPr>
           <w:rFonts w:ascii="Times New Roman" w:hAnsi="Times New Roman" w:cs="Times New Roman"/>
           <w:sz w:val="28"/>
           <w:szCs w:val="28"/>
         </w:rPr>
-        <w:lastRenderedPageBreak/>
         <w:t>Analiza sistemului</w:t>
       </w:r>
       <w:bookmarkEnd w:id="10"/>
@@ -6009,7 +5686,7 @@
           <w:szCs w:val="28"/>
         </w:rPr>
       </w:pPr>
-      <w:bookmarkStart w:id="11" w:name="_Toc137922376"/>
+      <w:bookmarkStart w:id="11" w:name="_Toc138337190"/>
       <w:r>
         <w:rPr>
           <w:rFonts w:ascii="Times New Roman" w:hAnsi="Times New Roman" w:cs="Times New Roman"/>
@@ -6492,13 +6169,14 @@
           <w:szCs w:val="28"/>
         </w:rPr>
       </w:pPr>
-      <w:bookmarkStart w:id="12" w:name="_Toc137922377"/>
+      <w:bookmarkStart w:id="12" w:name="_Toc138337191"/>
       <w:r>
         <w:rPr>
           <w:rFonts w:ascii="Times New Roman" w:hAnsi="Times New Roman" w:cs="Times New Roman"/>
           <w:sz w:val="28"/>
           <w:szCs w:val="28"/>
         </w:rPr>
+        <w:lastRenderedPageBreak/>
         <w:t>Diagrama cazurilor de utilizare(</w:t>
       </w:r>
       <w:proofErr w:type="spellStart"/>
@@ -6538,7 +6216,6 @@
           <w:sz w:val="24"/>
           <w:szCs w:val="24"/>
         </w:rPr>
-        <w:lastRenderedPageBreak/>
         <w:t>Diagrama cazurilor de utilizare (</w:t>
       </w:r>
       <w:proofErr w:type="spellStart"/>
@@ -11201,7 +10878,7 @@
           <w:szCs w:val="28"/>
         </w:rPr>
       </w:pPr>
-      <w:bookmarkStart w:id="13" w:name="_Toc137922378"/>
+      <w:bookmarkStart w:id="13" w:name="_Toc138337192"/>
       <w:r>
         <w:rPr>
           <w:rFonts w:ascii="Times New Roman" w:hAnsi="Times New Roman" w:cs="Times New Roman"/>
@@ -11221,7 +10898,7 @@
           <w:numId w:val="19"/>
         </w:numPr>
       </w:pPr>
-      <w:bookmarkStart w:id="14" w:name="_Toc137922379"/>
+      <w:bookmarkStart w:id="14" w:name="_Toc138337193"/>
       <w:r>
         <w:t>Concepte generale</w:t>
       </w:r>
@@ -13217,7 +12894,7 @@
           <w:numId w:val="19"/>
         </w:numPr>
       </w:pPr>
-      <w:bookmarkStart w:id="15" w:name="_Toc137922380"/>
+      <w:bookmarkStart w:id="15" w:name="_Toc138337194"/>
       <w:r>
         <w:t>Prezentarea diagramei</w:t>
       </w:r>
@@ -13974,15 +13651,7 @@
           <w:sz w:val="24"/>
           <w:szCs w:val="24"/>
         </w:rPr>
-        <w:t xml:space="preserve"> </w:t>
-      </w:r>
-      <w:r>
-        <w:rPr>
-          <w:rFonts w:ascii="Times New Roman" w:hAnsi="Times New Roman" w:cs="Times New Roman"/>
-          <w:sz w:val="24"/>
-          <w:szCs w:val="24"/>
-        </w:rPr>
-        <w:t xml:space="preserve">se stabilește o cardinalitate </w:t>
+        <w:t xml:space="preserve"> se stabilește o cardinalitate </w:t>
       </w:r>
       <w:proofErr w:type="spellStart"/>
       <w:r>
@@ -14018,15 +13687,7 @@
           <w:sz w:val="24"/>
           <w:szCs w:val="24"/>
         </w:rPr>
-        <w:t xml:space="preserve"> si Atribute</w:t>
-      </w:r>
-      <w:r>
-        <w:rPr>
-          <w:rFonts w:ascii="Times New Roman" w:hAnsi="Times New Roman" w:cs="Times New Roman"/>
-          <w:sz w:val="24"/>
-          <w:szCs w:val="24"/>
-        </w:rPr>
-        <w:t>.</w:t>
+        <w:t xml:space="preserve"> si Atribute.</w:t>
       </w:r>
       <w:r>
         <w:rPr>
@@ -15358,7 +15019,7 @@
           <w:szCs w:val="28"/>
         </w:rPr>
       </w:pPr>
-      <w:bookmarkStart w:id="16" w:name="_Toc137922381"/>
+      <w:bookmarkStart w:id="16" w:name="_Toc138337195"/>
       <w:r>
         <w:rPr>
           <w:rFonts w:ascii="Times New Roman" w:hAnsi="Times New Roman" w:cs="Times New Roman"/>
@@ -15383,7 +15044,7 @@
           <w:szCs w:val="28"/>
         </w:rPr>
       </w:pPr>
-      <w:bookmarkStart w:id="17" w:name="_Toc137922382"/>
+      <w:bookmarkStart w:id="17" w:name="_Toc138337196"/>
       <w:r>
         <w:rPr>
           <w:rFonts w:ascii="Times New Roman" w:hAnsi="Times New Roman" w:cs="Times New Roman"/>
@@ -15408,7 +15069,7 @@
           <w:szCs w:val="28"/>
         </w:rPr>
       </w:pPr>
-      <w:bookmarkStart w:id="18" w:name="_Toc137922383"/>
+      <w:bookmarkStart w:id="18" w:name="_Toc138337197"/>
       <w:r>
         <w:rPr>
           <w:rFonts w:ascii="Times New Roman" w:hAnsi="Times New Roman" w:cs="Times New Roman"/>
@@ -15759,7 +15420,7 @@
           <w:rFonts w:ascii="Times New Roman" w:hAnsi="Times New Roman" w:cs="Times New Roman"/>
         </w:rPr>
       </w:pPr>
-      <w:bookmarkStart w:id="19" w:name="_Toc137922384"/>
+      <w:bookmarkStart w:id="19" w:name="_Toc138337198"/>
       <w:r>
         <w:rPr>
           <w:rFonts w:ascii="Times New Roman" w:hAnsi="Times New Roman" w:cs="Times New Roman"/>
@@ -16098,7 +15759,7 @@
           <w:rFonts w:ascii="Times New Roman" w:hAnsi="Times New Roman" w:cs="Times New Roman"/>
         </w:rPr>
       </w:pPr>
-      <w:bookmarkStart w:id="20" w:name="_Toc137922385"/>
+      <w:bookmarkStart w:id="20" w:name="_Toc138337199"/>
       <w:r>
         <w:rPr>
           <w:rFonts w:ascii="Times New Roman" w:hAnsi="Times New Roman" w:cs="Times New Roman"/>
@@ -16239,7 +15900,7 @@
           <w:szCs w:val="28"/>
         </w:rPr>
       </w:pPr>
-      <w:bookmarkStart w:id="21" w:name="_Toc137922386"/>
+      <w:bookmarkStart w:id="21" w:name="_Toc138337200"/>
       <w:r>
         <w:rPr>
           <w:rFonts w:ascii="Times New Roman" w:hAnsi="Times New Roman" w:cs="Times New Roman"/>
@@ -18396,7 +18057,7 @@
           <w:rFonts w:ascii="Times New Roman" w:hAnsi="Times New Roman" w:cs="Times New Roman"/>
         </w:rPr>
       </w:pPr>
-      <w:bookmarkStart w:id="22" w:name="_Toc137922387"/>
+      <w:bookmarkStart w:id="22" w:name="_Toc138337201"/>
       <w:r>
         <w:rPr>
           <w:rFonts w:ascii="Times New Roman" w:hAnsi="Times New Roman" w:cs="Times New Roman"/>
@@ -19168,7 +18829,7 @@
           <w:szCs w:val="28"/>
         </w:rPr>
       </w:pPr>
-      <w:bookmarkStart w:id="23" w:name="_Toc137922388"/>
+      <w:bookmarkStart w:id="23" w:name="_Toc138337202"/>
       <w:r>
         <w:rPr>
           <w:rFonts w:ascii="Times New Roman" w:hAnsi="Times New Roman" w:cs="Times New Roman"/>
@@ -19806,7 +19467,7 @@
           <w:szCs w:val="28"/>
         </w:rPr>
       </w:pPr>
-      <w:bookmarkStart w:id="24" w:name="_Toc137922389"/>
+      <w:bookmarkStart w:id="24" w:name="_Toc138337203"/>
       <w:r>
         <w:rPr>
           <w:rFonts w:ascii="Times New Roman" w:hAnsi="Times New Roman" w:cs="Times New Roman"/>
@@ -24378,18 +24039,8 @@
           <w:sz w:val="24"/>
           <w:szCs w:val="24"/>
         </w:rPr>
-        <w:t xml:space="preserve">Proces 7: Dacă se trece de validare, se salvează comanda în lista de comenzi, se trimite un mesaj de confirmare către client și se actualizează </w:t>
-      </w:r>
-      <w:proofErr w:type="spellStart"/>
-      <w:r>
-        <w:rPr>
-          <w:rFonts w:ascii="Times New Roman" w:hAnsi="Times New Roman" w:cs="Times New Roman"/>
-          <w:sz w:val="24"/>
-          <w:szCs w:val="24"/>
-        </w:rPr>
-        <w:t>stocurile.</w:t>
-      </w:r>
-      <w:proofErr w:type="spellEnd"/>
+        <w:t>Proces 7: Dacă se trece de validare, se salvează comanda în lista de comenzi, se trimite un mesaj de confirmare către client și se actualizează stocurile.</w:t>
+      </w:r>
     </w:p>
     <w:p>
       <w:pPr>
@@ -24533,7 +24184,7 @@
           <w:szCs w:val="28"/>
         </w:rPr>
       </w:pPr>
-      <w:bookmarkStart w:id="25" w:name="_Toc137922390"/>
+      <w:bookmarkStart w:id="25" w:name="_Toc138337204"/>
       <w:r>
         <w:rPr>
           <w:rFonts w:ascii="Times New Roman" w:hAnsi="Times New Roman" w:cs="Times New Roman"/>
@@ -25676,14 +25327,6 @@
         </w:rPr>
         <w:lastRenderedPageBreak/>
         <w:tab/>
-      </w:r>
-      <w:r>
-        <w:rPr>
-          <w:rFonts w:ascii="Times New Roman" w:hAnsi="Times New Roman" w:cs="Times New Roman"/>
-          <w:sz w:val="24"/>
-          <w:szCs w:val="24"/>
-          <w:lang w:val="en-US"/>
-        </w:rPr>
         <w:t xml:space="preserve">Am </w:t>
       </w:r>
       <w:proofErr w:type="spellStart"/>
@@ -28458,7 +28101,7 @@
           <w:szCs w:val="28"/>
         </w:rPr>
       </w:pPr>
-      <w:bookmarkStart w:id="26" w:name="_Toc137922391"/>
+      <w:bookmarkStart w:id="26" w:name="_Toc138337205"/>
       <w:r>
         <w:rPr>
           <w:rFonts w:ascii="Times New Roman" w:hAnsi="Times New Roman" w:cs="Times New Roman"/>
@@ -28471,7 +28114,5361 @@
       <w:bookmarkEnd w:id="26"/>
     </w:p>
     <w:p/>
+    <w:p>
+      <w:pPr>
+        <w:rPr>
+          <w:rFonts w:ascii="Times New Roman" w:hAnsi="Times New Roman" w:cs="Times New Roman"/>
+          <w:sz w:val="24"/>
+          <w:szCs w:val="24"/>
+          <w:lang w:val="en-US"/>
+        </w:rPr>
+      </w:pPr>
+      <w:r>
+        <w:tab/>
+      </w:r>
+      <w:r>
+        <w:rPr>
+          <w:rFonts w:ascii="Times New Roman" w:hAnsi="Times New Roman" w:cs="Times New Roman"/>
+          <w:sz w:val="24"/>
+          <w:szCs w:val="24"/>
+        </w:rPr>
+        <w:t xml:space="preserve">Diagrama de secvență este o diagramă care UML care arată </w:t>
+      </w:r>
+      <w:r>
+        <w:rPr>
+          <w:rFonts w:ascii="Times New Roman" w:hAnsi="Times New Roman" w:cs="Times New Roman"/>
+          <w:sz w:val="24"/>
+          <w:szCs w:val="24"/>
+        </w:rPr>
+        <w:t>comunicarea între diferite obiecte</w:t>
+      </w:r>
+      <w:r>
+        <w:rPr>
+          <w:rFonts w:ascii="Times New Roman" w:hAnsi="Times New Roman" w:cs="Times New Roman"/>
+          <w:sz w:val="24"/>
+          <w:szCs w:val="24"/>
+        </w:rPr>
+        <w:t xml:space="preserve">. </w:t>
+      </w:r>
+      <w:r>
+        <w:rPr>
+          <w:rFonts w:ascii="Times New Roman" w:hAnsi="Times New Roman" w:cs="Times New Roman"/>
+          <w:sz w:val="24"/>
+          <w:szCs w:val="24"/>
+        </w:rPr>
+        <w:t>O astfel de diagramă este mai specifică și mai detaliată comparativ cu restul diagramelor prezentate până acum, deoarece aceasta se focusează pe</w:t>
+      </w:r>
+      <w:r>
+        <w:rPr>
+          <w:rFonts w:ascii="Times New Roman" w:hAnsi="Times New Roman" w:cs="Times New Roman"/>
+          <w:sz w:val="24"/>
+          <w:szCs w:val="24"/>
+        </w:rPr>
+        <w:t xml:space="preserve"> mesajele transmise între componente</w:t>
+      </w:r>
+      <w:r>
+        <w:rPr>
+          <w:rFonts w:ascii="Times New Roman" w:hAnsi="Times New Roman" w:cs="Times New Roman"/>
+          <w:sz w:val="24"/>
+          <w:szCs w:val="24"/>
+        </w:rPr>
+        <w:t xml:space="preserve">, pe </w:t>
+      </w:r>
+      <w:r>
+        <w:rPr>
+          <w:rFonts w:ascii="Times New Roman" w:hAnsi="Times New Roman" w:cs="Times New Roman"/>
+          <w:sz w:val="24"/>
+          <w:szCs w:val="24"/>
+        </w:rPr>
+        <w:t>modul în care obiectele vizate colaborează pentru a îndeplini o funcționalitat</w:t>
+      </w:r>
+      <w:r>
+        <w:rPr>
+          <w:rFonts w:ascii="Times New Roman" w:hAnsi="Times New Roman" w:cs="Times New Roman"/>
+          <w:sz w:val="24"/>
+          <w:szCs w:val="24"/>
+        </w:rPr>
+        <w:t xml:space="preserve">e. Se poate spune că  acest tip de diagramă îi este complementară diagramei cazurilor de utilizare, deoarece într-o diagramă se prezintă detalii despre cum se îndeplinește un </w:t>
+      </w:r>
+      <w:proofErr w:type="spellStart"/>
+      <w:r>
+        <w:rPr>
+          <w:rFonts w:ascii="Times New Roman" w:hAnsi="Times New Roman" w:cs="Times New Roman"/>
+          <w:sz w:val="24"/>
+          <w:szCs w:val="24"/>
+        </w:rPr>
+        <w:t>useCase</w:t>
+      </w:r>
+      <w:proofErr w:type="spellEnd"/>
+      <w:r>
+        <w:rPr>
+          <w:rFonts w:ascii="Times New Roman" w:hAnsi="Times New Roman" w:cs="Times New Roman"/>
+          <w:sz w:val="24"/>
+          <w:szCs w:val="24"/>
+        </w:rPr>
+        <w:t>.</w:t>
+      </w:r>
+      <w:r>
+        <w:rPr>
+          <w:rFonts w:ascii="Times New Roman" w:hAnsi="Times New Roman" w:cs="Times New Roman"/>
+          <w:sz w:val="24"/>
+          <w:szCs w:val="24"/>
+        </w:rPr>
+        <w:t xml:space="preserve"> </w:t>
+      </w:r>
+      <w:r>
+        <w:rPr>
+          <w:rFonts w:ascii="Times New Roman" w:hAnsi="Times New Roman" w:cs="Times New Roman"/>
+          <w:sz w:val="24"/>
+          <w:szCs w:val="24"/>
+        </w:rPr>
+        <w:t>În plus</w:t>
+      </w:r>
+      <w:r>
+        <w:rPr>
+          <w:rFonts w:ascii="Times New Roman" w:hAnsi="Times New Roman" w:cs="Times New Roman"/>
+          <w:sz w:val="24"/>
+          <w:szCs w:val="24"/>
+        </w:rPr>
+        <w:t xml:space="preserve"> se pune în special accentul pe aspectul temporal, deoarece evenimentele sunt ordonate cronologic.</w:t>
+      </w:r>
+      <w:r>
+        <w:rPr>
+          <w:rFonts w:ascii="Times New Roman" w:hAnsi="Times New Roman" w:cs="Times New Roman"/>
+          <w:sz w:val="24"/>
+          <w:szCs w:val="24"/>
+        </w:rPr>
+        <w:t xml:space="preserve"> </w:t>
+      </w:r>
+      <w:r>
+        <w:rPr>
+          <w:rFonts w:ascii="Times New Roman" w:hAnsi="Times New Roman" w:cs="Times New Roman"/>
+          <w:sz w:val="24"/>
+          <w:szCs w:val="24"/>
+          <w:lang w:val="en-US"/>
+        </w:rPr>
+        <w:t>[1]</w:t>
+      </w:r>
+      <w:r>
+        <w:rPr>
+          <w:rFonts w:ascii="Times New Roman" w:hAnsi="Times New Roman" w:cs="Times New Roman"/>
+          <w:sz w:val="24"/>
+          <w:szCs w:val="24"/>
+          <w:lang w:val="en-US"/>
+        </w:rPr>
+        <w:t xml:space="preserve"> Pe </w:t>
+      </w:r>
+      <w:proofErr w:type="spellStart"/>
+      <w:r>
+        <w:rPr>
+          <w:rFonts w:ascii="Times New Roman" w:hAnsi="Times New Roman" w:cs="Times New Roman"/>
+          <w:sz w:val="24"/>
+          <w:szCs w:val="24"/>
+          <w:lang w:val="en-US"/>
+        </w:rPr>
+        <w:t>diagram</w:t>
+      </w:r>
+      <w:r>
+        <w:rPr>
+          <w:rFonts w:ascii="Times New Roman" w:hAnsi="Times New Roman" w:cs="Times New Roman"/>
+          <w:sz w:val="24"/>
+          <w:szCs w:val="24"/>
+          <w:lang w:val="en-US"/>
+        </w:rPr>
+        <w:t>ă</w:t>
+      </w:r>
+      <w:proofErr w:type="spellEnd"/>
+      <w:r>
+        <w:rPr>
+          <w:rFonts w:ascii="Times New Roman" w:hAnsi="Times New Roman" w:cs="Times New Roman"/>
+          <w:sz w:val="24"/>
+          <w:szCs w:val="24"/>
+          <w:lang w:val="en-US"/>
+        </w:rPr>
+        <w:t xml:space="preserve">, </w:t>
+      </w:r>
+      <w:proofErr w:type="spellStart"/>
+      <w:r>
+        <w:rPr>
+          <w:rFonts w:ascii="Times New Roman" w:hAnsi="Times New Roman" w:cs="Times New Roman"/>
+          <w:sz w:val="24"/>
+          <w:szCs w:val="24"/>
+          <w:lang w:val="en-US"/>
+        </w:rPr>
+        <w:t>axa</w:t>
+      </w:r>
+      <w:proofErr w:type="spellEnd"/>
+      <w:r>
+        <w:rPr>
+          <w:rFonts w:ascii="Times New Roman" w:hAnsi="Times New Roman" w:cs="Times New Roman"/>
+          <w:sz w:val="24"/>
+          <w:szCs w:val="24"/>
+          <w:lang w:val="en-US"/>
+        </w:rPr>
+        <w:t xml:space="preserve"> </w:t>
+      </w:r>
+      <w:proofErr w:type="spellStart"/>
+      <w:r>
+        <w:rPr>
+          <w:rFonts w:ascii="Times New Roman" w:hAnsi="Times New Roman" w:cs="Times New Roman"/>
+          <w:sz w:val="24"/>
+          <w:szCs w:val="24"/>
+          <w:lang w:val="en-US"/>
+        </w:rPr>
+        <w:t>timpului</w:t>
+      </w:r>
+      <w:proofErr w:type="spellEnd"/>
+      <w:r>
+        <w:rPr>
+          <w:rFonts w:ascii="Times New Roman" w:hAnsi="Times New Roman" w:cs="Times New Roman"/>
+          <w:sz w:val="24"/>
+          <w:szCs w:val="24"/>
+          <w:lang w:val="en-US"/>
+        </w:rPr>
+        <w:t xml:space="preserve"> </w:t>
+      </w:r>
+      <w:proofErr w:type="spellStart"/>
+      <w:r>
+        <w:rPr>
+          <w:rFonts w:ascii="Times New Roman" w:hAnsi="Times New Roman" w:cs="Times New Roman"/>
+          <w:sz w:val="24"/>
+          <w:szCs w:val="24"/>
+          <w:lang w:val="en-US"/>
+        </w:rPr>
+        <w:t>pornește</w:t>
+      </w:r>
+      <w:proofErr w:type="spellEnd"/>
+      <w:r>
+        <w:rPr>
+          <w:rFonts w:ascii="Times New Roman" w:hAnsi="Times New Roman" w:cs="Times New Roman"/>
+          <w:sz w:val="24"/>
+          <w:szCs w:val="24"/>
+          <w:lang w:val="en-US"/>
+        </w:rPr>
+        <w:t xml:space="preserve"> de sus </w:t>
+      </w:r>
+      <w:proofErr w:type="spellStart"/>
+      <w:r>
+        <w:rPr>
+          <w:rFonts w:ascii="Times New Roman" w:hAnsi="Times New Roman" w:cs="Times New Roman"/>
+          <w:sz w:val="24"/>
+          <w:szCs w:val="24"/>
+          <w:lang w:val="en-US"/>
+        </w:rPr>
+        <w:t>și</w:t>
+      </w:r>
+      <w:proofErr w:type="spellEnd"/>
+      <w:r>
+        <w:rPr>
+          <w:rFonts w:ascii="Times New Roman" w:hAnsi="Times New Roman" w:cs="Times New Roman"/>
+          <w:sz w:val="24"/>
+          <w:szCs w:val="24"/>
+          <w:lang w:val="en-US"/>
+        </w:rPr>
+        <w:t xml:space="preserve"> se </w:t>
+      </w:r>
+      <w:proofErr w:type="spellStart"/>
+      <w:r>
+        <w:rPr>
+          <w:rFonts w:ascii="Times New Roman" w:hAnsi="Times New Roman" w:cs="Times New Roman"/>
+          <w:sz w:val="24"/>
+          <w:szCs w:val="24"/>
+          <w:lang w:val="en-US"/>
+        </w:rPr>
+        <w:t>scurge</w:t>
+      </w:r>
+      <w:proofErr w:type="spellEnd"/>
+      <w:r>
+        <w:rPr>
+          <w:rFonts w:ascii="Times New Roman" w:hAnsi="Times New Roman" w:cs="Times New Roman"/>
+          <w:sz w:val="24"/>
+          <w:szCs w:val="24"/>
+          <w:lang w:val="en-US"/>
+        </w:rPr>
+        <w:t xml:space="preserve"> </w:t>
+      </w:r>
+      <w:proofErr w:type="spellStart"/>
+      <w:r>
+        <w:rPr>
+          <w:rFonts w:ascii="Times New Roman" w:hAnsi="Times New Roman" w:cs="Times New Roman"/>
+          <w:sz w:val="24"/>
+          <w:szCs w:val="24"/>
+          <w:lang w:val="en-US"/>
+        </w:rPr>
+        <w:t>în</w:t>
+      </w:r>
+      <w:proofErr w:type="spellEnd"/>
+      <w:r>
+        <w:rPr>
+          <w:rFonts w:ascii="Times New Roman" w:hAnsi="Times New Roman" w:cs="Times New Roman"/>
+          <w:sz w:val="24"/>
+          <w:szCs w:val="24"/>
+          <w:lang w:val="en-US"/>
+        </w:rPr>
+        <w:t xml:space="preserve"> </w:t>
+      </w:r>
+      <w:proofErr w:type="spellStart"/>
+      <w:r>
+        <w:rPr>
+          <w:rFonts w:ascii="Times New Roman" w:hAnsi="Times New Roman" w:cs="Times New Roman"/>
+          <w:sz w:val="24"/>
+          <w:szCs w:val="24"/>
+          <w:lang w:val="en-US"/>
+        </w:rPr>
+        <w:t>jos.</w:t>
+      </w:r>
+      <w:proofErr w:type="spellEnd"/>
+    </w:p>
+    <w:p>
+      <w:r>
+        <w:rPr>
+          <w:rFonts w:ascii="Times New Roman" w:hAnsi="Times New Roman" w:cs="Times New Roman"/>
+          <w:sz w:val="24"/>
+          <w:szCs w:val="24"/>
+          <w:lang w:val="en-US"/>
+        </w:rPr>
+        <w:tab/>
+      </w:r>
+      <w:r>
+        <w:rPr>
+          <w:rFonts w:ascii="Times New Roman" w:hAnsi="Times New Roman" w:cs="Times New Roman"/>
+          <w:sz w:val="24"/>
+          <w:szCs w:val="24"/>
+          <w:lang w:val="en-US"/>
+        </w:rPr>
+        <w:t xml:space="preserve"> </w:t>
+      </w:r>
+      <w:r>
+        <w:rPr>
+          <w:rFonts w:ascii="Times New Roman" w:hAnsi="Times New Roman" w:cs="Times New Roman"/>
+          <w:sz w:val="24"/>
+          <w:szCs w:val="24"/>
+          <w:lang w:val="en-US"/>
+        </w:rPr>
+        <w:t xml:space="preserve">La </w:t>
+      </w:r>
+      <w:proofErr w:type="spellStart"/>
+      <w:r>
+        <w:rPr>
+          <w:rFonts w:ascii="Times New Roman" w:hAnsi="Times New Roman" w:cs="Times New Roman"/>
+          <w:sz w:val="24"/>
+          <w:szCs w:val="24"/>
+          <w:lang w:val="en-US"/>
+        </w:rPr>
+        <w:t>fel</w:t>
+      </w:r>
+      <w:proofErr w:type="spellEnd"/>
+      <w:r>
+        <w:rPr>
+          <w:rFonts w:ascii="Times New Roman" w:hAnsi="Times New Roman" w:cs="Times New Roman"/>
+          <w:sz w:val="24"/>
+          <w:szCs w:val="24"/>
+          <w:lang w:val="en-US"/>
+        </w:rPr>
+        <w:t xml:space="preserve"> ca </w:t>
+      </w:r>
+      <w:r>
+        <w:rPr>
+          <w:rFonts w:ascii="Times New Roman" w:hAnsi="Times New Roman" w:cs="Times New Roman"/>
+          <w:sz w:val="24"/>
+          <w:szCs w:val="24"/>
+        </w:rPr>
+        <w:t xml:space="preserve">și </w:t>
+      </w:r>
+      <w:r>
+        <w:rPr>
+          <w:rFonts w:ascii="Times New Roman" w:hAnsi="Times New Roman" w:cs="Times New Roman"/>
+          <w:sz w:val="24"/>
+          <w:szCs w:val="24"/>
+        </w:rPr>
+        <w:t xml:space="preserve">pentru </w:t>
+      </w:r>
+      <w:r>
+        <w:rPr>
+          <w:rFonts w:ascii="Times New Roman" w:hAnsi="Times New Roman" w:cs="Times New Roman"/>
+          <w:sz w:val="24"/>
+          <w:szCs w:val="24"/>
+        </w:rPr>
+        <w:t xml:space="preserve">celelalte </w:t>
+      </w:r>
+      <w:r>
+        <w:rPr>
+          <w:rFonts w:ascii="Times New Roman" w:hAnsi="Times New Roman" w:cs="Times New Roman"/>
+          <w:sz w:val="24"/>
+          <w:szCs w:val="24"/>
+        </w:rPr>
+        <w:t>tipuri de diagrame, există câteva notații standard pentru reprezentarea grafică a componentelor</w:t>
+      </w:r>
+      <w:r>
+        <w:t>.</w:t>
+      </w:r>
+    </w:p>
     <w:p/>
+    <w:p>
+      <w:pPr>
+        <w:rPr>
+          <w:rFonts w:ascii="Times New Roman" w:hAnsi="Times New Roman" w:cs="Times New Roman"/>
+          <w:b/>
+          <w:bCs/>
+          <w:sz w:val="24"/>
+          <w:szCs w:val="24"/>
+        </w:rPr>
+      </w:pPr>
+      <w:r>
+        <w:tab/>
+      </w:r>
+      <w:r>
+        <w:rPr>
+          <w:rFonts w:ascii="Times New Roman" w:hAnsi="Times New Roman" w:cs="Times New Roman"/>
+          <w:b/>
+          <w:bCs/>
+          <w:sz w:val="24"/>
+          <w:szCs w:val="24"/>
+        </w:rPr>
+        <w:t xml:space="preserve">Obiectele </w:t>
+      </w:r>
+    </w:p>
+    <w:p>
+      <w:pPr>
+        <w:rPr>
+          <w:rFonts w:ascii="Times New Roman" w:hAnsi="Times New Roman" w:cs="Times New Roman"/>
+          <w:sz w:val="24"/>
+          <w:szCs w:val="24"/>
+        </w:rPr>
+      </w:pPr>
+      <w:r>
+        <w:rPr>
+          <w:rFonts w:ascii="Times New Roman" w:hAnsi="Times New Roman" w:cs="Times New Roman"/>
+          <w:noProof/>
+          <w:sz w:val="24"/>
+          <w:szCs w:val="24"/>
+        </w:rPr>
+        <mc:AlternateContent>
+          <mc:Choice Requires="wps">
+            <w:drawing>
+              <wp:anchor distT="45720" distB="45720" distL="114300" distR="114300" simplePos="0" relativeHeight="251688960" behindDoc="0" locked="0" layoutInCell="1" allowOverlap="1" wp14:anchorId="0953D8CA" wp14:editId="4BB685AA">
+                <wp:simplePos x="0" y="0"/>
+                <wp:positionH relativeFrom="page">
+                  <wp:align>center</wp:align>
+                </wp:positionH>
+                <wp:positionV relativeFrom="paragraph">
+                  <wp:posOffset>1044575</wp:posOffset>
+                </wp:positionV>
+                <wp:extent cx="6812280" cy="1404620"/>
+                <wp:effectExtent l="0" t="0" r="26670" b="20955"/>
+                <wp:wrapSquare wrapText="bothSides"/>
+                <wp:docPr id="691889652" name="Text Box 2"/>
+                <wp:cNvGraphicFramePr>
+                  <a:graphicFrameLocks xmlns:a="http://schemas.openxmlformats.org/drawingml/2006/main"/>
+                </wp:cNvGraphicFramePr>
+                <a:graphic xmlns:a="http://schemas.openxmlformats.org/drawingml/2006/main">
+                  <a:graphicData uri="http://schemas.microsoft.com/office/word/2010/wordprocessingShape">
+                    <wps:wsp>
+                      <wps:cNvSpPr txBox="1">
+                        <a:spLocks noChangeArrowheads="1"/>
+                      </wps:cNvSpPr>
+                      <wps:spPr bwMode="auto">
+                        <a:xfrm>
+                          <a:off x="0" y="0"/>
+                          <a:ext cx="6812280" cy="1404620"/>
+                        </a:xfrm>
+                        <a:prstGeom prst="rect">
+                          <a:avLst/>
+                        </a:prstGeom>
+                        <a:solidFill>
+                          <a:srgbClr val="FFFFFF"/>
+                        </a:solidFill>
+                        <a:ln w="9525">
+                          <a:solidFill>
+                            <a:schemeClr val="bg1"/>
+                          </a:solidFill>
+                          <a:miter lim="800000"/>
+                          <a:headEnd/>
+                          <a:tailEnd/>
+                        </a:ln>
+                      </wps:spPr>
+                      <wps:txbx>
+                        <w:txbxContent>
+                          <w:p>
+                            <w:pPr>
+                              <w:jc w:val="center"/>
+                            </w:pPr>
+                            <w:r>
+                              <w:rPr>
+                                <w:noProof/>
+                              </w:rPr>
+                              <w:drawing>
+                                <wp:inline distT="0" distB="0" distL="0" distR="0" wp14:anchorId="7222BED2" wp14:editId="54B63DCF">
+                                  <wp:extent cx="929640" cy="483609"/>
+                                  <wp:effectExtent l="0" t="0" r="3810" b="0"/>
+                                  <wp:docPr id="218576578" name="Picture 1" descr="A picture containing text, font, line, white&#10;&#10;Description automatically generated"/>
+                                  <wp:cNvGraphicFramePr>
+                                    <a:graphicFrameLocks xmlns:a="http://schemas.openxmlformats.org/drawingml/2006/main" noChangeAspect="1"/>
+                                  </wp:cNvGraphicFramePr>
+                                  <a:graphic xmlns:a="http://schemas.openxmlformats.org/drawingml/2006/main">
+                                    <a:graphicData uri="http://schemas.openxmlformats.org/drawingml/2006/picture">
+                                      <pic:pic xmlns:pic="http://schemas.openxmlformats.org/drawingml/2006/picture">
+                                        <pic:nvPicPr>
+                                          <pic:cNvPr id="218576578" name="Picture 1" descr="A picture containing text, font, line, white&#10;&#10;Description automatically generated"/>
+                                          <pic:cNvPicPr/>
+                                        </pic:nvPicPr>
+                                        <pic:blipFill>
+                                          <a:blip r:embed="rId35"/>
+                                          <a:stretch>
+                                            <a:fillRect/>
+                                          </a:stretch>
+                                        </pic:blipFill>
+                                        <pic:spPr>
+                                          <a:xfrm>
+                                            <a:off x="0" y="0"/>
+                                            <a:ext cx="959162" cy="498967"/>
+                                          </a:xfrm>
+                                          <a:prstGeom prst="rect">
+                                            <a:avLst/>
+                                          </a:prstGeom>
+                                        </pic:spPr>
+                                      </pic:pic>
+                                    </a:graphicData>
+                                  </a:graphic>
+                                </wp:inline>
+                              </w:drawing>
+                            </w:r>
+                          </w:p>
+                          <w:p>
+                            <w:pPr>
+                              <w:jc w:val="center"/>
+                            </w:pPr>
+                            <w:r>
+                              <w:rPr>
+                                <w:rFonts w:ascii="Times New Roman" w:hAnsi="Times New Roman" w:cs="Times New Roman"/>
+                                <w:sz w:val="24"/>
+                                <w:szCs w:val="24"/>
+                              </w:rPr>
+                              <w:t>Fig. 3.11 – Reprezentarea grafică a unui obiect în diagrama de secvență</w:t>
+                            </w:r>
+                          </w:p>
+                        </w:txbxContent>
+                      </wps:txbx>
+                      <wps:bodyPr rot="0" vert="horz" wrap="square" lIns="91440" tIns="45720" rIns="91440" bIns="45720" anchor="t" anchorCtr="0">
+                        <a:spAutoFit/>
+                      </wps:bodyPr>
+                    </wps:wsp>
+                  </a:graphicData>
+                </a:graphic>
+                <wp14:sizeRelH relativeFrom="margin">
+                  <wp14:pctWidth>0</wp14:pctWidth>
+                </wp14:sizeRelH>
+                <wp14:sizeRelV relativeFrom="margin">
+                  <wp14:pctHeight>20000</wp14:pctHeight>
+                </wp14:sizeRelV>
+              </wp:anchor>
+            </w:drawing>
+          </mc:Choice>
+          <mc:Fallback>
+            <w:pict>
+              <v:shape w14:anchorId="0953D8CA" id="_x0000_s1048" type="#_x0000_t202" style="position:absolute;margin-left:0;margin-top:82.25pt;width:536.4pt;height:110.6pt;z-index:251688960;visibility:visible;mso-wrap-style:square;mso-width-percent:0;mso-height-percent:200;mso-wrap-distance-left:9pt;mso-wrap-distance-top:3.6pt;mso-wrap-distance-right:9pt;mso-wrap-distance-bottom:3.6pt;mso-position-horizontal:center;mso-position-horizontal-relative:page;mso-position-vertical:absolute;mso-position-vertical-relative:text;mso-width-percent:0;mso-height-percent:200;mso-width-relative:margin;mso-height-relative:margin;v-text-anchor:top" o:gfxdata="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" strokecolor="white [3212]">
+                <v:textbox style="mso-fit-shape-to-text:t">
+                  <w:txbxContent>
+                    <w:p>
+                      <w:pPr>
+                        <w:jc w:val="center"/>
+                      </w:pPr>
+                      <w:r>
+                        <w:rPr>
+                          <w:noProof/>
+                        </w:rPr>
+                        <w:drawing>
+                          <wp:inline distT="0" distB="0" distL="0" distR="0" wp14:anchorId="7222BED2" wp14:editId="54B63DCF">
+                            <wp:extent cx="929640" cy="483609"/>
+                            <wp:effectExtent l="0" t="0" r="3810" b="0"/>
+                            <wp:docPr id="218576578" name="Picture 1" descr="A picture containing text, font, line, white&#10;&#10;Description automatically generated"/>
+                            <wp:cNvGraphicFramePr>
+                              <a:graphicFrameLocks xmlns:a="http://schemas.openxmlformats.org/drawingml/2006/main" noChangeAspect="1"/>
+                            </wp:cNvGraphicFramePr>
+                            <a:graphic xmlns:a="http://schemas.openxmlformats.org/drawingml/2006/main">
+                              <a:graphicData uri="http://schemas.openxmlformats.org/drawingml/2006/picture">
+                                <pic:pic xmlns:pic="http://schemas.openxmlformats.org/drawingml/2006/picture">
+                                  <pic:nvPicPr>
+                                    <pic:cNvPr id="218576578" name="Picture 1" descr="A picture containing text, font, line, white&#10;&#10;Description automatically generated"/>
+                                    <pic:cNvPicPr/>
+                                  </pic:nvPicPr>
+                                  <pic:blipFill>
+                                    <a:blip r:embed="rId35"/>
+                                    <a:stretch>
+                                      <a:fillRect/>
+                                    </a:stretch>
+                                  </pic:blipFill>
+                                  <pic:spPr>
+                                    <a:xfrm>
+                                      <a:off x="0" y="0"/>
+                                      <a:ext cx="959162" cy="498967"/>
+                                    </a:xfrm>
+                                    <a:prstGeom prst="rect">
+                                      <a:avLst/>
+                                    </a:prstGeom>
+                                  </pic:spPr>
+                                </pic:pic>
+                              </a:graphicData>
+                            </a:graphic>
+                          </wp:inline>
+                        </w:drawing>
+                      </w:r>
+                    </w:p>
+                    <w:p>
+                      <w:pPr>
+                        <w:jc w:val="center"/>
+                      </w:pPr>
+                      <w:r>
+                        <w:rPr>
+                          <w:rFonts w:ascii="Times New Roman" w:hAnsi="Times New Roman" w:cs="Times New Roman"/>
+                          <w:sz w:val="24"/>
+                          <w:szCs w:val="24"/>
+                        </w:rPr>
+                        <w:t>Fig. 3.11 – Reprezentarea grafică a unui obiect în diagrama de secvență</w:t>
+                      </w:r>
+                    </w:p>
+                  </w:txbxContent>
+                </v:textbox>
+                <w10:wrap type="square" anchorx="page"/>
+              </v:shape>
+            </w:pict>
+          </mc:Fallback>
+        </mc:AlternateContent>
+      </w:r>
+      <w:r>
+        <w:rPr>
+          <w:rFonts w:ascii="Times New Roman" w:hAnsi="Times New Roman" w:cs="Times New Roman"/>
+          <w:sz w:val="24"/>
+          <w:szCs w:val="24"/>
+        </w:rPr>
+        <w:tab/>
+        <w:t xml:space="preserve">Obiectele </w:t>
+      </w:r>
+      <w:r>
+        <w:rPr>
+          <w:rFonts w:ascii="Times New Roman" w:hAnsi="Times New Roman" w:cs="Times New Roman"/>
+          <w:sz w:val="24"/>
+          <w:szCs w:val="24"/>
+        </w:rPr>
+        <w:t>sunt elementele sistemului care participă la interacțiune prin trimitere, prelucrare sau recepționare de mesaje. Ele se reprezintă grafic printr-un dreptunghi plasat orizontal, în interiorul căruia se află numele obiectului și de la care pornește vertical o linie punctată.</w:t>
+      </w:r>
+    </w:p>
+    <w:p>
+      <w:pPr>
+        <w:rPr>
+          <w:rFonts w:ascii="Times New Roman" w:hAnsi="Times New Roman" w:cs="Times New Roman"/>
+          <w:b/>
+          <w:bCs/>
+          <w:sz w:val="24"/>
+          <w:szCs w:val="24"/>
+          <w:lang w:val="en-US"/>
+        </w:rPr>
+      </w:pPr>
+      <w:r>
+        <w:rPr>
+          <w:lang w:val="en-US"/>
+        </w:rPr>
+        <w:t xml:space="preserve"> </w:t>
+      </w:r>
+      <w:r>
+        <w:rPr>
+          <w:lang w:val="en-US"/>
+        </w:rPr>
+        <w:tab/>
+      </w:r>
+      <w:proofErr w:type="spellStart"/>
+      <w:r>
+        <w:rPr>
+          <w:rFonts w:ascii="Times New Roman" w:hAnsi="Times New Roman" w:cs="Times New Roman"/>
+          <w:b/>
+          <w:bCs/>
+          <w:sz w:val="24"/>
+          <w:szCs w:val="24"/>
+          <w:lang w:val="en-US"/>
+        </w:rPr>
+        <w:t>Liniile</w:t>
+      </w:r>
+      <w:proofErr w:type="spellEnd"/>
+      <w:r>
+        <w:rPr>
+          <w:rFonts w:ascii="Times New Roman" w:hAnsi="Times New Roman" w:cs="Times New Roman"/>
+          <w:b/>
+          <w:bCs/>
+          <w:sz w:val="24"/>
+          <w:szCs w:val="24"/>
+          <w:lang w:val="en-US"/>
+        </w:rPr>
+        <w:t xml:space="preserve"> de </w:t>
+      </w:r>
+      <w:proofErr w:type="spellStart"/>
+      <w:r>
+        <w:rPr>
+          <w:rFonts w:ascii="Times New Roman" w:hAnsi="Times New Roman" w:cs="Times New Roman"/>
+          <w:b/>
+          <w:bCs/>
+          <w:sz w:val="24"/>
+          <w:szCs w:val="24"/>
+          <w:lang w:val="en-US"/>
+        </w:rPr>
+        <w:t>viață</w:t>
+      </w:r>
+      <w:proofErr w:type="spellEnd"/>
+    </w:p>
+    <w:p>
+      <w:pPr>
+        <w:rPr>
+          <w:rFonts w:ascii="Times New Roman" w:hAnsi="Times New Roman" w:cs="Times New Roman"/>
+          <w:sz w:val="24"/>
+          <w:szCs w:val="24"/>
+          <w:lang w:val="en-US"/>
+        </w:rPr>
+      </w:pPr>
+      <w:r>
+        <w:rPr>
+          <w:rFonts w:ascii="Times New Roman" w:hAnsi="Times New Roman" w:cs="Times New Roman"/>
+          <w:sz w:val="24"/>
+          <w:szCs w:val="24"/>
+          <w:lang w:val="en-US"/>
+        </w:rPr>
+        <w:tab/>
+      </w:r>
+    </w:p>
+    <w:p>
+      <w:pPr>
+        <w:rPr>
+          <w:rFonts w:ascii="Times New Roman" w:hAnsi="Times New Roman" w:cs="Times New Roman"/>
+          <w:sz w:val="24"/>
+          <w:szCs w:val="24"/>
+          <w:lang w:val="en-US"/>
+        </w:rPr>
+      </w:pPr>
+      <w:r>
+        <w:rPr>
+          <w:rFonts w:ascii="Times New Roman" w:hAnsi="Times New Roman" w:cs="Times New Roman"/>
+          <w:noProof/>
+          <w:sz w:val="24"/>
+          <w:szCs w:val="24"/>
+        </w:rPr>
+        <mc:AlternateContent>
+          <mc:Choice Requires="wps">
+            <w:drawing>
+              <wp:anchor distT="45720" distB="45720" distL="114300" distR="114300" simplePos="0" relativeHeight="251686912" behindDoc="0" locked="0" layoutInCell="1" allowOverlap="1" wp14:anchorId="0894E37A" wp14:editId="78E85C46">
+                <wp:simplePos x="0" y="0"/>
+                <wp:positionH relativeFrom="page">
+                  <wp:posOffset>100965</wp:posOffset>
+                </wp:positionH>
+                <wp:positionV relativeFrom="page">
+                  <wp:posOffset>9503410</wp:posOffset>
+                </wp:positionV>
+                <wp:extent cx="6137910" cy="349250"/>
+                <wp:effectExtent l="0" t="0" r="15240" b="12700"/>
+                <wp:wrapSquare wrapText="bothSides"/>
+                <wp:docPr id="1553266646" name="Text Box 2"/>
+                <wp:cNvGraphicFramePr>
+                  <a:graphicFrameLocks xmlns:a="http://schemas.openxmlformats.org/drawingml/2006/main"/>
+                </wp:cNvGraphicFramePr>
+                <a:graphic xmlns:a="http://schemas.openxmlformats.org/drawingml/2006/main">
+                  <a:graphicData uri="http://schemas.microsoft.com/office/word/2010/wordprocessingShape">
+                    <wps:wsp>
+                      <wps:cNvSpPr txBox="1">
+                        <a:spLocks noChangeArrowheads="1"/>
+                      </wps:cNvSpPr>
+                      <wps:spPr bwMode="auto">
+                        <a:xfrm>
+                          <a:off x="0" y="0"/>
+                          <a:ext cx="6137910" cy="349250"/>
+                        </a:xfrm>
+                        <a:prstGeom prst="rect">
+                          <a:avLst/>
+                        </a:prstGeom>
+                        <a:solidFill>
+                          <a:srgbClr val="FFFFFF"/>
+                        </a:solidFill>
+                        <a:ln w="9525">
+                          <a:solidFill>
+                            <a:schemeClr val="bg1"/>
+                          </a:solidFill>
+                          <a:miter lim="800000"/>
+                          <a:headEnd/>
+                          <a:tailEnd/>
+                        </a:ln>
+                      </wps:spPr>
+                      <wps:txbx>
+                        <w:txbxContent>
+                          <w:p>
+                            <w:pPr>
+                              <w:rPr>
+                                <w:color w:val="808080" w:themeColor="background1" w:themeShade="80"/>
+                              </w:rPr>
+                            </w:pPr>
+                            <w:r>
+                              <w:rPr>
+                                <w:color w:val="808080" w:themeColor="background1" w:themeShade="80"/>
+                              </w:rPr>
+                              <w:t xml:space="preserve">1 - UML 2.0 in a </w:t>
+                            </w:r>
+                            <w:proofErr w:type="spellStart"/>
+                            <w:r>
+                              <w:rPr>
+                                <w:color w:val="808080" w:themeColor="background1" w:themeShade="80"/>
+                              </w:rPr>
+                              <w:t>Nutshell</w:t>
+                            </w:r>
+                            <w:proofErr w:type="spellEnd"/>
+                            <w:r>
+                              <w:rPr>
+                                <w:color w:val="808080" w:themeColor="background1" w:themeShade="80"/>
+                              </w:rPr>
+                              <w:t xml:space="preserve"> de Dan </w:t>
+                            </w:r>
+                            <w:proofErr w:type="spellStart"/>
+                            <w:r>
+                              <w:rPr>
+                                <w:color w:val="808080" w:themeColor="background1" w:themeShade="80"/>
+                              </w:rPr>
+                              <w:t>Pilone</w:t>
+                            </w:r>
+                            <w:proofErr w:type="spellEnd"/>
+                            <w:r>
+                              <w:rPr>
+                                <w:color w:val="808080" w:themeColor="background1" w:themeShade="80"/>
+                              </w:rPr>
+                              <w:t xml:space="preserve">, Neil </w:t>
+                            </w:r>
+                            <w:proofErr w:type="spellStart"/>
+                            <w:r>
+                              <w:rPr>
+                                <w:color w:val="808080" w:themeColor="background1" w:themeShade="80"/>
+                              </w:rPr>
+                              <w:t>Pitman</w:t>
+                            </w:r>
+                            <w:proofErr w:type="spellEnd"/>
+                            <w:r>
+                              <w:rPr>
+                                <w:color w:val="808080" w:themeColor="background1" w:themeShade="80"/>
+                              </w:rPr>
+                              <w:t xml:space="preserve"> - Iunie 2005 – pag. 128</w:t>
+                            </w:r>
+                          </w:p>
+                        </w:txbxContent>
+                      </wps:txbx>
+                      <wps:bodyPr rot="0" vert="horz" wrap="square" lIns="91440" tIns="45720" rIns="91440" bIns="45720" anchor="t" anchorCtr="0">
+                        <a:noAutofit/>
+                      </wps:bodyPr>
+                    </wps:wsp>
+                  </a:graphicData>
+                </a:graphic>
+                <wp14:sizeRelH relativeFrom="margin">
+                  <wp14:pctWidth>0</wp14:pctWidth>
+                </wp14:sizeRelH>
+                <wp14:sizeRelV relativeFrom="margin">
+                  <wp14:pctHeight>0</wp14:pctHeight>
+                </wp14:sizeRelV>
+              </wp:anchor>
+            </w:drawing>
+          </mc:Choice>
+          <mc:Fallback>
+            <w:pict>
+              <v:shape w14:anchorId="0894E37A" id="_x0000_s1049" type="#_x0000_t202" style="position:absolute;margin-left:7.95pt;margin-top:748.3pt;width:483.3pt;height:27.5pt;z-index:251686912;visibility:visible;mso-wrap-style:square;mso-width-percent:0;mso-height-percent:0;mso-wrap-distance-left:9pt;mso-wrap-distance-top:3.6pt;mso-wrap-distance-right:9pt;mso-wrap-distance-bottom:3.6pt;mso-position-horizontal:absolute;mso-position-horizontal-relative:page;mso-position-vertical:absolute;mso-position-vertical-relative:page;mso-width-percent:0;mso-height-percent:0;mso-width-relative:margin;mso-height-relative:margin;v-text-anchor:top" o:gfxdata="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" strokecolor="white [3212]">
+                <v:textbox>
+                  <w:txbxContent>
+                    <w:p>
+                      <w:pPr>
+                        <w:rPr>
+                          <w:color w:val="808080" w:themeColor="background1" w:themeShade="80"/>
+                        </w:rPr>
+                      </w:pPr>
+                      <w:r>
+                        <w:rPr>
+                          <w:color w:val="808080" w:themeColor="background1" w:themeShade="80"/>
+                        </w:rPr>
+                        <w:t xml:space="preserve">1 - UML 2.0 in a </w:t>
+                      </w:r>
+                      <w:proofErr w:type="spellStart"/>
+                      <w:r>
+                        <w:rPr>
+                          <w:color w:val="808080" w:themeColor="background1" w:themeShade="80"/>
+                        </w:rPr>
+                        <w:t>Nutshell</w:t>
+                      </w:r>
+                      <w:proofErr w:type="spellEnd"/>
+                      <w:r>
+                        <w:rPr>
+                          <w:color w:val="808080" w:themeColor="background1" w:themeShade="80"/>
+                        </w:rPr>
+                        <w:t xml:space="preserve"> de Dan </w:t>
+                      </w:r>
+                      <w:proofErr w:type="spellStart"/>
+                      <w:r>
+                        <w:rPr>
+                          <w:color w:val="808080" w:themeColor="background1" w:themeShade="80"/>
+                        </w:rPr>
+                        <w:t>Pilone</w:t>
+                      </w:r>
+                      <w:proofErr w:type="spellEnd"/>
+                      <w:r>
+                        <w:rPr>
+                          <w:color w:val="808080" w:themeColor="background1" w:themeShade="80"/>
+                        </w:rPr>
+                        <w:t xml:space="preserve">, Neil </w:t>
+                      </w:r>
+                      <w:proofErr w:type="spellStart"/>
+                      <w:r>
+                        <w:rPr>
+                          <w:color w:val="808080" w:themeColor="background1" w:themeShade="80"/>
+                        </w:rPr>
+                        <w:t>Pitman</w:t>
+                      </w:r>
+                      <w:proofErr w:type="spellEnd"/>
+                      <w:r>
+                        <w:rPr>
+                          <w:color w:val="808080" w:themeColor="background1" w:themeShade="80"/>
+                        </w:rPr>
+                        <w:t xml:space="preserve"> - Iunie 2005 – pag. 128</w:t>
+                      </w:r>
+                    </w:p>
+                  </w:txbxContent>
+                </v:textbox>
+                <w10:wrap type="square" anchorx="page" anchory="page"/>
+              </v:shape>
+            </w:pict>
+          </mc:Fallback>
+        </mc:AlternateContent>
+      </w:r>
+      <w:r>
+        <w:rPr>
+          <w:rFonts w:ascii="Times New Roman" w:hAnsi="Times New Roman" w:cs="Times New Roman"/>
+          <w:sz w:val="24"/>
+          <w:szCs w:val="24"/>
+          <w:lang w:val="en-US"/>
+        </w:rPr>
+        <w:tab/>
+      </w:r>
+      <w:proofErr w:type="spellStart"/>
+      <w:r>
+        <w:rPr>
+          <w:rFonts w:ascii="Times New Roman" w:hAnsi="Times New Roman" w:cs="Times New Roman"/>
+          <w:sz w:val="24"/>
+          <w:szCs w:val="24"/>
+          <w:lang w:val="en-US"/>
+        </w:rPr>
+        <w:t>Liniile</w:t>
+      </w:r>
+      <w:proofErr w:type="spellEnd"/>
+      <w:r>
+        <w:rPr>
+          <w:rFonts w:ascii="Times New Roman" w:hAnsi="Times New Roman" w:cs="Times New Roman"/>
+          <w:sz w:val="24"/>
+          <w:szCs w:val="24"/>
+          <w:lang w:val="en-US"/>
+        </w:rPr>
+        <w:t xml:space="preserve"> de </w:t>
+      </w:r>
+      <w:proofErr w:type="spellStart"/>
+      <w:r>
+        <w:rPr>
+          <w:rFonts w:ascii="Times New Roman" w:hAnsi="Times New Roman" w:cs="Times New Roman"/>
+          <w:sz w:val="24"/>
+          <w:szCs w:val="24"/>
+          <w:lang w:val="en-US"/>
+        </w:rPr>
+        <w:t>viață</w:t>
+      </w:r>
+      <w:proofErr w:type="spellEnd"/>
+      <w:r>
+        <w:rPr>
+          <w:rFonts w:ascii="Times New Roman" w:hAnsi="Times New Roman" w:cs="Times New Roman"/>
+          <w:sz w:val="24"/>
+          <w:szCs w:val="24"/>
+          <w:lang w:val="en-US"/>
+        </w:rPr>
+        <w:t xml:space="preserve"> </w:t>
+      </w:r>
+      <w:proofErr w:type="spellStart"/>
+      <w:r>
+        <w:rPr>
+          <w:rFonts w:ascii="Times New Roman" w:hAnsi="Times New Roman" w:cs="Times New Roman"/>
+          <w:sz w:val="24"/>
+          <w:szCs w:val="24"/>
+          <w:lang w:val="en-US"/>
+        </w:rPr>
+        <w:t>reprezintă</w:t>
+      </w:r>
+      <w:proofErr w:type="spellEnd"/>
+      <w:r>
+        <w:rPr>
+          <w:rFonts w:ascii="Times New Roman" w:hAnsi="Times New Roman" w:cs="Times New Roman"/>
+          <w:sz w:val="24"/>
+          <w:szCs w:val="24"/>
+          <w:lang w:val="en-US"/>
+        </w:rPr>
+        <w:t xml:space="preserve"> </w:t>
+      </w:r>
+      <w:proofErr w:type="spellStart"/>
+      <w:r>
+        <w:rPr>
+          <w:rFonts w:ascii="Times New Roman" w:hAnsi="Times New Roman" w:cs="Times New Roman"/>
+          <w:sz w:val="24"/>
+          <w:szCs w:val="24"/>
+          <w:lang w:val="en-US"/>
+        </w:rPr>
+        <w:t>durata</w:t>
+      </w:r>
+      <w:proofErr w:type="spellEnd"/>
+      <w:r>
+        <w:rPr>
+          <w:rFonts w:ascii="Times New Roman" w:hAnsi="Times New Roman" w:cs="Times New Roman"/>
+          <w:sz w:val="24"/>
+          <w:szCs w:val="24"/>
+          <w:lang w:val="en-US"/>
+        </w:rPr>
+        <w:t xml:space="preserve"> de </w:t>
+      </w:r>
+      <w:proofErr w:type="spellStart"/>
+      <w:r>
+        <w:rPr>
+          <w:rFonts w:ascii="Times New Roman" w:hAnsi="Times New Roman" w:cs="Times New Roman"/>
+          <w:sz w:val="24"/>
+          <w:szCs w:val="24"/>
+          <w:lang w:val="en-US"/>
+        </w:rPr>
+        <w:t>viață</w:t>
+      </w:r>
+      <w:proofErr w:type="spellEnd"/>
+      <w:r>
+        <w:rPr>
+          <w:rFonts w:ascii="Times New Roman" w:hAnsi="Times New Roman" w:cs="Times New Roman"/>
+          <w:sz w:val="24"/>
+          <w:szCs w:val="24"/>
+          <w:lang w:val="en-US"/>
+        </w:rPr>
+        <w:t xml:space="preserve"> a </w:t>
+      </w:r>
+      <w:proofErr w:type="spellStart"/>
+      <w:r>
+        <w:rPr>
+          <w:rFonts w:ascii="Times New Roman" w:hAnsi="Times New Roman" w:cs="Times New Roman"/>
+          <w:sz w:val="24"/>
+          <w:szCs w:val="24"/>
+          <w:lang w:val="en-US"/>
+        </w:rPr>
+        <w:t>unui</w:t>
+      </w:r>
+      <w:proofErr w:type="spellEnd"/>
+      <w:r>
+        <w:rPr>
+          <w:rFonts w:ascii="Times New Roman" w:hAnsi="Times New Roman" w:cs="Times New Roman"/>
+          <w:sz w:val="24"/>
+          <w:szCs w:val="24"/>
+          <w:lang w:val="en-US"/>
+        </w:rPr>
+        <w:t xml:space="preserve"> </w:t>
+      </w:r>
+      <w:proofErr w:type="spellStart"/>
+      <w:r>
+        <w:rPr>
+          <w:rFonts w:ascii="Times New Roman" w:hAnsi="Times New Roman" w:cs="Times New Roman"/>
+          <w:sz w:val="24"/>
+          <w:szCs w:val="24"/>
+          <w:lang w:val="en-US"/>
+        </w:rPr>
+        <w:t>obiect</w:t>
+      </w:r>
+      <w:proofErr w:type="spellEnd"/>
+      <w:r>
+        <w:rPr>
+          <w:rFonts w:ascii="Times New Roman" w:hAnsi="Times New Roman" w:cs="Times New Roman"/>
+          <w:sz w:val="24"/>
+          <w:szCs w:val="24"/>
+          <w:lang w:val="en-US"/>
+        </w:rPr>
+        <w:t xml:space="preserve"> </w:t>
+      </w:r>
+      <w:proofErr w:type="spellStart"/>
+      <w:r>
+        <w:rPr>
+          <w:rFonts w:ascii="Times New Roman" w:hAnsi="Times New Roman" w:cs="Times New Roman"/>
+          <w:sz w:val="24"/>
+          <w:szCs w:val="24"/>
+          <w:lang w:val="en-US"/>
+        </w:rPr>
+        <w:t>în</w:t>
+      </w:r>
+      <w:proofErr w:type="spellEnd"/>
+      <w:r>
+        <w:rPr>
+          <w:rFonts w:ascii="Times New Roman" w:hAnsi="Times New Roman" w:cs="Times New Roman"/>
+          <w:sz w:val="24"/>
+          <w:szCs w:val="24"/>
+          <w:lang w:val="en-US"/>
+        </w:rPr>
+        <w:t xml:space="preserve"> </w:t>
+      </w:r>
+      <w:proofErr w:type="spellStart"/>
+      <w:r>
+        <w:rPr>
+          <w:rFonts w:ascii="Times New Roman" w:hAnsi="Times New Roman" w:cs="Times New Roman"/>
+          <w:sz w:val="24"/>
+          <w:szCs w:val="24"/>
+          <w:lang w:val="en-US"/>
+        </w:rPr>
+        <w:t>execuția</w:t>
+      </w:r>
+      <w:proofErr w:type="spellEnd"/>
+      <w:r>
+        <w:rPr>
+          <w:rFonts w:ascii="Times New Roman" w:hAnsi="Times New Roman" w:cs="Times New Roman"/>
+          <w:sz w:val="24"/>
+          <w:szCs w:val="24"/>
+          <w:lang w:val="en-US"/>
+        </w:rPr>
+        <w:t xml:space="preserve"> </w:t>
+      </w:r>
+      <w:proofErr w:type="spellStart"/>
+      <w:r>
+        <w:rPr>
+          <w:rFonts w:ascii="Times New Roman" w:hAnsi="Times New Roman" w:cs="Times New Roman"/>
+          <w:sz w:val="24"/>
+          <w:szCs w:val="24"/>
+          <w:lang w:val="en-US"/>
+        </w:rPr>
+        <w:t>unui</w:t>
+      </w:r>
+      <w:proofErr w:type="spellEnd"/>
+      <w:r>
+        <w:rPr>
+          <w:rFonts w:ascii="Times New Roman" w:hAnsi="Times New Roman" w:cs="Times New Roman"/>
+          <w:sz w:val="24"/>
+          <w:szCs w:val="24"/>
+          <w:lang w:val="en-US"/>
+        </w:rPr>
+        <w:t xml:space="preserve"> </w:t>
+      </w:r>
+      <w:proofErr w:type="spellStart"/>
+      <w:r>
+        <w:rPr>
+          <w:rFonts w:ascii="Times New Roman" w:hAnsi="Times New Roman" w:cs="Times New Roman"/>
+          <w:sz w:val="24"/>
+          <w:szCs w:val="24"/>
+          <w:lang w:val="en-US"/>
+        </w:rPr>
+        <w:t>scenariu</w:t>
+      </w:r>
+      <w:proofErr w:type="spellEnd"/>
+      <w:r>
+        <w:rPr>
+          <w:rFonts w:ascii="Times New Roman" w:hAnsi="Times New Roman" w:cs="Times New Roman"/>
+          <w:sz w:val="24"/>
+          <w:szCs w:val="24"/>
+          <w:lang w:val="en-US"/>
+        </w:rPr>
+        <w:t>.</w:t>
+      </w:r>
+      <w:r>
+        <w:rPr>
+          <w:rFonts w:ascii="Times New Roman" w:hAnsi="Times New Roman" w:cs="Times New Roman"/>
+          <w:sz w:val="24"/>
+          <w:szCs w:val="24"/>
+          <w:lang w:val="en-US"/>
+        </w:rPr>
+        <w:t xml:space="preserve"> </w:t>
+      </w:r>
+      <w:proofErr w:type="spellStart"/>
+      <w:r>
+        <w:rPr>
+          <w:rFonts w:ascii="Times New Roman" w:hAnsi="Times New Roman" w:cs="Times New Roman"/>
+          <w:sz w:val="24"/>
+          <w:szCs w:val="24"/>
+          <w:lang w:val="en-US"/>
+        </w:rPr>
+        <w:t>Atunci</w:t>
+      </w:r>
+      <w:proofErr w:type="spellEnd"/>
+      <w:r>
+        <w:rPr>
+          <w:rFonts w:ascii="Times New Roman" w:hAnsi="Times New Roman" w:cs="Times New Roman"/>
+          <w:sz w:val="24"/>
+          <w:szCs w:val="24"/>
+          <w:lang w:val="en-US"/>
+        </w:rPr>
+        <w:t xml:space="preserve"> </w:t>
+      </w:r>
+      <w:proofErr w:type="spellStart"/>
+      <w:r>
+        <w:rPr>
+          <w:rFonts w:ascii="Times New Roman" w:hAnsi="Times New Roman" w:cs="Times New Roman"/>
+          <w:sz w:val="24"/>
+          <w:szCs w:val="24"/>
+          <w:lang w:val="en-US"/>
+        </w:rPr>
+        <w:t>când</w:t>
+      </w:r>
+      <w:proofErr w:type="spellEnd"/>
+      <w:r>
+        <w:rPr>
+          <w:rFonts w:ascii="Times New Roman" w:hAnsi="Times New Roman" w:cs="Times New Roman"/>
+          <w:sz w:val="24"/>
+          <w:szCs w:val="24"/>
+          <w:lang w:val="en-US"/>
+        </w:rPr>
+        <w:t xml:space="preserve"> </w:t>
+      </w:r>
+      <w:proofErr w:type="spellStart"/>
+      <w:r>
+        <w:rPr>
+          <w:rFonts w:ascii="Times New Roman" w:hAnsi="Times New Roman" w:cs="Times New Roman"/>
+          <w:sz w:val="24"/>
+          <w:szCs w:val="24"/>
+          <w:lang w:val="en-US"/>
+        </w:rPr>
+        <w:t>acestea</w:t>
+      </w:r>
+      <w:proofErr w:type="spellEnd"/>
+      <w:r>
+        <w:rPr>
+          <w:rFonts w:ascii="Times New Roman" w:hAnsi="Times New Roman" w:cs="Times New Roman"/>
+          <w:sz w:val="24"/>
+          <w:szCs w:val="24"/>
+          <w:lang w:val="en-US"/>
+        </w:rPr>
+        <w:t xml:space="preserve"> </w:t>
+      </w:r>
+      <w:proofErr w:type="spellStart"/>
+      <w:r>
+        <w:rPr>
+          <w:rFonts w:ascii="Times New Roman" w:hAnsi="Times New Roman" w:cs="Times New Roman"/>
+          <w:sz w:val="24"/>
+          <w:szCs w:val="24"/>
+          <w:lang w:val="en-US"/>
+        </w:rPr>
+        <w:t>trimit</w:t>
+      </w:r>
+      <w:proofErr w:type="spellEnd"/>
+      <w:r>
+        <w:rPr>
+          <w:rFonts w:ascii="Times New Roman" w:hAnsi="Times New Roman" w:cs="Times New Roman"/>
+          <w:sz w:val="24"/>
+          <w:szCs w:val="24"/>
+          <w:lang w:val="en-US"/>
+        </w:rPr>
+        <w:t xml:space="preserve"> un </w:t>
+      </w:r>
+      <w:proofErr w:type="spellStart"/>
+      <w:r>
+        <w:rPr>
+          <w:rFonts w:ascii="Times New Roman" w:hAnsi="Times New Roman" w:cs="Times New Roman"/>
+          <w:sz w:val="24"/>
+          <w:szCs w:val="24"/>
+          <w:lang w:val="en-US"/>
+        </w:rPr>
+        <w:t>răspuns</w:t>
+      </w:r>
+      <w:proofErr w:type="spellEnd"/>
+      <w:r>
+        <w:rPr>
+          <w:rFonts w:ascii="Times New Roman" w:hAnsi="Times New Roman" w:cs="Times New Roman"/>
+          <w:sz w:val="24"/>
+          <w:szCs w:val="24"/>
+          <w:lang w:val="en-US"/>
+        </w:rPr>
+        <w:t xml:space="preserve"> </w:t>
+      </w:r>
+      <w:proofErr w:type="spellStart"/>
+      <w:r>
+        <w:rPr>
+          <w:rFonts w:ascii="Times New Roman" w:hAnsi="Times New Roman" w:cs="Times New Roman"/>
+          <w:sz w:val="24"/>
+          <w:szCs w:val="24"/>
+          <w:lang w:val="en-US"/>
+        </w:rPr>
+        <w:t>sau</w:t>
+      </w:r>
+      <w:proofErr w:type="spellEnd"/>
+      <w:r>
+        <w:rPr>
+          <w:rFonts w:ascii="Times New Roman" w:hAnsi="Times New Roman" w:cs="Times New Roman"/>
+          <w:sz w:val="24"/>
+          <w:szCs w:val="24"/>
+          <w:lang w:val="en-US"/>
+        </w:rPr>
+        <w:t xml:space="preserve"> </w:t>
+      </w:r>
+      <w:proofErr w:type="spellStart"/>
+      <w:r>
+        <w:rPr>
+          <w:rFonts w:ascii="Times New Roman" w:hAnsi="Times New Roman" w:cs="Times New Roman"/>
+          <w:sz w:val="24"/>
+          <w:szCs w:val="24"/>
+          <w:lang w:val="en-US"/>
+        </w:rPr>
+        <w:t>își</w:t>
+      </w:r>
+      <w:proofErr w:type="spellEnd"/>
+      <w:r>
+        <w:rPr>
+          <w:rFonts w:ascii="Times New Roman" w:hAnsi="Times New Roman" w:cs="Times New Roman"/>
+          <w:sz w:val="24"/>
+          <w:szCs w:val="24"/>
+          <w:lang w:val="en-US"/>
+        </w:rPr>
+        <w:t xml:space="preserve"> </w:t>
+      </w:r>
+      <w:proofErr w:type="spellStart"/>
+      <w:r>
+        <w:rPr>
+          <w:rFonts w:ascii="Times New Roman" w:hAnsi="Times New Roman" w:cs="Times New Roman"/>
+          <w:sz w:val="24"/>
+          <w:szCs w:val="24"/>
+          <w:lang w:val="en-US"/>
+        </w:rPr>
+        <w:t>termină</w:t>
+      </w:r>
+      <w:proofErr w:type="spellEnd"/>
+      <w:r>
+        <w:rPr>
+          <w:rFonts w:ascii="Times New Roman" w:hAnsi="Times New Roman" w:cs="Times New Roman"/>
+          <w:sz w:val="24"/>
+          <w:szCs w:val="24"/>
+          <w:lang w:val="en-US"/>
+        </w:rPr>
+        <w:t xml:space="preserve"> </w:t>
+      </w:r>
+      <w:proofErr w:type="spellStart"/>
+      <w:r>
+        <w:rPr>
+          <w:rFonts w:ascii="Times New Roman" w:hAnsi="Times New Roman" w:cs="Times New Roman"/>
+          <w:sz w:val="24"/>
+          <w:szCs w:val="24"/>
+          <w:lang w:val="en-US"/>
+        </w:rPr>
+        <w:t>partea</w:t>
+      </w:r>
+      <w:proofErr w:type="spellEnd"/>
+      <w:r>
+        <w:rPr>
+          <w:rFonts w:ascii="Times New Roman" w:hAnsi="Times New Roman" w:cs="Times New Roman"/>
+          <w:sz w:val="24"/>
+          <w:szCs w:val="24"/>
+          <w:lang w:val="en-US"/>
+        </w:rPr>
+        <w:t xml:space="preserve"> din </w:t>
+      </w:r>
+      <w:proofErr w:type="spellStart"/>
+      <w:r>
+        <w:rPr>
+          <w:rFonts w:ascii="Times New Roman" w:hAnsi="Times New Roman" w:cs="Times New Roman"/>
+          <w:sz w:val="24"/>
+          <w:szCs w:val="24"/>
+          <w:lang w:val="en-US"/>
+        </w:rPr>
+        <w:t>scenariul</w:t>
+      </w:r>
+      <w:proofErr w:type="spellEnd"/>
+      <w:r>
+        <w:rPr>
+          <w:rFonts w:ascii="Times New Roman" w:hAnsi="Times New Roman" w:cs="Times New Roman"/>
+          <w:sz w:val="24"/>
+          <w:szCs w:val="24"/>
+          <w:lang w:val="en-US"/>
+        </w:rPr>
+        <w:t xml:space="preserve"> </w:t>
+      </w:r>
+      <w:proofErr w:type="spellStart"/>
+      <w:r>
+        <w:rPr>
+          <w:rFonts w:ascii="Times New Roman" w:hAnsi="Times New Roman" w:cs="Times New Roman"/>
+          <w:sz w:val="24"/>
+          <w:szCs w:val="24"/>
+          <w:lang w:val="en-US"/>
+        </w:rPr>
+        <w:t>discutat</w:t>
+      </w:r>
+      <w:proofErr w:type="spellEnd"/>
+      <w:r>
+        <w:rPr>
+          <w:rFonts w:ascii="Times New Roman" w:hAnsi="Times New Roman" w:cs="Times New Roman"/>
+          <w:sz w:val="24"/>
+          <w:szCs w:val="24"/>
+          <w:lang w:val="en-US"/>
+        </w:rPr>
+        <w:t xml:space="preserve">, </w:t>
+      </w:r>
+      <w:proofErr w:type="spellStart"/>
+      <w:r>
+        <w:rPr>
+          <w:rFonts w:ascii="Times New Roman" w:hAnsi="Times New Roman" w:cs="Times New Roman"/>
+          <w:sz w:val="24"/>
+          <w:szCs w:val="24"/>
+          <w:lang w:val="en-US"/>
+        </w:rPr>
+        <w:t>linia</w:t>
+      </w:r>
+      <w:proofErr w:type="spellEnd"/>
+      <w:r>
+        <w:rPr>
+          <w:rFonts w:ascii="Times New Roman" w:hAnsi="Times New Roman" w:cs="Times New Roman"/>
+          <w:sz w:val="24"/>
+          <w:szCs w:val="24"/>
+          <w:lang w:val="en-US"/>
+        </w:rPr>
+        <w:t xml:space="preserve"> de </w:t>
+      </w:r>
+      <w:proofErr w:type="spellStart"/>
+      <w:r>
+        <w:rPr>
+          <w:rFonts w:ascii="Times New Roman" w:hAnsi="Times New Roman" w:cs="Times New Roman"/>
+          <w:sz w:val="24"/>
+          <w:szCs w:val="24"/>
+          <w:lang w:val="en-US"/>
+        </w:rPr>
+        <w:t>viață</w:t>
+      </w:r>
+      <w:proofErr w:type="spellEnd"/>
+      <w:r>
+        <w:rPr>
+          <w:rFonts w:ascii="Times New Roman" w:hAnsi="Times New Roman" w:cs="Times New Roman"/>
+          <w:sz w:val="24"/>
+          <w:szCs w:val="24"/>
+          <w:lang w:val="en-US"/>
+        </w:rPr>
+        <w:t xml:space="preserve"> se </w:t>
+      </w:r>
+      <w:proofErr w:type="spellStart"/>
+      <w:r>
+        <w:rPr>
+          <w:rFonts w:ascii="Times New Roman" w:hAnsi="Times New Roman" w:cs="Times New Roman"/>
+          <w:sz w:val="24"/>
+          <w:szCs w:val="24"/>
+          <w:lang w:val="en-US"/>
+        </w:rPr>
+        <w:lastRenderedPageBreak/>
+        <w:t>î</w:t>
+      </w:r>
+      <w:r>
+        <w:rPr>
+          <w:rFonts w:ascii="Times New Roman" w:hAnsi="Times New Roman" w:cs="Times New Roman"/>
+          <w:sz w:val="24"/>
+          <w:szCs w:val="24"/>
+          <w:lang w:val="en-US"/>
+        </w:rPr>
+        <w:t>ncheie</w:t>
+      </w:r>
+      <w:proofErr w:type="spellEnd"/>
+      <w:r>
+        <w:rPr>
+          <w:rFonts w:ascii="Times New Roman" w:hAnsi="Times New Roman" w:cs="Times New Roman"/>
+          <w:sz w:val="24"/>
+          <w:szCs w:val="24"/>
+          <w:lang w:val="en-US"/>
+        </w:rPr>
+        <w:t xml:space="preserve"> de </w:t>
+      </w:r>
+      <w:proofErr w:type="spellStart"/>
+      <w:r>
+        <w:rPr>
+          <w:rFonts w:ascii="Times New Roman" w:hAnsi="Times New Roman" w:cs="Times New Roman"/>
+          <w:sz w:val="24"/>
+          <w:szCs w:val="24"/>
+          <w:lang w:val="en-US"/>
+        </w:rPr>
+        <w:t>regulă</w:t>
+      </w:r>
+      <w:proofErr w:type="spellEnd"/>
+      <w:r>
+        <w:rPr>
+          <w:rFonts w:ascii="Times New Roman" w:hAnsi="Times New Roman" w:cs="Times New Roman"/>
+          <w:sz w:val="24"/>
+          <w:szCs w:val="24"/>
+          <w:lang w:val="en-US"/>
+        </w:rPr>
+        <w:t>.</w:t>
+      </w:r>
+      <w:r>
+        <w:rPr>
+          <w:rFonts w:ascii="Times New Roman" w:hAnsi="Times New Roman" w:cs="Times New Roman"/>
+          <w:sz w:val="24"/>
+          <w:szCs w:val="24"/>
+          <w:lang w:val="en-US"/>
+        </w:rPr>
+        <w:t xml:space="preserve">  </w:t>
+      </w:r>
+      <w:proofErr w:type="spellStart"/>
+      <w:r>
+        <w:rPr>
+          <w:rFonts w:ascii="Times New Roman" w:hAnsi="Times New Roman" w:cs="Times New Roman"/>
+          <w:sz w:val="24"/>
+          <w:szCs w:val="24"/>
+          <w:lang w:val="en-US"/>
+        </w:rPr>
+        <w:t>Acestea</w:t>
+      </w:r>
+      <w:proofErr w:type="spellEnd"/>
+      <w:r>
+        <w:rPr>
+          <w:rFonts w:ascii="Times New Roman" w:hAnsi="Times New Roman" w:cs="Times New Roman"/>
+          <w:sz w:val="24"/>
+          <w:szCs w:val="24"/>
+          <w:lang w:val="en-US"/>
+        </w:rPr>
+        <w:t xml:space="preserve"> se </w:t>
+      </w:r>
+      <w:proofErr w:type="spellStart"/>
+      <w:r>
+        <w:rPr>
+          <w:rFonts w:ascii="Times New Roman" w:hAnsi="Times New Roman" w:cs="Times New Roman"/>
+          <w:sz w:val="24"/>
+          <w:szCs w:val="24"/>
+          <w:lang w:val="en-US"/>
+        </w:rPr>
+        <w:t>reprezintă</w:t>
+      </w:r>
+      <w:proofErr w:type="spellEnd"/>
+      <w:r>
+        <w:rPr>
+          <w:rFonts w:ascii="Times New Roman" w:hAnsi="Times New Roman" w:cs="Times New Roman"/>
+          <w:sz w:val="24"/>
+          <w:szCs w:val="24"/>
+          <w:lang w:val="en-US"/>
+        </w:rPr>
+        <w:t xml:space="preserve"> </w:t>
+      </w:r>
+      <w:proofErr w:type="spellStart"/>
+      <w:r>
+        <w:rPr>
+          <w:rFonts w:ascii="Times New Roman" w:hAnsi="Times New Roman" w:cs="Times New Roman"/>
+          <w:sz w:val="24"/>
+          <w:szCs w:val="24"/>
+          <w:lang w:val="en-US"/>
+        </w:rPr>
+        <w:t>printr</w:t>
+      </w:r>
+      <w:proofErr w:type="spellEnd"/>
+      <w:r>
+        <w:rPr>
+          <w:rFonts w:ascii="Times New Roman" w:hAnsi="Times New Roman" w:cs="Times New Roman"/>
+          <w:sz w:val="24"/>
+          <w:szCs w:val="24"/>
+          <w:lang w:val="en-US"/>
+        </w:rPr>
+        <w:t xml:space="preserve">-un </w:t>
+      </w:r>
+      <w:proofErr w:type="spellStart"/>
+      <w:r>
+        <w:rPr>
+          <w:rFonts w:ascii="Times New Roman" w:hAnsi="Times New Roman" w:cs="Times New Roman"/>
+          <w:sz w:val="24"/>
+          <w:szCs w:val="24"/>
+          <w:lang w:val="en-US"/>
+        </w:rPr>
+        <w:t>dreptunghi</w:t>
+      </w:r>
+      <w:proofErr w:type="spellEnd"/>
+      <w:r>
+        <w:rPr>
+          <w:rFonts w:ascii="Times New Roman" w:hAnsi="Times New Roman" w:cs="Times New Roman"/>
+          <w:sz w:val="24"/>
+          <w:szCs w:val="24"/>
+          <w:lang w:val="en-US"/>
+        </w:rPr>
+        <w:t xml:space="preserve"> vertical </w:t>
+      </w:r>
+      <w:proofErr w:type="spellStart"/>
+      <w:r>
+        <w:rPr>
+          <w:rFonts w:ascii="Times New Roman" w:hAnsi="Times New Roman" w:cs="Times New Roman"/>
+          <w:sz w:val="24"/>
+          <w:szCs w:val="24"/>
+          <w:lang w:val="en-US"/>
+        </w:rPr>
+        <w:t>deasupra</w:t>
+      </w:r>
+      <w:proofErr w:type="spellEnd"/>
+      <w:r>
+        <w:rPr>
+          <w:rFonts w:ascii="Times New Roman" w:hAnsi="Times New Roman" w:cs="Times New Roman"/>
+          <w:sz w:val="24"/>
+          <w:szCs w:val="24"/>
+          <w:lang w:val="en-US"/>
+        </w:rPr>
+        <w:t xml:space="preserve"> </w:t>
+      </w:r>
+      <w:proofErr w:type="spellStart"/>
+      <w:r>
+        <w:rPr>
+          <w:rFonts w:ascii="Times New Roman" w:hAnsi="Times New Roman" w:cs="Times New Roman"/>
+          <w:sz w:val="24"/>
+          <w:szCs w:val="24"/>
+          <w:lang w:val="en-US"/>
+        </w:rPr>
+        <w:t>liniei</w:t>
+      </w:r>
+      <w:proofErr w:type="spellEnd"/>
+      <w:r>
+        <w:rPr>
+          <w:rFonts w:ascii="Times New Roman" w:hAnsi="Times New Roman" w:cs="Times New Roman"/>
+          <w:sz w:val="24"/>
+          <w:szCs w:val="24"/>
+          <w:lang w:val="en-US"/>
+        </w:rPr>
+        <w:t xml:space="preserve"> punctate </w:t>
+      </w:r>
+      <w:r>
+        <w:rPr>
+          <w:rFonts w:ascii="Times New Roman" w:hAnsi="Times New Roman" w:cs="Times New Roman"/>
+          <w:noProof/>
+          <w:sz w:val="24"/>
+          <w:szCs w:val="24"/>
+        </w:rPr>
+        <mc:AlternateContent>
+          <mc:Choice Requires="wps">
+            <w:drawing>
+              <wp:anchor distT="45720" distB="45720" distL="114300" distR="114300" simplePos="0" relativeHeight="251691008" behindDoc="0" locked="0" layoutInCell="1" allowOverlap="1" wp14:anchorId="3E9CDD6E" wp14:editId="5A426BC0">
+                <wp:simplePos x="0" y="0"/>
+                <wp:positionH relativeFrom="page">
+                  <wp:posOffset>763905</wp:posOffset>
+                </wp:positionH>
+                <wp:positionV relativeFrom="paragraph">
+                  <wp:posOffset>588645</wp:posOffset>
+                </wp:positionV>
+                <wp:extent cx="6812280" cy="1356360"/>
+                <wp:effectExtent l="0" t="0" r="26670" b="15240"/>
+                <wp:wrapSquare wrapText="bothSides"/>
+                <wp:docPr id="1528330655" name="Text Box 2"/>
+                <wp:cNvGraphicFramePr>
+                  <a:graphicFrameLocks xmlns:a="http://schemas.openxmlformats.org/drawingml/2006/main"/>
+                </wp:cNvGraphicFramePr>
+                <a:graphic xmlns:a="http://schemas.openxmlformats.org/drawingml/2006/main">
+                  <a:graphicData uri="http://schemas.microsoft.com/office/word/2010/wordprocessingShape">
+                    <wps:wsp>
+                      <wps:cNvSpPr txBox="1">
+                        <a:spLocks noChangeArrowheads="1"/>
+                      </wps:cNvSpPr>
+                      <wps:spPr bwMode="auto">
+                        <a:xfrm>
+                          <a:off x="0" y="0"/>
+                          <a:ext cx="6812280" cy="1356360"/>
+                        </a:xfrm>
+                        <a:prstGeom prst="rect">
+                          <a:avLst/>
+                        </a:prstGeom>
+                        <a:solidFill>
+                          <a:srgbClr val="FFFFFF"/>
+                        </a:solidFill>
+                        <a:ln w="9525">
+                          <a:solidFill>
+                            <a:schemeClr val="bg1"/>
+                          </a:solidFill>
+                          <a:miter lim="800000"/>
+                          <a:headEnd/>
+                          <a:tailEnd/>
+                        </a:ln>
+                      </wps:spPr>
+                      <wps:txbx>
+                        <w:txbxContent>
+                          <w:p>
+                            <w:pPr>
+                              <w:jc w:val="center"/>
+                            </w:pPr>
+                            <w:r>
+                              <w:rPr>
+                                <w:noProof/>
+                              </w:rPr>
+                              <w:drawing>
+                                <wp:inline distT="0" distB="0" distL="0" distR="0" wp14:anchorId="110454B7" wp14:editId="722564A2">
+                                  <wp:extent cx="1005352" cy="998120"/>
+                                  <wp:effectExtent l="0" t="0" r="4445" b="0"/>
+                                  <wp:docPr id="607507699" name="Picture 1" descr="A diagram of a server&#10;&#10;Description automatically generated with medium confidence"/>
+                                  <wp:cNvGraphicFramePr>
+                                    <a:graphicFrameLocks xmlns:a="http://schemas.openxmlformats.org/drawingml/2006/main" noChangeAspect="1"/>
+                                  </wp:cNvGraphicFramePr>
+                                  <a:graphic xmlns:a="http://schemas.openxmlformats.org/drawingml/2006/main">
+                                    <a:graphicData uri="http://schemas.openxmlformats.org/drawingml/2006/picture">
+                                      <pic:pic xmlns:pic="http://schemas.openxmlformats.org/drawingml/2006/picture">
+                                        <pic:nvPicPr>
+                                          <pic:cNvPr id="607507699" name="Picture 1" descr="A diagram of a server&#10;&#10;Description automatically generated with medium confidence"/>
+                                          <pic:cNvPicPr/>
+                                        </pic:nvPicPr>
+                                        <pic:blipFill>
+                                          <a:blip r:embed="rId36"/>
+                                          <a:stretch>
+                                            <a:fillRect/>
+                                          </a:stretch>
+                                        </pic:blipFill>
+                                        <pic:spPr>
+                                          <a:xfrm>
+                                            <a:off x="0" y="0"/>
+                                            <a:ext cx="1037036" cy="1029576"/>
+                                          </a:xfrm>
+                                          <a:prstGeom prst="rect">
+                                            <a:avLst/>
+                                          </a:prstGeom>
+                                        </pic:spPr>
+                                      </pic:pic>
+                                    </a:graphicData>
+                                  </a:graphic>
+                                </wp:inline>
+                              </w:drawing>
+                            </w:r>
+                          </w:p>
+                          <w:p>
+                            <w:pPr>
+                              <w:jc w:val="center"/>
+                            </w:pPr>
+                            <w:r>
+                              <w:rPr>
+                                <w:rFonts w:ascii="Times New Roman" w:hAnsi="Times New Roman" w:cs="Times New Roman"/>
+                                <w:sz w:val="24"/>
+                                <w:szCs w:val="24"/>
+                              </w:rPr>
+                              <w:t>Fig. 3.12 – Reprezentarea grafică a unei linii de viață</w:t>
+                            </w:r>
+                          </w:p>
+                        </w:txbxContent>
+                      </wps:txbx>
+                      <wps:bodyPr rot="0" vert="horz" wrap="square" lIns="91440" tIns="45720" rIns="91440" bIns="45720" anchor="t" anchorCtr="0">
+                        <a:noAutofit/>
+                      </wps:bodyPr>
+                    </wps:wsp>
+                  </a:graphicData>
+                </a:graphic>
+                <wp14:sizeRelH relativeFrom="margin">
+                  <wp14:pctWidth>0</wp14:pctWidth>
+                </wp14:sizeRelH>
+                <wp14:sizeRelV relativeFrom="margin">
+                  <wp14:pctHeight>0</wp14:pctHeight>
+                </wp14:sizeRelV>
+              </wp:anchor>
+            </w:drawing>
+          </mc:Choice>
+          <mc:Fallback>
+            <w:pict>
+              <v:shape w14:anchorId="3E9CDD6E" id="_x0000_s1050" type="#_x0000_t202" style="position:absolute;margin-left:60.15pt;margin-top:46.35pt;width:536.4pt;height:106.8pt;z-index:251691008;visibility:visible;mso-wrap-style:square;mso-width-percent:0;mso-height-percent:0;mso-wrap-distance-left:9pt;mso-wrap-distance-top:3.6pt;mso-wrap-distance-right:9pt;mso-wrap-distance-bottom:3.6pt;mso-position-horizontal:absolute;mso-position-horizontal-relative:page;mso-position-vertical:absolute;mso-position-vertical-relative:text;mso-width-percent:0;mso-height-percent:0;mso-width-relative:margin;mso-height-relative:margin;v-text-anchor:top" o:gfxdata="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" strokecolor="white [3212]">
+                <v:textbox>
+                  <w:txbxContent>
+                    <w:p>
+                      <w:pPr>
+                        <w:jc w:val="center"/>
+                      </w:pPr>
+                      <w:r>
+                        <w:rPr>
+                          <w:noProof/>
+                        </w:rPr>
+                        <w:drawing>
+                          <wp:inline distT="0" distB="0" distL="0" distR="0" wp14:anchorId="110454B7" wp14:editId="722564A2">
+                            <wp:extent cx="1005352" cy="998120"/>
+                            <wp:effectExtent l="0" t="0" r="4445" b="0"/>
+                            <wp:docPr id="607507699" name="Picture 1" descr="A diagram of a server&#10;&#10;Description automatically generated with medium confidence"/>
+                            <wp:cNvGraphicFramePr>
+                              <a:graphicFrameLocks xmlns:a="http://schemas.openxmlformats.org/drawingml/2006/main" noChangeAspect="1"/>
+                            </wp:cNvGraphicFramePr>
+                            <a:graphic xmlns:a="http://schemas.openxmlformats.org/drawingml/2006/main">
+                              <a:graphicData uri="http://schemas.openxmlformats.org/drawingml/2006/picture">
+                                <pic:pic xmlns:pic="http://schemas.openxmlformats.org/drawingml/2006/picture">
+                                  <pic:nvPicPr>
+                                    <pic:cNvPr id="607507699" name="Picture 1" descr="A diagram of a server&#10;&#10;Description automatically generated with medium confidence"/>
+                                    <pic:cNvPicPr/>
+                                  </pic:nvPicPr>
+                                  <pic:blipFill>
+                                    <a:blip r:embed="rId36"/>
+                                    <a:stretch>
+                                      <a:fillRect/>
+                                    </a:stretch>
+                                  </pic:blipFill>
+                                  <pic:spPr>
+                                    <a:xfrm>
+                                      <a:off x="0" y="0"/>
+                                      <a:ext cx="1037036" cy="1029576"/>
+                                    </a:xfrm>
+                                    <a:prstGeom prst="rect">
+                                      <a:avLst/>
+                                    </a:prstGeom>
+                                  </pic:spPr>
+                                </pic:pic>
+                              </a:graphicData>
+                            </a:graphic>
+                          </wp:inline>
+                        </w:drawing>
+                      </w:r>
+                    </w:p>
+                    <w:p>
+                      <w:pPr>
+                        <w:jc w:val="center"/>
+                      </w:pPr>
+                      <w:r>
+                        <w:rPr>
+                          <w:rFonts w:ascii="Times New Roman" w:hAnsi="Times New Roman" w:cs="Times New Roman"/>
+                          <w:sz w:val="24"/>
+                          <w:szCs w:val="24"/>
+                        </w:rPr>
+                        <w:t>Fig. 3.12 – Reprezentarea grafică a unei linii de viață</w:t>
+                      </w:r>
+                    </w:p>
+                  </w:txbxContent>
+                </v:textbox>
+                <w10:wrap type="square" anchorx="page"/>
+              </v:shape>
+            </w:pict>
+          </mc:Fallback>
+        </mc:AlternateContent>
+      </w:r>
+      <w:r>
+        <w:rPr>
+          <w:rFonts w:ascii="Times New Roman" w:hAnsi="Times New Roman" w:cs="Times New Roman"/>
+          <w:sz w:val="24"/>
+          <w:szCs w:val="24"/>
+          <w:lang w:val="en-US"/>
+        </w:rPr>
+        <w:t xml:space="preserve">care </w:t>
+      </w:r>
+      <w:proofErr w:type="spellStart"/>
+      <w:r>
+        <w:rPr>
+          <w:rFonts w:ascii="Times New Roman" w:hAnsi="Times New Roman" w:cs="Times New Roman"/>
+          <w:sz w:val="24"/>
+          <w:szCs w:val="24"/>
+          <w:lang w:val="en-US"/>
+        </w:rPr>
+        <w:t>pornește</w:t>
+      </w:r>
+      <w:proofErr w:type="spellEnd"/>
+      <w:r>
+        <w:rPr>
+          <w:rFonts w:ascii="Times New Roman" w:hAnsi="Times New Roman" w:cs="Times New Roman"/>
+          <w:sz w:val="24"/>
+          <w:szCs w:val="24"/>
+          <w:lang w:val="en-US"/>
+        </w:rPr>
+        <w:t xml:space="preserve"> de la </w:t>
+      </w:r>
+      <w:proofErr w:type="spellStart"/>
+      <w:r>
+        <w:rPr>
+          <w:rFonts w:ascii="Times New Roman" w:hAnsi="Times New Roman" w:cs="Times New Roman"/>
+          <w:sz w:val="24"/>
+          <w:szCs w:val="24"/>
+          <w:lang w:val="en-US"/>
+        </w:rPr>
+        <w:t>obiect</w:t>
+      </w:r>
+      <w:proofErr w:type="spellEnd"/>
+      <w:r>
+        <w:rPr>
+          <w:rFonts w:ascii="Times New Roman" w:hAnsi="Times New Roman" w:cs="Times New Roman"/>
+          <w:sz w:val="24"/>
+          <w:szCs w:val="24"/>
+          <w:lang w:val="en-US"/>
+        </w:rPr>
+        <w:t>.</w:t>
+      </w:r>
+      <w:r>
+        <w:rPr>
+          <w:rFonts w:ascii="Times New Roman" w:hAnsi="Times New Roman" w:cs="Times New Roman"/>
+          <w:sz w:val="24"/>
+          <w:szCs w:val="24"/>
+          <w:lang w:val="en-US"/>
+        </w:rPr>
+        <w:t xml:space="preserve"> </w:t>
+      </w:r>
+    </w:p>
+    <w:p>
+      <w:pPr>
+        <w:rPr>
+          <w:rFonts w:ascii="Times New Roman" w:hAnsi="Times New Roman" w:cs="Times New Roman"/>
+          <w:sz w:val="24"/>
+          <w:szCs w:val="24"/>
+          <w:lang w:val="en-US"/>
+        </w:rPr>
+      </w:pPr>
+    </w:p>
+    <w:p>
+      <w:pPr>
+        <w:rPr>
+          <w:rFonts w:ascii="Times New Roman" w:hAnsi="Times New Roman" w:cs="Times New Roman"/>
+          <w:b/>
+          <w:bCs/>
+          <w:sz w:val="24"/>
+          <w:szCs w:val="24"/>
+          <w:lang w:val="en-US"/>
+        </w:rPr>
+      </w:pPr>
+      <w:r>
+        <w:rPr>
+          <w:rFonts w:ascii="Times New Roman" w:hAnsi="Times New Roman" w:cs="Times New Roman"/>
+          <w:b/>
+          <w:bCs/>
+          <w:sz w:val="24"/>
+          <w:szCs w:val="24"/>
+          <w:lang w:val="en-US"/>
+        </w:rPr>
+        <w:tab/>
+      </w:r>
+      <w:proofErr w:type="spellStart"/>
+      <w:r>
+        <w:rPr>
+          <w:rFonts w:ascii="Times New Roman" w:hAnsi="Times New Roman" w:cs="Times New Roman"/>
+          <w:b/>
+          <w:bCs/>
+          <w:sz w:val="24"/>
+          <w:szCs w:val="24"/>
+          <w:lang w:val="en-US"/>
+        </w:rPr>
+        <w:t>Mesajele</w:t>
+      </w:r>
+      <w:proofErr w:type="spellEnd"/>
+    </w:p>
+    <w:p>
+      <w:pPr>
+        <w:rPr>
+          <w:rFonts w:ascii="Times New Roman" w:hAnsi="Times New Roman" w:cs="Times New Roman"/>
+          <w:b/>
+          <w:bCs/>
+          <w:sz w:val="24"/>
+          <w:szCs w:val="24"/>
+          <w:lang w:val="en-US"/>
+        </w:rPr>
+      </w:pPr>
+    </w:p>
+    <w:p>
+      <w:pPr>
+        <w:rPr>
+          <w:rFonts w:ascii="Times New Roman" w:hAnsi="Times New Roman" w:cs="Times New Roman"/>
+          <w:sz w:val="24"/>
+          <w:szCs w:val="24"/>
+        </w:rPr>
+      </w:pPr>
+      <w:r>
+        <w:rPr>
+          <w:rFonts w:ascii="Times New Roman" w:hAnsi="Times New Roman" w:cs="Times New Roman"/>
+          <w:sz w:val="24"/>
+          <w:szCs w:val="24"/>
+          <w:lang w:val="en-US"/>
+        </w:rPr>
+        <w:tab/>
+      </w:r>
+      <w:proofErr w:type="spellStart"/>
+      <w:r>
+        <w:rPr>
+          <w:rFonts w:ascii="Times New Roman" w:hAnsi="Times New Roman" w:cs="Times New Roman"/>
+          <w:sz w:val="24"/>
+          <w:szCs w:val="24"/>
+          <w:lang w:val="en-US"/>
+        </w:rPr>
+        <w:t>Mesajele</w:t>
+      </w:r>
+      <w:proofErr w:type="spellEnd"/>
+      <w:r>
+        <w:rPr>
+          <w:rFonts w:ascii="Times New Roman" w:hAnsi="Times New Roman" w:cs="Times New Roman"/>
+          <w:sz w:val="24"/>
+          <w:szCs w:val="24"/>
+          <w:lang w:val="en-US"/>
+        </w:rPr>
+        <w:t xml:space="preserve"> sunt </w:t>
+      </w:r>
+      <w:proofErr w:type="spellStart"/>
+      <w:r>
+        <w:rPr>
+          <w:rFonts w:ascii="Times New Roman" w:hAnsi="Times New Roman" w:cs="Times New Roman"/>
+          <w:sz w:val="24"/>
+          <w:szCs w:val="24"/>
+          <w:lang w:val="en-US"/>
+        </w:rPr>
+        <w:t>elementele</w:t>
+      </w:r>
+      <w:proofErr w:type="spellEnd"/>
+      <w:r>
+        <w:rPr>
+          <w:rFonts w:ascii="Times New Roman" w:hAnsi="Times New Roman" w:cs="Times New Roman"/>
+          <w:sz w:val="24"/>
+          <w:szCs w:val="24"/>
+          <w:lang w:val="en-US"/>
+        </w:rPr>
+        <w:t xml:space="preserve"> </w:t>
+      </w:r>
+      <w:proofErr w:type="spellStart"/>
+      <w:r>
+        <w:rPr>
+          <w:rFonts w:ascii="Times New Roman" w:hAnsi="Times New Roman" w:cs="Times New Roman"/>
+          <w:sz w:val="24"/>
+          <w:szCs w:val="24"/>
+          <w:lang w:val="en-US"/>
+        </w:rPr>
+        <w:t>prin</w:t>
+      </w:r>
+      <w:proofErr w:type="spellEnd"/>
+      <w:r>
+        <w:rPr>
+          <w:rFonts w:ascii="Times New Roman" w:hAnsi="Times New Roman" w:cs="Times New Roman"/>
+          <w:sz w:val="24"/>
+          <w:szCs w:val="24"/>
+          <w:lang w:val="en-US"/>
+        </w:rPr>
+        <w:t xml:space="preserve"> </w:t>
+      </w:r>
+      <w:proofErr w:type="spellStart"/>
+      <w:r>
+        <w:rPr>
+          <w:rFonts w:ascii="Times New Roman" w:hAnsi="Times New Roman" w:cs="Times New Roman"/>
+          <w:sz w:val="24"/>
+          <w:szCs w:val="24"/>
+          <w:lang w:val="en-US"/>
+        </w:rPr>
+        <w:t>intermediul</w:t>
+      </w:r>
+      <w:proofErr w:type="spellEnd"/>
+      <w:r>
+        <w:rPr>
+          <w:rFonts w:ascii="Times New Roman" w:hAnsi="Times New Roman" w:cs="Times New Roman"/>
+          <w:sz w:val="24"/>
+          <w:szCs w:val="24"/>
+          <w:lang w:val="en-US"/>
+        </w:rPr>
+        <w:t xml:space="preserve"> c</w:t>
+      </w:r>
+      <w:proofErr w:type="spellStart"/>
+      <w:r>
+        <w:rPr>
+          <w:rFonts w:ascii="Times New Roman" w:hAnsi="Times New Roman" w:cs="Times New Roman"/>
+          <w:sz w:val="24"/>
+          <w:szCs w:val="24"/>
+        </w:rPr>
+        <w:t>ărora</w:t>
+      </w:r>
+      <w:proofErr w:type="spellEnd"/>
+      <w:r>
+        <w:rPr>
+          <w:rFonts w:ascii="Times New Roman" w:hAnsi="Times New Roman" w:cs="Times New Roman"/>
+          <w:sz w:val="24"/>
+          <w:szCs w:val="24"/>
+        </w:rPr>
+        <w:t xml:space="preserve"> elementele sistemului </w:t>
+      </w:r>
+      <w:proofErr w:type="spellStart"/>
+      <w:r>
+        <w:rPr>
+          <w:rFonts w:ascii="Times New Roman" w:hAnsi="Times New Roman" w:cs="Times New Roman"/>
+          <w:sz w:val="24"/>
+          <w:szCs w:val="24"/>
+        </w:rPr>
+        <w:t>comuncă</w:t>
+      </w:r>
+      <w:proofErr w:type="spellEnd"/>
+      <w:r>
+        <w:rPr>
+          <w:rFonts w:ascii="Times New Roman" w:hAnsi="Times New Roman" w:cs="Times New Roman"/>
+          <w:sz w:val="24"/>
+          <w:szCs w:val="24"/>
+        </w:rPr>
+        <w:t xml:space="preserve"> între ele. Comunicarea dintre obiecte se poate realiza pe mai multe căi, incluzând apele de metode, semnale, generare de instanțe, distrugerea unui obiect, etc. Astfel, prin mesaje ne referim la toate aceste evenimente.</w:t>
+      </w:r>
+    </w:p>
+    <w:p>
+      <w:pPr>
+        <w:rPr>
+          <w:rFonts w:ascii="Times New Roman" w:hAnsi="Times New Roman" w:cs="Times New Roman"/>
+          <w:sz w:val="24"/>
+          <w:szCs w:val="24"/>
+        </w:rPr>
+      </w:pPr>
+      <w:r>
+        <w:rPr>
+          <w:rFonts w:ascii="Times New Roman" w:hAnsi="Times New Roman" w:cs="Times New Roman"/>
+          <w:sz w:val="24"/>
+          <w:szCs w:val="24"/>
+        </w:rPr>
+        <w:tab/>
+        <w:t>Mesajele oferă informații despre tipul de mesaj, transmițător și receptor. De cele mai multe ori, mesajele sunt apeluri de metode, iar în acest caz se pot pune și parametrii.</w:t>
+      </w:r>
+      <w:r>
+        <w:rPr>
+          <w:rFonts w:ascii="Times New Roman" w:hAnsi="Times New Roman" w:cs="Times New Roman"/>
+          <w:sz w:val="24"/>
+          <w:szCs w:val="24"/>
+        </w:rPr>
+        <w:t xml:space="preserve"> </w:t>
+      </w:r>
+      <w:r>
+        <w:rPr>
+          <w:rFonts w:ascii="Times New Roman" w:hAnsi="Times New Roman" w:cs="Times New Roman"/>
+          <w:sz w:val="24"/>
+          <w:szCs w:val="24"/>
+        </w:rPr>
+        <w:t>Din punct de vedere grafic, se pot reprezenta mai multe tipuri de mesaje</w:t>
+      </w:r>
+      <w:r>
+        <w:rPr>
+          <w:rFonts w:ascii="Times New Roman" w:hAnsi="Times New Roman" w:cs="Times New Roman"/>
+          <w:sz w:val="24"/>
+          <w:szCs w:val="24"/>
+          <w:lang w:val="en-US"/>
+        </w:rPr>
+        <w:t xml:space="preserve">: </w:t>
+      </w:r>
+      <w:proofErr w:type="spellStart"/>
+      <w:r>
+        <w:rPr>
+          <w:rFonts w:ascii="Times New Roman" w:hAnsi="Times New Roman" w:cs="Times New Roman"/>
+          <w:sz w:val="24"/>
+          <w:szCs w:val="24"/>
+          <w:lang w:val="en-US"/>
+        </w:rPr>
+        <w:t>asincrone</w:t>
+      </w:r>
+      <w:proofErr w:type="spellEnd"/>
+      <w:r>
+        <w:rPr>
+          <w:rFonts w:ascii="Times New Roman" w:hAnsi="Times New Roman" w:cs="Times New Roman"/>
+          <w:sz w:val="24"/>
+          <w:szCs w:val="24"/>
+          <w:lang w:val="en-US"/>
+        </w:rPr>
+        <w:t xml:space="preserve"> </w:t>
+      </w:r>
+      <w:proofErr w:type="spellStart"/>
+      <w:r>
+        <w:rPr>
+          <w:rFonts w:ascii="Times New Roman" w:hAnsi="Times New Roman" w:cs="Times New Roman"/>
+          <w:sz w:val="24"/>
+          <w:szCs w:val="24"/>
+          <w:lang w:val="en-US"/>
+        </w:rPr>
+        <w:t>sau</w:t>
+      </w:r>
+      <w:proofErr w:type="spellEnd"/>
+      <w:r>
+        <w:rPr>
+          <w:rFonts w:ascii="Times New Roman" w:hAnsi="Times New Roman" w:cs="Times New Roman"/>
+          <w:sz w:val="24"/>
+          <w:szCs w:val="24"/>
+          <w:lang w:val="en-US"/>
+        </w:rPr>
+        <w:t xml:space="preserve"> </w:t>
+      </w:r>
+      <w:proofErr w:type="spellStart"/>
+      <w:r>
+        <w:rPr>
+          <w:rFonts w:ascii="Times New Roman" w:hAnsi="Times New Roman" w:cs="Times New Roman"/>
+          <w:sz w:val="24"/>
+          <w:szCs w:val="24"/>
+          <w:lang w:val="en-US"/>
+        </w:rPr>
+        <w:t>sincrone</w:t>
+      </w:r>
+      <w:proofErr w:type="spellEnd"/>
+      <w:r>
+        <w:rPr>
+          <w:rFonts w:ascii="Times New Roman" w:hAnsi="Times New Roman" w:cs="Times New Roman"/>
+          <w:sz w:val="24"/>
+          <w:szCs w:val="24"/>
+          <w:lang w:val="en-US"/>
+        </w:rPr>
+        <w:t xml:space="preserve">. </w:t>
+      </w:r>
+    </w:p>
+    <w:p>
+      <w:pPr>
+        <w:rPr>
+          <w:rFonts w:ascii="Times New Roman" w:hAnsi="Times New Roman" w:cs="Times New Roman"/>
+          <w:sz w:val="24"/>
+          <w:szCs w:val="24"/>
+          <w:lang w:val="en-US"/>
+        </w:rPr>
+      </w:pPr>
+      <w:r>
+        <w:rPr>
+          <w:rFonts w:ascii="Times New Roman" w:hAnsi="Times New Roman" w:cs="Times New Roman"/>
+          <w:noProof/>
+          <w:sz w:val="24"/>
+          <w:szCs w:val="24"/>
+        </w:rPr>
+        <mc:AlternateContent>
+          <mc:Choice Requires="wps">
+            <w:drawing>
+              <wp:anchor distT="45720" distB="45720" distL="114300" distR="114300" simplePos="0" relativeHeight="251693056" behindDoc="0" locked="0" layoutInCell="1" allowOverlap="1" wp14:anchorId="02113997" wp14:editId="34A15559">
+                <wp:simplePos x="0" y="0"/>
+                <wp:positionH relativeFrom="page">
+                  <wp:posOffset>796290</wp:posOffset>
+                </wp:positionH>
+                <wp:positionV relativeFrom="paragraph">
+                  <wp:posOffset>580390</wp:posOffset>
+                </wp:positionV>
+                <wp:extent cx="6812280" cy="716280"/>
+                <wp:effectExtent l="0" t="0" r="26670" b="26670"/>
+                <wp:wrapSquare wrapText="bothSides"/>
+                <wp:docPr id="1591308957" name="Text Box 2"/>
+                <wp:cNvGraphicFramePr>
+                  <a:graphicFrameLocks xmlns:a="http://schemas.openxmlformats.org/drawingml/2006/main"/>
+                </wp:cNvGraphicFramePr>
+                <a:graphic xmlns:a="http://schemas.openxmlformats.org/drawingml/2006/main">
+                  <a:graphicData uri="http://schemas.microsoft.com/office/word/2010/wordprocessingShape">
+                    <wps:wsp>
+                      <wps:cNvSpPr txBox="1">
+                        <a:spLocks noChangeArrowheads="1"/>
+                      </wps:cNvSpPr>
+                      <wps:spPr bwMode="auto">
+                        <a:xfrm>
+                          <a:off x="0" y="0"/>
+                          <a:ext cx="6812280" cy="716280"/>
+                        </a:xfrm>
+                        <a:prstGeom prst="rect">
+                          <a:avLst/>
+                        </a:prstGeom>
+                        <a:solidFill>
+                          <a:srgbClr val="FFFFFF"/>
+                        </a:solidFill>
+                        <a:ln w="9525">
+                          <a:solidFill>
+                            <a:schemeClr val="bg1"/>
+                          </a:solidFill>
+                          <a:miter lim="800000"/>
+                          <a:headEnd/>
+                          <a:tailEnd/>
+                        </a:ln>
+                      </wps:spPr>
+                      <wps:txbx>
+                        <w:txbxContent>
+                          <w:p>
+                            <w:pPr>
+                              <w:jc w:val="center"/>
+                            </w:pPr>
+                            <w:r>
+                              <w:rPr>
+                                <w:noProof/>
+                              </w:rPr>
+                              <w:drawing>
+                                <wp:inline distT="0" distB="0" distL="0" distR="0" wp14:anchorId="672EE778" wp14:editId="52370E52">
+                                  <wp:extent cx="1711325" cy="335280"/>
+                                  <wp:effectExtent l="0" t="0" r="3175" b="7620"/>
+                                  <wp:docPr id="1983675200" name="Picture 1" descr="A picture containing font, text, line, white&#10;&#10;Description automatically generated"/>
+                                  <wp:cNvGraphicFramePr>
+                                    <a:graphicFrameLocks xmlns:a="http://schemas.openxmlformats.org/drawingml/2006/main" noChangeAspect="1"/>
+                                  </wp:cNvGraphicFramePr>
+                                  <a:graphic xmlns:a="http://schemas.openxmlformats.org/drawingml/2006/main">
+                                    <a:graphicData uri="http://schemas.openxmlformats.org/drawingml/2006/picture">
+                                      <pic:pic xmlns:pic="http://schemas.openxmlformats.org/drawingml/2006/picture">
+                                        <pic:nvPicPr>
+                                          <pic:cNvPr id="1983675200" name="Picture 1" descr="A picture containing font, text, line, white&#10;&#10;Description automatically generated"/>
+                                          <pic:cNvPicPr/>
+                                        </pic:nvPicPr>
+                                        <pic:blipFill>
+                                          <a:blip r:embed="rId37"/>
+                                          <a:stretch>
+                                            <a:fillRect/>
+                                          </a:stretch>
+                                        </pic:blipFill>
+                                        <pic:spPr>
+                                          <a:xfrm>
+                                            <a:off x="0" y="0"/>
+                                            <a:ext cx="1711325" cy="335280"/>
+                                          </a:xfrm>
+                                          <a:prstGeom prst="rect">
+                                            <a:avLst/>
+                                          </a:prstGeom>
+                                        </pic:spPr>
+                                      </pic:pic>
+                                    </a:graphicData>
+                                  </a:graphic>
+                                </wp:inline>
+                              </w:drawing>
+                            </w:r>
+                          </w:p>
+                          <w:p>
+                            <w:pPr>
+                              <w:jc w:val="center"/>
+                            </w:pPr>
+                            <w:r>
+                              <w:rPr>
+                                <w:rFonts w:ascii="Times New Roman" w:hAnsi="Times New Roman" w:cs="Times New Roman"/>
+                                <w:sz w:val="24"/>
+                                <w:szCs w:val="24"/>
+                              </w:rPr>
+                              <w:t>Fig. 3.12 – Reprezentarea grafică a unui mesaj sincron</w:t>
+                            </w:r>
+                          </w:p>
+                        </w:txbxContent>
+                      </wps:txbx>
+                      <wps:bodyPr rot="0" vert="horz" wrap="square" lIns="91440" tIns="45720" rIns="91440" bIns="45720" anchor="t" anchorCtr="0">
+                        <a:noAutofit/>
+                      </wps:bodyPr>
+                    </wps:wsp>
+                  </a:graphicData>
+                </a:graphic>
+                <wp14:sizeRelH relativeFrom="margin">
+                  <wp14:pctWidth>0</wp14:pctWidth>
+                </wp14:sizeRelH>
+                <wp14:sizeRelV relativeFrom="margin">
+                  <wp14:pctHeight>0</wp14:pctHeight>
+                </wp14:sizeRelV>
+              </wp:anchor>
+            </w:drawing>
+          </mc:Choice>
+          <mc:Fallback>
+            <w:pict>
+              <v:shape w14:anchorId="02113997" id="_x0000_s1051" type="#_x0000_t202" style="position:absolute;margin-left:62.7pt;margin-top:45.7pt;width:536.4pt;height:56.4pt;z-index:251693056;visibility:visible;mso-wrap-style:square;mso-width-percent:0;mso-height-percent:0;mso-wrap-distance-left:9pt;mso-wrap-distance-top:3.6pt;mso-wrap-distance-right:9pt;mso-wrap-distance-bottom:3.6pt;mso-position-horizontal:absolute;mso-position-horizontal-relative:page;mso-position-vertical:absolute;mso-position-vertical-relative:text;mso-width-percent:0;mso-height-percent:0;mso-width-relative:margin;mso-height-relative:margin;v-text-anchor:top" o:gfxdata="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" strokecolor="white [3212]">
+                <v:textbox>
+                  <w:txbxContent>
+                    <w:p>
+                      <w:pPr>
+                        <w:jc w:val="center"/>
+                      </w:pPr>
+                      <w:r>
+                        <w:rPr>
+                          <w:noProof/>
+                        </w:rPr>
+                        <w:drawing>
+                          <wp:inline distT="0" distB="0" distL="0" distR="0" wp14:anchorId="672EE778" wp14:editId="52370E52">
+                            <wp:extent cx="1711325" cy="335280"/>
+                            <wp:effectExtent l="0" t="0" r="3175" b="7620"/>
+                            <wp:docPr id="1983675200" name="Picture 1" descr="A picture containing font, text, line, white&#10;&#10;Description automatically generated"/>
+                            <wp:cNvGraphicFramePr>
+                              <a:graphicFrameLocks xmlns:a="http://schemas.openxmlformats.org/drawingml/2006/main" noChangeAspect="1"/>
+                            </wp:cNvGraphicFramePr>
+                            <a:graphic xmlns:a="http://schemas.openxmlformats.org/drawingml/2006/main">
+                              <a:graphicData uri="http://schemas.openxmlformats.org/drawingml/2006/picture">
+                                <pic:pic xmlns:pic="http://schemas.openxmlformats.org/drawingml/2006/picture">
+                                  <pic:nvPicPr>
+                                    <pic:cNvPr id="1983675200" name="Picture 1" descr="A picture containing font, text, line, white&#10;&#10;Description automatically generated"/>
+                                    <pic:cNvPicPr/>
+                                  </pic:nvPicPr>
+                                  <pic:blipFill>
+                                    <a:blip r:embed="rId37"/>
+                                    <a:stretch>
+                                      <a:fillRect/>
+                                    </a:stretch>
+                                  </pic:blipFill>
+                                  <pic:spPr>
+                                    <a:xfrm>
+                                      <a:off x="0" y="0"/>
+                                      <a:ext cx="1711325" cy="335280"/>
+                                    </a:xfrm>
+                                    <a:prstGeom prst="rect">
+                                      <a:avLst/>
+                                    </a:prstGeom>
+                                  </pic:spPr>
+                                </pic:pic>
+                              </a:graphicData>
+                            </a:graphic>
+                          </wp:inline>
+                        </w:drawing>
+                      </w:r>
+                    </w:p>
+                    <w:p>
+                      <w:pPr>
+                        <w:jc w:val="center"/>
+                      </w:pPr>
+                      <w:r>
+                        <w:rPr>
+                          <w:rFonts w:ascii="Times New Roman" w:hAnsi="Times New Roman" w:cs="Times New Roman"/>
+                          <w:sz w:val="24"/>
+                          <w:szCs w:val="24"/>
+                        </w:rPr>
+                        <w:t>Fig. 3.12 – Reprezentarea grafică a unui mesaj sincron</w:t>
+                      </w:r>
+                    </w:p>
+                  </w:txbxContent>
+                </v:textbox>
+                <w10:wrap type="square" anchorx="page"/>
+              </v:shape>
+            </w:pict>
+          </mc:Fallback>
+        </mc:AlternateContent>
+      </w:r>
+      <w:r>
+        <w:rPr>
+          <w:rFonts w:ascii="Times New Roman" w:hAnsi="Times New Roman" w:cs="Times New Roman"/>
+          <w:sz w:val="24"/>
+          <w:szCs w:val="24"/>
+          <w:lang w:val="en-US"/>
+        </w:rPr>
+        <w:tab/>
+      </w:r>
+      <w:proofErr w:type="spellStart"/>
+      <w:r>
+        <w:rPr>
+          <w:rFonts w:ascii="Times New Roman" w:hAnsi="Times New Roman" w:cs="Times New Roman"/>
+          <w:sz w:val="24"/>
+          <w:szCs w:val="24"/>
+          <w:lang w:val="en-US"/>
+        </w:rPr>
+        <w:t>Mesajele</w:t>
+      </w:r>
+      <w:proofErr w:type="spellEnd"/>
+      <w:r>
+        <w:rPr>
+          <w:rFonts w:ascii="Times New Roman" w:hAnsi="Times New Roman" w:cs="Times New Roman"/>
+          <w:sz w:val="24"/>
+          <w:szCs w:val="24"/>
+          <w:lang w:val="en-US"/>
+        </w:rPr>
+        <w:t xml:space="preserve"> </w:t>
+      </w:r>
+      <w:proofErr w:type="spellStart"/>
+      <w:r>
+        <w:rPr>
+          <w:rFonts w:ascii="Times New Roman" w:hAnsi="Times New Roman" w:cs="Times New Roman"/>
+          <w:sz w:val="24"/>
+          <w:szCs w:val="24"/>
+          <w:lang w:val="en-US"/>
+        </w:rPr>
+        <w:t>sincrone</w:t>
+      </w:r>
+      <w:proofErr w:type="spellEnd"/>
+      <w:r>
+        <w:rPr>
+          <w:rFonts w:ascii="Times New Roman" w:hAnsi="Times New Roman" w:cs="Times New Roman"/>
+          <w:sz w:val="24"/>
+          <w:szCs w:val="24"/>
+          <w:lang w:val="en-US"/>
+        </w:rPr>
+        <w:t xml:space="preserve"> sunt </w:t>
+      </w:r>
+      <w:proofErr w:type="spellStart"/>
+      <w:r>
+        <w:rPr>
+          <w:rFonts w:ascii="Times New Roman" w:hAnsi="Times New Roman" w:cs="Times New Roman"/>
+          <w:sz w:val="24"/>
+          <w:szCs w:val="24"/>
+          <w:lang w:val="en-US"/>
+        </w:rPr>
+        <w:t>cele</w:t>
+      </w:r>
+      <w:proofErr w:type="spellEnd"/>
+      <w:r>
+        <w:rPr>
+          <w:rFonts w:ascii="Times New Roman" w:hAnsi="Times New Roman" w:cs="Times New Roman"/>
+          <w:sz w:val="24"/>
+          <w:szCs w:val="24"/>
+          <w:lang w:val="en-US"/>
+        </w:rPr>
+        <w:t xml:space="preserve"> </w:t>
+      </w:r>
+      <w:proofErr w:type="spellStart"/>
+      <w:r>
+        <w:rPr>
+          <w:rFonts w:ascii="Times New Roman" w:hAnsi="Times New Roman" w:cs="Times New Roman"/>
+          <w:sz w:val="24"/>
+          <w:szCs w:val="24"/>
+          <w:lang w:val="en-US"/>
+        </w:rPr>
+        <w:t>în</w:t>
+      </w:r>
+      <w:proofErr w:type="spellEnd"/>
+      <w:r>
+        <w:rPr>
+          <w:rFonts w:ascii="Times New Roman" w:hAnsi="Times New Roman" w:cs="Times New Roman"/>
+          <w:sz w:val="24"/>
+          <w:szCs w:val="24"/>
+          <w:lang w:val="en-US"/>
+        </w:rPr>
+        <w:t xml:space="preserve"> </w:t>
+      </w:r>
+      <w:proofErr w:type="spellStart"/>
+      <w:r>
+        <w:rPr>
+          <w:rFonts w:ascii="Times New Roman" w:hAnsi="Times New Roman" w:cs="Times New Roman"/>
+          <w:sz w:val="24"/>
+          <w:szCs w:val="24"/>
+          <w:lang w:val="en-US"/>
+        </w:rPr>
+        <w:t>urma</w:t>
+      </w:r>
+      <w:proofErr w:type="spellEnd"/>
+      <w:r>
+        <w:rPr>
+          <w:rFonts w:ascii="Times New Roman" w:hAnsi="Times New Roman" w:cs="Times New Roman"/>
+          <w:sz w:val="24"/>
+          <w:szCs w:val="24"/>
+          <w:lang w:val="en-US"/>
+        </w:rPr>
+        <w:t xml:space="preserve"> </w:t>
+      </w:r>
+      <w:proofErr w:type="spellStart"/>
+      <w:r>
+        <w:rPr>
+          <w:rFonts w:ascii="Times New Roman" w:hAnsi="Times New Roman" w:cs="Times New Roman"/>
+          <w:sz w:val="24"/>
+          <w:szCs w:val="24"/>
+          <w:lang w:val="en-US"/>
+        </w:rPr>
+        <w:t>cărora</w:t>
+      </w:r>
+      <w:proofErr w:type="spellEnd"/>
+      <w:r>
+        <w:rPr>
+          <w:rFonts w:ascii="Times New Roman" w:hAnsi="Times New Roman" w:cs="Times New Roman"/>
+          <w:sz w:val="24"/>
+          <w:szCs w:val="24"/>
+          <w:lang w:val="en-US"/>
+        </w:rPr>
+        <w:t xml:space="preserve"> se </w:t>
+      </w:r>
+      <w:proofErr w:type="spellStart"/>
+      <w:r>
+        <w:rPr>
+          <w:rFonts w:ascii="Times New Roman" w:hAnsi="Times New Roman" w:cs="Times New Roman"/>
+          <w:sz w:val="24"/>
+          <w:szCs w:val="24"/>
+          <w:lang w:val="en-US"/>
+        </w:rPr>
+        <w:t>așteaptă</w:t>
+      </w:r>
+      <w:proofErr w:type="spellEnd"/>
+      <w:r>
+        <w:rPr>
+          <w:rFonts w:ascii="Times New Roman" w:hAnsi="Times New Roman" w:cs="Times New Roman"/>
+          <w:sz w:val="24"/>
+          <w:szCs w:val="24"/>
+          <w:lang w:val="en-US"/>
+        </w:rPr>
+        <w:t xml:space="preserve"> un </w:t>
+      </w:r>
+      <w:proofErr w:type="spellStart"/>
+      <w:r>
+        <w:rPr>
+          <w:rFonts w:ascii="Times New Roman" w:hAnsi="Times New Roman" w:cs="Times New Roman"/>
+          <w:sz w:val="24"/>
+          <w:szCs w:val="24"/>
+          <w:lang w:val="en-US"/>
+        </w:rPr>
+        <w:t>răspuns</w:t>
+      </w:r>
+      <w:proofErr w:type="spellEnd"/>
+      <w:r>
+        <w:rPr>
+          <w:rFonts w:ascii="Times New Roman" w:hAnsi="Times New Roman" w:cs="Times New Roman"/>
+          <w:sz w:val="24"/>
+          <w:szCs w:val="24"/>
+          <w:lang w:val="en-US"/>
+        </w:rPr>
+        <w:t xml:space="preserve"> </w:t>
+      </w:r>
+      <w:proofErr w:type="spellStart"/>
+      <w:r>
+        <w:rPr>
+          <w:rFonts w:ascii="Times New Roman" w:hAnsi="Times New Roman" w:cs="Times New Roman"/>
+          <w:sz w:val="24"/>
+          <w:szCs w:val="24"/>
+          <w:lang w:val="en-US"/>
+        </w:rPr>
+        <w:t>și</w:t>
+      </w:r>
+      <w:proofErr w:type="spellEnd"/>
+      <w:r>
+        <w:rPr>
+          <w:rFonts w:ascii="Times New Roman" w:hAnsi="Times New Roman" w:cs="Times New Roman"/>
+          <w:sz w:val="24"/>
+          <w:szCs w:val="24"/>
+          <w:lang w:val="en-US"/>
+        </w:rPr>
+        <w:t xml:space="preserve"> </w:t>
+      </w:r>
+      <w:proofErr w:type="spellStart"/>
+      <w:r>
+        <w:rPr>
+          <w:rFonts w:ascii="Times New Roman" w:hAnsi="Times New Roman" w:cs="Times New Roman"/>
+          <w:sz w:val="24"/>
+          <w:szCs w:val="24"/>
+          <w:lang w:val="en-US"/>
+        </w:rPr>
+        <w:t>determină</w:t>
+      </w:r>
+      <w:proofErr w:type="spellEnd"/>
+      <w:r>
+        <w:rPr>
+          <w:rFonts w:ascii="Times New Roman" w:hAnsi="Times New Roman" w:cs="Times New Roman"/>
+          <w:sz w:val="24"/>
+          <w:szCs w:val="24"/>
+          <w:lang w:val="en-US"/>
+        </w:rPr>
+        <w:t xml:space="preserve"> </w:t>
+      </w:r>
+      <w:proofErr w:type="spellStart"/>
+      <w:r>
+        <w:rPr>
+          <w:rFonts w:ascii="Times New Roman" w:hAnsi="Times New Roman" w:cs="Times New Roman"/>
+          <w:sz w:val="24"/>
+          <w:szCs w:val="24"/>
+          <w:lang w:val="en-US"/>
+        </w:rPr>
+        <w:t>suspendarea</w:t>
+      </w:r>
+      <w:proofErr w:type="spellEnd"/>
+      <w:r>
+        <w:rPr>
+          <w:rFonts w:ascii="Times New Roman" w:hAnsi="Times New Roman" w:cs="Times New Roman"/>
+          <w:sz w:val="24"/>
+          <w:szCs w:val="24"/>
+          <w:lang w:val="en-US"/>
+        </w:rPr>
+        <w:t xml:space="preserve"> </w:t>
+      </w:r>
+      <w:proofErr w:type="spellStart"/>
+      <w:r>
+        <w:rPr>
+          <w:rFonts w:ascii="Times New Roman" w:hAnsi="Times New Roman" w:cs="Times New Roman"/>
+          <w:sz w:val="24"/>
+          <w:szCs w:val="24"/>
+          <w:lang w:val="en-US"/>
+        </w:rPr>
+        <w:t>execuției</w:t>
+      </w:r>
+      <w:proofErr w:type="spellEnd"/>
+      <w:r>
+        <w:rPr>
+          <w:rFonts w:ascii="Times New Roman" w:hAnsi="Times New Roman" w:cs="Times New Roman"/>
+          <w:sz w:val="24"/>
+          <w:szCs w:val="24"/>
+          <w:lang w:val="en-US"/>
+        </w:rPr>
+        <w:t xml:space="preserve"> </w:t>
+      </w:r>
+      <w:proofErr w:type="spellStart"/>
+      <w:r>
+        <w:rPr>
+          <w:rFonts w:ascii="Times New Roman" w:hAnsi="Times New Roman" w:cs="Times New Roman"/>
+          <w:sz w:val="24"/>
+          <w:szCs w:val="24"/>
+          <w:lang w:val="en-US"/>
+        </w:rPr>
+        <w:t>obiectului</w:t>
+      </w:r>
+      <w:proofErr w:type="spellEnd"/>
+      <w:r>
+        <w:rPr>
+          <w:rFonts w:ascii="Times New Roman" w:hAnsi="Times New Roman" w:cs="Times New Roman"/>
+          <w:sz w:val="24"/>
+          <w:szCs w:val="24"/>
+          <w:lang w:val="en-US"/>
+        </w:rPr>
+        <w:t>.</w:t>
+      </w:r>
+      <w:r>
+        <w:rPr>
+          <w:rFonts w:ascii="Times New Roman" w:hAnsi="Times New Roman" w:cs="Times New Roman"/>
+          <w:sz w:val="24"/>
+          <w:szCs w:val="24"/>
+          <w:lang w:val="en-US"/>
+        </w:rPr>
+        <w:t xml:space="preserve"> </w:t>
+      </w:r>
+      <w:proofErr w:type="spellStart"/>
+      <w:r>
+        <w:rPr>
+          <w:rFonts w:ascii="Times New Roman" w:hAnsi="Times New Roman" w:cs="Times New Roman"/>
+          <w:sz w:val="24"/>
+          <w:szCs w:val="24"/>
+          <w:lang w:val="en-US"/>
+        </w:rPr>
+        <w:t>Acestea</w:t>
+      </w:r>
+      <w:proofErr w:type="spellEnd"/>
+      <w:r>
+        <w:rPr>
+          <w:rFonts w:ascii="Times New Roman" w:hAnsi="Times New Roman" w:cs="Times New Roman"/>
+          <w:sz w:val="24"/>
+          <w:szCs w:val="24"/>
+          <w:lang w:val="en-US"/>
+        </w:rPr>
+        <w:t xml:space="preserve"> se </w:t>
+      </w:r>
+      <w:proofErr w:type="spellStart"/>
+      <w:r>
+        <w:rPr>
+          <w:rFonts w:ascii="Times New Roman" w:hAnsi="Times New Roman" w:cs="Times New Roman"/>
+          <w:sz w:val="24"/>
+          <w:szCs w:val="24"/>
+          <w:lang w:val="en-US"/>
+        </w:rPr>
+        <w:t>reprezintă</w:t>
+      </w:r>
+      <w:proofErr w:type="spellEnd"/>
+      <w:r>
+        <w:rPr>
+          <w:rFonts w:ascii="Times New Roman" w:hAnsi="Times New Roman" w:cs="Times New Roman"/>
+          <w:sz w:val="24"/>
+          <w:szCs w:val="24"/>
+          <w:lang w:val="en-US"/>
+        </w:rPr>
+        <w:t xml:space="preserve"> </w:t>
+      </w:r>
+      <w:proofErr w:type="spellStart"/>
+      <w:r>
+        <w:rPr>
+          <w:rFonts w:ascii="Times New Roman" w:hAnsi="Times New Roman" w:cs="Times New Roman"/>
+          <w:sz w:val="24"/>
+          <w:szCs w:val="24"/>
+          <w:lang w:val="en-US"/>
+        </w:rPr>
+        <w:t>printr</w:t>
+      </w:r>
+      <w:proofErr w:type="spellEnd"/>
+      <w:r>
+        <w:rPr>
+          <w:rFonts w:ascii="Times New Roman" w:hAnsi="Times New Roman" w:cs="Times New Roman"/>
+          <w:sz w:val="24"/>
+          <w:szCs w:val="24"/>
+          <w:lang w:val="en-US"/>
+        </w:rPr>
+        <w:t xml:space="preserve">-o </w:t>
+      </w:r>
+      <w:proofErr w:type="spellStart"/>
+      <w:r>
+        <w:rPr>
+          <w:rFonts w:ascii="Times New Roman" w:hAnsi="Times New Roman" w:cs="Times New Roman"/>
+          <w:sz w:val="24"/>
+          <w:szCs w:val="24"/>
+          <w:lang w:val="en-US"/>
+        </w:rPr>
+        <w:t>săgeată</w:t>
+      </w:r>
+      <w:proofErr w:type="spellEnd"/>
+      <w:r>
+        <w:rPr>
+          <w:rFonts w:ascii="Times New Roman" w:hAnsi="Times New Roman" w:cs="Times New Roman"/>
+          <w:sz w:val="24"/>
+          <w:szCs w:val="24"/>
+          <w:lang w:val="en-US"/>
+        </w:rPr>
+        <w:t xml:space="preserve"> cu </w:t>
+      </w:r>
+      <w:proofErr w:type="spellStart"/>
+      <w:r>
+        <w:rPr>
+          <w:rFonts w:ascii="Times New Roman" w:hAnsi="Times New Roman" w:cs="Times New Roman"/>
+          <w:sz w:val="24"/>
+          <w:szCs w:val="24"/>
+          <w:lang w:val="en-US"/>
+        </w:rPr>
+        <w:t>vârf</w:t>
+      </w:r>
+      <w:proofErr w:type="spellEnd"/>
+      <w:r>
+        <w:rPr>
+          <w:rFonts w:ascii="Times New Roman" w:hAnsi="Times New Roman" w:cs="Times New Roman"/>
+          <w:sz w:val="24"/>
+          <w:szCs w:val="24"/>
+          <w:lang w:val="en-US"/>
+        </w:rPr>
+        <w:t xml:space="preserve"> </w:t>
+      </w:r>
+      <w:proofErr w:type="spellStart"/>
+      <w:r>
+        <w:rPr>
+          <w:rFonts w:ascii="Times New Roman" w:hAnsi="Times New Roman" w:cs="Times New Roman"/>
+          <w:sz w:val="24"/>
+          <w:szCs w:val="24"/>
+          <w:lang w:val="en-US"/>
+        </w:rPr>
+        <w:t>plin</w:t>
+      </w:r>
+      <w:proofErr w:type="spellEnd"/>
+      <w:r>
+        <w:rPr>
+          <w:rFonts w:ascii="Times New Roman" w:hAnsi="Times New Roman" w:cs="Times New Roman"/>
+          <w:sz w:val="24"/>
+          <w:szCs w:val="24"/>
+          <w:lang w:val="en-US"/>
+        </w:rPr>
+        <w:t>.</w:t>
+      </w:r>
+    </w:p>
+    <w:p>
+      <w:pPr>
+        <w:rPr>
+          <w:rFonts w:ascii="Times New Roman" w:hAnsi="Times New Roman" w:cs="Times New Roman"/>
+          <w:sz w:val="24"/>
+          <w:szCs w:val="24"/>
+          <w:lang w:val="en-US"/>
+        </w:rPr>
+      </w:pPr>
+    </w:p>
+    <w:p>
+      <w:pPr>
+        <w:rPr>
+          <w:rFonts w:ascii="Times New Roman" w:hAnsi="Times New Roman" w:cs="Times New Roman"/>
+          <w:sz w:val="24"/>
+          <w:szCs w:val="24"/>
+          <w:lang w:val="en-US"/>
+        </w:rPr>
+      </w:pPr>
+      <w:r>
+        <w:rPr>
+          <w:rFonts w:ascii="Times New Roman" w:hAnsi="Times New Roman" w:cs="Times New Roman"/>
+          <w:noProof/>
+          <w:sz w:val="24"/>
+          <w:szCs w:val="24"/>
+        </w:rPr>
+        <mc:AlternateContent>
+          <mc:Choice Requires="wps">
+            <w:drawing>
+              <wp:anchor distT="45720" distB="45720" distL="114300" distR="114300" simplePos="0" relativeHeight="251695104" behindDoc="0" locked="0" layoutInCell="1" allowOverlap="1" wp14:anchorId="08F13E07" wp14:editId="518B7CFB">
+                <wp:simplePos x="0" y="0"/>
+                <wp:positionH relativeFrom="page">
+                  <wp:posOffset>1104900</wp:posOffset>
+                </wp:positionH>
+                <wp:positionV relativeFrom="paragraph">
+                  <wp:posOffset>640080</wp:posOffset>
+                </wp:positionV>
+                <wp:extent cx="6065520" cy="571500"/>
+                <wp:effectExtent l="0" t="0" r="11430" b="19050"/>
+                <wp:wrapSquare wrapText="bothSides"/>
+                <wp:docPr id="591457861" name="Text Box 2"/>
+                <wp:cNvGraphicFramePr>
+                  <a:graphicFrameLocks xmlns:a="http://schemas.openxmlformats.org/drawingml/2006/main"/>
+                </wp:cNvGraphicFramePr>
+                <a:graphic xmlns:a="http://schemas.openxmlformats.org/drawingml/2006/main">
+                  <a:graphicData uri="http://schemas.microsoft.com/office/word/2010/wordprocessingShape">
+                    <wps:wsp>
+                      <wps:cNvSpPr txBox="1">
+                        <a:spLocks noChangeArrowheads="1"/>
+                      </wps:cNvSpPr>
+                      <wps:spPr bwMode="auto">
+                        <a:xfrm>
+                          <a:off x="0" y="0"/>
+                          <a:ext cx="6065520" cy="571500"/>
+                        </a:xfrm>
+                        <a:prstGeom prst="rect">
+                          <a:avLst/>
+                        </a:prstGeom>
+                        <a:solidFill>
+                          <a:srgbClr val="FFFFFF"/>
+                        </a:solidFill>
+                        <a:ln w="9525">
+                          <a:solidFill>
+                            <a:schemeClr val="bg1"/>
+                          </a:solidFill>
+                          <a:miter lim="800000"/>
+                          <a:headEnd/>
+                          <a:tailEnd/>
+                        </a:ln>
+                      </wps:spPr>
+                      <wps:txbx>
+                        <w:txbxContent>
+                          <w:p>
+                            <w:pPr>
+                              <w:jc w:val="center"/>
+                            </w:pPr>
+                            <w:r>
+                              <w:rPr>
+                                <w:noProof/>
+                              </w:rPr>
+                              <w:drawing>
+                                <wp:inline distT="0" distB="0" distL="0" distR="0" wp14:anchorId="2B71324E" wp14:editId="04BDCB37">
+                                  <wp:extent cx="1546860" cy="218980"/>
+                                  <wp:effectExtent l="0" t="0" r="0" b="0"/>
+                                  <wp:docPr id="1949674403" name="Picture 1" descr="A black text on a white background&#10;&#10;Description automatically generated with low confidence"/>
+                                  <wp:cNvGraphicFramePr>
+                                    <a:graphicFrameLocks xmlns:a="http://schemas.openxmlformats.org/drawingml/2006/main" noChangeAspect="1"/>
+                                  </wp:cNvGraphicFramePr>
+                                  <a:graphic xmlns:a="http://schemas.openxmlformats.org/drawingml/2006/main">
+                                    <a:graphicData uri="http://schemas.openxmlformats.org/drawingml/2006/picture">
+                                      <pic:pic xmlns:pic="http://schemas.openxmlformats.org/drawingml/2006/picture">
+                                        <pic:nvPicPr>
+                                          <pic:cNvPr id="1949674403" name="Picture 1" descr="A black text on a white background&#10;&#10;Description automatically generated with low confidence"/>
+                                          <pic:cNvPicPr/>
+                                        </pic:nvPicPr>
+                                        <pic:blipFill>
+                                          <a:blip r:embed="rId38"/>
+                                          <a:stretch>
+                                            <a:fillRect/>
+                                          </a:stretch>
+                                        </pic:blipFill>
+                                        <pic:spPr>
+                                          <a:xfrm>
+                                            <a:off x="0" y="0"/>
+                                            <a:ext cx="1712848" cy="242478"/>
+                                          </a:xfrm>
+                                          <a:prstGeom prst="rect">
+                                            <a:avLst/>
+                                          </a:prstGeom>
+                                        </pic:spPr>
+                                      </pic:pic>
+                                    </a:graphicData>
+                                  </a:graphic>
+                                </wp:inline>
+                              </w:drawing>
+                            </w:r>
+                          </w:p>
+                          <w:p>
+                            <w:pPr>
+                              <w:jc w:val="center"/>
+                            </w:pPr>
+                            <w:r>
+                              <w:rPr>
+                                <w:rFonts w:ascii="Times New Roman" w:hAnsi="Times New Roman" w:cs="Times New Roman"/>
+                                <w:sz w:val="24"/>
+                                <w:szCs w:val="24"/>
+                              </w:rPr>
+                              <w:t>Fig. 3.12 – Reprezentarea grafică a unui mesaj asincron</w:t>
+                            </w:r>
+                          </w:p>
+                        </w:txbxContent>
+                      </wps:txbx>
+                      <wps:bodyPr rot="0" vert="horz" wrap="square" lIns="91440" tIns="45720" rIns="91440" bIns="45720" anchor="t" anchorCtr="0">
+                        <a:noAutofit/>
+                      </wps:bodyPr>
+                    </wps:wsp>
+                  </a:graphicData>
+                </a:graphic>
+                <wp14:sizeRelH relativeFrom="margin">
+                  <wp14:pctWidth>0</wp14:pctWidth>
+                </wp14:sizeRelH>
+                <wp14:sizeRelV relativeFrom="margin">
+                  <wp14:pctHeight>0</wp14:pctHeight>
+                </wp14:sizeRelV>
+              </wp:anchor>
+            </w:drawing>
+          </mc:Choice>
+          <mc:Fallback>
+            <w:pict>
+              <v:shape w14:anchorId="08F13E07" id="_x0000_s1052" type="#_x0000_t202" style="position:absolute;margin-left:87pt;margin-top:50.4pt;width:477.6pt;height:45pt;z-index:251695104;visibility:visible;mso-wrap-style:square;mso-width-percent:0;mso-height-percent:0;mso-wrap-distance-left:9pt;mso-wrap-distance-top:3.6pt;mso-wrap-distance-right:9pt;mso-wrap-distance-bottom:3.6pt;mso-position-horizontal:absolute;mso-position-horizontal-relative:page;mso-position-vertical:absolute;mso-position-vertical-relative:text;mso-width-percent:0;mso-height-percent:0;mso-width-relative:margin;mso-height-relative:margin;v-text-anchor:top" o:gfxdata="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" strokecolor="white [3212]">
+                <v:textbox>
+                  <w:txbxContent>
+                    <w:p>
+                      <w:pPr>
+                        <w:jc w:val="center"/>
+                      </w:pPr>
+                      <w:r>
+                        <w:rPr>
+                          <w:noProof/>
+                        </w:rPr>
+                        <w:drawing>
+                          <wp:inline distT="0" distB="0" distL="0" distR="0" wp14:anchorId="2B71324E" wp14:editId="04BDCB37">
+                            <wp:extent cx="1546860" cy="218980"/>
+                            <wp:effectExtent l="0" t="0" r="0" b="0"/>
+                            <wp:docPr id="1949674403" name="Picture 1" descr="A black text on a white background&#10;&#10;Description automatically generated with low confidence"/>
+                            <wp:cNvGraphicFramePr>
+                              <a:graphicFrameLocks xmlns:a="http://schemas.openxmlformats.org/drawingml/2006/main" noChangeAspect="1"/>
+                            </wp:cNvGraphicFramePr>
+                            <a:graphic xmlns:a="http://schemas.openxmlformats.org/drawingml/2006/main">
+                              <a:graphicData uri="http://schemas.openxmlformats.org/drawingml/2006/picture">
+                                <pic:pic xmlns:pic="http://schemas.openxmlformats.org/drawingml/2006/picture">
+                                  <pic:nvPicPr>
+                                    <pic:cNvPr id="1949674403" name="Picture 1" descr="A black text on a white background&#10;&#10;Description automatically generated with low confidence"/>
+                                    <pic:cNvPicPr/>
+                                  </pic:nvPicPr>
+                                  <pic:blipFill>
+                                    <a:blip r:embed="rId38"/>
+                                    <a:stretch>
+                                      <a:fillRect/>
+                                    </a:stretch>
+                                  </pic:blipFill>
+                                  <pic:spPr>
+                                    <a:xfrm>
+                                      <a:off x="0" y="0"/>
+                                      <a:ext cx="1712848" cy="242478"/>
+                                    </a:xfrm>
+                                    <a:prstGeom prst="rect">
+                                      <a:avLst/>
+                                    </a:prstGeom>
+                                  </pic:spPr>
+                                </pic:pic>
+                              </a:graphicData>
+                            </a:graphic>
+                          </wp:inline>
+                        </w:drawing>
+                      </w:r>
+                    </w:p>
+                    <w:p>
+                      <w:pPr>
+                        <w:jc w:val="center"/>
+                      </w:pPr>
+                      <w:r>
+                        <w:rPr>
+                          <w:rFonts w:ascii="Times New Roman" w:hAnsi="Times New Roman" w:cs="Times New Roman"/>
+                          <w:sz w:val="24"/>
+                          <w:szCs w:val="24"/>
+                        </w:rPr>
+                        <w:t>Fig. 3.12 – Reprezentarea grafică a unui mesaj asincron</w:t>
+                      </w:r>
+                    </w:p>
+                  </w:txbxContent>
+                </v:textbox>
+                <w10:wrap type="square" anchorx="page"/>
+              </v:shape>
+            </w:pict>
+          </mc:Fallback>
+        </mc:AlternateContent>
+      </w:r>
+      <w:r>
+        <w:rPr>
+          <w:rFonts w:ascii="Times New Roman" w:hAnsi="Times New Roman" w:cs="Times New Roman"/>
+          <w:sz w:val="24"/>
+          <w:szCs w:val="24"/>
+          <w:lang w:val="en-US"/>
+        </w:rPr>
+        <w:tab/>
+      </w:r>
+      <w:proofErr w:type="spellStart"/>
+      <w:r>
+        <w:rPr>
+          <w:rFonts w:ascii="Times New Roman" w:hAnsi="Times New Roman" w:cs="Times New Roman"/>
+          <w:sz w:val="24"/>
+          <w:szCs w:val="24"/>
+          <w:lang w:val="en-US"/>
+        </w:rPr>
+        <w:t>Mesajele</w:t>
+      </w:r>
+      <w:proofErr w:type="spellEnd"/>
+      <w:r>
+        <w:rPr>
+          <w:rFonts w:ascii="Times New Roman" w:hAnsi="Times New Roman" w:cs="Times New Roman"/>
+          <w:sz w:val="24"/>
+          <w:szCs w:val="24"/>
+          <w:lang w:val="en-US"/>
+        </w:rPr>
+        <w:t xml:space="preserve"> </w:t>
+      </w:r>
+      <w:proofErr w:type="spellStart"/>
+      <w:r>
+        <w:rPr>
+          <w:rFonts w:ascii="Times New Roman" w:hAnsi="Times New Roman" w:cs="Times New Roman"/>
+          <w:sz w:val="24"/>
+          <w:szCs w:val="24"/>
+          <w:lang w:val="en-US"/>
+        </w:rPr>
+        <w:t>asincrone</w:t>
+      </w:r>
+      <w:proofErr w:type="spellEnd"/>
+      <w:r>
+        <w:rPr>
+          <w:rFonts w:ascii="Times New Roman" w:hAnsi="Times New Roman" w:cs="Times New Roman"/>
+          <w:sz w:val="24"/>
+          <w:szCs w:val="24"/>
+          <w:lang w:val="en-US"/>
+        </w:rPr>
+        <w:t xml:space="preserve"> sunt </w:t>
+      </w:r>
+      <w:proofErr w:type="spellStart"/>
+      <w:r>
+        <w:rPr>
+          <w:rFonts w:ascii="Times New Roman" w:hAnsi="Times New Roman" w:cs="Times New Roman"/>
+          <w:sz w:val="24"/>
+          <w:szCs w:val="24"/>
+          <w:lang w:val="en-US"/>
+        </w:rPr>
+        <w:t>cele</w:t>
+      </w:r>
+      <w:proofErr w:type="spellEnd"/>
+      <w:r>
+        <w:rPr>
+          <w:rFonts w:ascii="Times New Roman" w:hAnsi="Times New Roman" w:cs="Times New Roman"/>
+          <w:sz w:val="24"/>
+          <w:szCs w:val="24"/>
+          <w:lang w:val="en-US"/>
+        </w:rPr>
+        <w:t xml:space="preserve"> dup</w:t>
+      </w:r>
+      <w:r>
+        <w:rPr>
+          <w:rFonts w:ascii="Times New Roman" w:hAnsi="Times New Roman" w:cs="Times New Roman"/>
+          <w:sz w:val="24"/>
+          <w:szCs w:val="24"/>
+        </w:rPr>
+        <w:t xml:space="preserve">ă care un obiect nu așteaptă un răspuns pentru a-și continua activitatea. Acestea se reprezintă printr-o săgeată cu vârf </w:t>
+      </w:r>
+      <w:r>
+        <w:rPr>
+          <w:rFonts w:ascii="Times New Roman" w:hAnsi="Times New Roman" w:cs="Times New Roman"/>
+          <w:sz w:val="24"/>
+          <w:szCs w:val="24"/>
+          <w:lang w:val="en-US"/>
+        </w:rPr>
+        <w:t>“</w:t>
+      </w:r>
+      <w:proofErr w:type="spellStart"/>
+      <w:r>
+        <w:rPr>
+          <w:rFonts w:ascii="Times New Roman" w:hAnsi="Times New Roman" w:cs="Times New Roman"/>
+          <w:sz w:val="24"/>
+          <w:szCs w:val="24"/>
+          <w:lang w:val="en-US"/>
+        </w:rPr>
+        <w:t>deschis</w:t>
+      </w:r>
+      <w:proofErr w:type="spellEnd"/>
+      <w:r>
+        <w:rPr>
+          <w:rFonts w:ascii="Times New Roman" w:hAnsi="Times New Roman" w:cs="Times New Roman"/>
+          <w:sz w:val="24"/>
+          <w:szCs w:val="24"/>
+          <w:lang w:val="en-US"/>
+        </w:rPr>
+        <w:t>”.</w:t>
+      </w:r>
+    </w:p>
+    <w:p>
+      <w:pPr>
+        <w:rPr>
+          <w:rFonts w:ascii="Times New Roman" w:hAnsi="Times New Roman" w:cs="Times New Roman"/>
+          <w:sz w:val="24"/>
+          <w:szCs w:val="24"/>
+          <w:lang w:val="en-US"/>
+        </w:rPr>
+      </w:pPr>
+    </w:p>
+    <w:p>
+      <w:pPr>
+        <w:rPr>
+          <w:rFonts w:ascii="Times New Roman" w:hAnsi="Times New Roman" w:cs="Times New Roman"/>
+          <w:sz w:val="24"/>
+          <w:szCs w:val="24"/>
+          <w:lang w:val="en-US"/>
+        </w:rPr>
+      </w:pPr>
+      <w:r>
+        <w:rPr>
+          <w:rFonts w:ascii="Times New Roman" w:hAnsi="Times New Roman" w:cs="Times New Roman"/>
+          <w:sz w:val="24"/>
+          <w:szCs w:val="24"/>
+          <w:lang w:val="en-US"/>
+        </w:rPr>
+        <w:tab/>
+      </w:r>
+      <w:proofErr w:type="spellStart"/>
+      <w:r>
+        <w:rPr>
+          <w:rFonts w:ascii="Times New Roman" w:hAnsi="Times New Roman" w:cs="Times New Roman"/>
+          <w:sz w:val="24"/>
+          <w:szCs w:val="24"/>
+          <w:lang w:val="en-US"/>
+        </w:rPr>
+        <w:t>Răspunsurile</w:t>
+      </w:r>
+      <w:proofErr w:type="spellEnd"/>
+      <w:r>
+        <w:rPr>
+          <w:rFonts w:ascii="Times New Roman" w:hAnsi="Times New Roman" w:cs="Times New Roman"/>
+          <w:sz w:val="24"/>
+          <w:szCs w:val="24"/>
+          <w:lang w:val="en-US"/>
+        </w:rPr>
+        <w:t xml:space="preserve"> se </w:t>
+      </w:r>
+      <w:proofErr w:type="spellStart"/>
+      <w:r>
+        <w:rPr>
+          <w:rFonts w:ascii="Times New Roman" w:hAnsi="Times New Roman" w:cs="Times New Roman"/>
+          <w:sz w:val="24"/>
+          <w:szCs w:val="24"/>
+          <w:lang w:val="en-US"/>
+        </w:rPr>
+        <w:t>reprezintă</w:t>
+      </w:r>
+      <w:proofErr w:type="spellEnd"/>
+      <w:r>
+        <w:rPr>
+          <w:rFonts w:ascii="Times New Roman" w:hAnsi="Times New Roman" w:cs="Times New Roman"/>
+          <w:sz w:val="24"/>
+          <w:szCs w:val="24"/>
+          <w:lang w:val="en-US"/>
+        </w:rPr>
+        <w:t xml:space="preserve"> </w:t>
+      </w:r>
+      <w:proofErr w:type="spellStart"/>
+      <w:r>
+        <w:rPr>
+          <w:rFonts w:ascii="Times New Roman" w:hAnsi="Times New Roman" w:cs="Times New Roman"/>
+          <w:sz w:val="24"/>
+          <w:szCs w:val="24"/>
+          <w:lang w:val="en-US"/>
+        </w:rPr>
+        <w:t>grafic</w:t>
+      </w:r>
+      <w:proofErr w:type="spellEnd"/>
+      <w:r>
+        <w:rPr>
+          <w:rFonts w:ascii="Times New Roman" w:hAnsi="Times New Roman" w:cs="Times New Roman"/>
+          <w:sz w:val="24"/>
+          <w:szCs w:val="24"/>
+          <w:lang w:val="en-US"/>
+        </w:rPr>
+        <w:t xml:space="preserve"> similar cu </w:t>
+      </w:r>
+      <w:proofErr w:type="spellStart"/>
+      <w:r>
+        <w:rPr>
+          <w:rFonts w:ascii="Times New Roman" w:hAnsi="Times New Roman" w:cs="Times New Roman"/>
+          <w:sz w:val="24"/>
+          <w:szCs w:val="24"/>
+          <w:lang w:val="en-US"/>
+        </w:rPr>
+        <w:t>cele</w:t>
+      </w:r>
+      <w:proofErr w:type="spellEnd"/>
+      <w:r>
+        <w:rPr>
+          <w:rFonts w:ascii="Times New Roman" w:hAnsi="Times New Roman" w:cs="Times New Roman"/>
+          <w:sz w:val="24"/>
+          <w:szCs w:val="24"/>
+          <w:lang w:val="en-US"/>
+        </w:rPr>
+        <w:t xml:space="preserve"> </w:t>
+      </w:r>
+      <w:proofErr w:type="spellStart"/>
+      <w:r>
+        <w:rPr>
+          <w:rFonts w:ascii="Times New Roman" w:hAnsi="Times New Roman" w:cs="Times New Roman"/>
+          <w:sz w:val="24"/>
+          <w:szCs w:val="24"/>
+          <w:lang w:val="en-US"/>
+        </w:rPr>
+        <w:t>asincrone</w:t>
+      </w:r>
+      <w:proofErr w:type="spellEnd"/>
+      <w:r>
+        <w:rPr>
+          <w:rFonts w:ascii="Times New Roman" w:hAnsi="Times New Roman" w:cs="Times New Roman"/>
+          <w:sz w:val="24"/>
+          <w:szCs w:val="24"/>
+          <w:lang w:val="en-US"/>
+        </w:rPr>
+        <w:t xml:space="preserve"> </w:t>
+      </w:r>
+      <w:proofErr w:type="spellStart"/>
+      <w:r>
+        <w:rPr>
+          <w:rFonts w:ascii="Times New Roman" w:hAnsi="Times New Roman" w:cs="Times New Roman"/>
+          <w:sz w:val="24"/>
+          <w:szCs w:val="24"/>
+          <w:lang w:val="en-US"/>
+        </w:rPr>
+        <w:t>doar</w:t>
+      </w:r>
+      <w:proofErr w:type="spellEnd"/>
+      <w:r>
+        <w:rPr>
+          <w:rFonts w:ascii="Times New Roman" w:hAnsi="Times New Roman" w:cs="Times New Roman"/>
+          <w:sz w:val="24"/>
+          <w:szCs w:val="24"/>
+          <w:lang w:val="en-US"/>
+        </w:rPr>
+        <w:t xml:space="preserve"> </w:t>
+      </w:r>
+      <w:proofErr w:type="spellStart"/>
+      <w:r>
+        <w:rPr>
+          <w:rFonts w:ascii="Times New Roman" w:hAnsi="Times New Roman" w:cs="Times New Roman"/>
+          <w:sz w:val="24"/>
+          <w:szCs w:val="24"/>
+          <w:lang w:val="en-US"/>
+        </w:rPr>
+        <w:t>că</w:t>
+      </w:r>
+      <w:proofErr w:type="spellEnd"/>
+      <w:r>
+        <w:rPr>
+          <w:rFonts w:ascii="Times New Roman" w:hAnsi="Times New Roman" w:cs="Times New Roman"/>
+          <w:sz w:val="24"/>
+          <w:szCs w:val="24"/>
+          <w:lang w:val="en-US"/>
+        </w:rPr>
+        <w:t xml:space="preserve"> </w:t>
+      </w:r>
+      <w:proofErr w:type="spellStart"/>
+      <w:r>
+        <w:rPr>
+          <w:rFonts w:ascii="Times New Roman" w:hAnsi="Times New Roman" w:cs="Times New Roman"/>
+          <w:sz w:val="24"/>
+          <w:szCs w:val="24"/>
+          <w:lang w:val="en-US"/>
+        </w:rPr>
+        <w:t>linia</w:t>
+      </w:r>
+      <w:proofErr w:type="spellEnd"/>
+      <w:r>
+        <w:rPr>
+          <w:rFonts w:ascii="Times New Roman" w:hAnsi="Times New Roman" w:cs="Times New Roman"/>
+          <w:sz w:val="24"/>
+          <w:szCs w:val="24"/>
+          <w:lang w:val="en-US"/>
+        </w:rPr>
+        <w:t xml:space="preserve"> </w:t>
+      </w:r>
+      <w:proofErr w:type="spellStart"/>
+      <w:r>
+        <w:rPr>
+          <w:rFonts w:ascii="Times New Roman" w:hAnsi="Times New Roman" w:cs="Times New Roman"/>
+          <w:sz w:val="24"/>
+          <w:szCs w:val="24"/>
+          <w:lang w:val="en-US"/>
+        </w:rPr>
+        <w:t>este</w:t>
+      </w:r>
+      <w:proofErr w:type="spellEnd"/>
+      <w:r>
+        <w:rPr>
+          <w:rFonts w:ascii="Times New Roman" w:hAnsi="Times New Roman" w:cs="Times New Roman"/>
+          <w:sz w:val="24"/>
+          <w:szCs w:val="24"/>
+          <w:lang w:val="en-US"/>
+        </w:rPr>
+        <w:t xml:space="preserve"> </w:t>
+      </w:r>
+      <w:proofErr w:type="spellStart"/>
+      <w:r>
+        <w:rPr>
+          <w:rFonts w:ascii="Times New Roman" w:hAnsi="Times New Roman" w:cs="Times New Roman"/>
+          <w:sz w:val="24"/>
+          <w:szCs w:val="24"/>
+          <w:lang w:val="en-US"/>
+        </w:rPr>
+        <w:t>punctată</w:t>
+      </w:r>
+      <w:proofErr w:type="spellEnd"/>
+      <w:r>
+        <w:rPr>
+          <w:rFonts w:ascii="Times New Roman" w:hAnsi="Times New Roman" w:cs="Times New Roman"/>
+          <w:sz w:val="24"/>
+          <w:szCs w:val="24"/>
+          <w:lang w:val="en-US"/>
+        </w:rPr>
+        <w:t xml:space="preserve"> </w:t>
+      </w:r>
+      <w:proofErr w:type="spellStart"/>
+      <w:r>
+        <w:rPr>
+          <w:rFonts w:ascii="Times New Roman" w:hAnsi="Times New Roman" w:cs="Times New Roman"/>
+          <w:sz w:val="24"/>
+          <w:szCs w:val="24"/>
+          <w:lang w:val="en-US"/>
+        </w:rPr>
+        <w:t>și</w:t>
+      </w:r>
+      <w:proofErr w:type="spellEnd"/>
+      <w:r>
+        <w:rPr>
+          <w:rFonts w:ascii="Times New Roman" w:hAnsi="Times New Roman" w:cs="Times New Roman"/>
+          <w:sz w:val="24"/>
+          <w:szCs w:val="24"/>
+          <w:lang w:val="en-US"/>
+        </w:rPr>
+        <w:t xml:space="preserve"> au </w:t>
+      </w:r>
+      <w:proofErr w:type="spellStart"/>
+      <w:r>
+        <w:rPr>
+          <w:rFonts w:ascii="Times New Roman" w:hAnsi="Times New Roman" w:cs="Times New Roman"/>
+          <w:sz w:val="24"/>
+          <w:szCs w:val="24"/>
+          <w:lang w:val="en-US"/>
+        </w:rPr>
+        <w:t>rolul</w:t>
+      </w:r>
+      <w:proofErr w:type="spellEnd"/>
+      <w:r>
+        <w:rPr>
+          <w:rFonts w:ascii="Times New Roman" w:hAnsi="Times New Roman" w:cs="Times New Roman"/>
+          <w:sz w:val="24"/>
+          <w:szCs w:val="24"/>
+          <w:lang w:val="en-US"/>
+        </w:rPr>
+        <w:t xml:space="preserve"> de a </w:t>
+      </w:r>
+      <w:proofErr w:type="spellStart"/>
+      <w:r>
+        <w:rPr>
+          <w:rFonts w:ascii="Times New Roman" w:hAnsi="Times New Roman" w:cs="Times New Roman"/>
+          <w:sz w:val="24"/>
+          <w:szCs w:val="24"/>
+          <w:lang w:val="en-US"/>
+        </w:rPr>
+        <w:t>notifica</w:t>
+      </w:r>
+      <w:proofErr w:type="spellEnd"/>
+      <w:r>
+        <w:rPr>
+          <w:rFonts w:ascii="Times New Roman" w:hAnsi="Times New Roman" w:cs="Times New Roman"/>
+          <w:sz w:val="24"/>
+          <w:szCs w:val="24"/>
+          <w:lang w:val="en-US"/>
+        </w:rPr>
+        <w:t xml:space="preserve"> </w:t>
+      </w:r>
+      <w:proofErr w:type="spellStart"/>
+      <w:r>
+        <w:rPr>
+          <w:rFonts w:ascii="Times New Roman" w:hAnsi="Times New Roman" w:cs="Times New Roman"/>
+          <w:sz w:val="24"/>
+          <w:szCs w:val="24"/>
+          <w:lang w:val="en-US"/>
+        </w:rPr>
+        <w:t>emițătorul</w:t>
+      </w:r>
+      <w:proofErr w:type="spellEnd"/>
+      <w:r>
+        <w:rPr>
+          <w:rFonts w:ascii="Times New Roman" w:hAnsi="Times New Roman" w:cs="Times New Roman"/>
+          <w:sz w:val="24"/>
+          <w:szCs w:val="24"/>
+          <w:lang w:val="en-US"/>
+        </w:rPr>
+        <w:t xml:space="preserve">, </w:t>
+      </w:r>
+      <w:proofErr w:type="spellStart"/>
+      <w:r>
+        <w:rPr>
+          <w:rFonts w:ascii="Times New Roman" w:hAnsi="Times New Roman" w:cs="Times New Roman"/>
+          <w:sz w:val="24"/>
+          <w:szCs w:val="24"/>
+          <w:lang w:val="en-US"/>
+        </w:rPr>
+        <w:t>că</w:t>
+      </w:r>
+      <w:proofErr w:type="spellEnd"/>
+      <w:r>
+        <w:rPr>
+          <w:rFonts w:ascii="Times New Roman" w:hAnsi="Times New Roman" w:cs="Times New Roman"/>
+          <w:sz w:val="24"/>
+          <w:szCs w:val="24"/>
+          <w:lang w:val="en-US"/>
+        </w:rPr>
+        <w:t xml:space="preserve"> </w:t>
+      </w:r>
+      <w:proofErr w:type="spellStart"/>
+      <w:r>
+        <w:rPr>
+          <w:rFonts w:ascii="Times New Roman" w:hAnsi="Times New Roman" w:cs="Times New Roman"/>
+          <w:sz w:val="24"/>
+          <w:szCs w:val="24"/>
+          <w:lang w:val="en-US"/>
+        </w:rPr>
+        <w:t>activitatea</w:t>
+      </w:r>
+      <w:proofErr w:type="spellEnd"/>
+      <w:r>
+        <w:rPr>
+          <w:rFonts w:ascii="Times New Roman" w:hAnsi="Times New Roman" w:cs="Times New Roman"/>
+          <w:sz w:val="24"/>
+          <w:szCs w:val="24"/>
+          <w:lang w:val="en-US"/>
+        </w:rPr>
+        <w:t xml:space="preserve"> </w:t>
+      </w:r>
+      <w:proofErr w:type="spellStart"/>
+      <w:r>
+        <w:rPr>
+          <w:rFonts w:ascii="Times New Roman" w:hAnsi="Times New Roman" w:cs="Times New Roman"/>
+          <w:sz w:val="24"/>
+          <w:szCs w:val="24"/>
+          <w:lang w:val="en-US"/>
+        </w:rPr>
+        <w:t>destinatarului</w:t>
+      </w:r>
+      <w:proofErr w:type="spellEnd"/>
+      <w:r>
+        <w:rPr>
+          <w:rFonts w:ascii="Times New Roman" w:hAnsi="Times New Roman" w:cs="Times New Roman"/>
+          <w:sz w:val="24"/>
+          <w:szCs w:val="24"/>
+          <w:lang w:val="en-US"/>
+        </w:rPr>
+        <w:t xml:space="preserve"> s-a </w:t>
+      </w:r>
+      <w:proofErr w:type="spellStart"/>
+      <w:r>
+        <w:rPr>
+          <w:rFonts w:ascii="Times New Roman" w:hAnsi="Times New Roman" w:cs="Times New Roman"/>
+          <w:sz w:val="24"/>
+          <w:szCs w:val="24"/>
+          <w:lang w:val="en-US"/>
+        </w:rPr>
+        <w:t>încheiat</w:t>
+      </w:r>
+      <w:proofErr w:type="spellEnd"/>
+      <w:r>
+        <w:rPr>
+          <w:rFonts w:ascii="Times New Roman" w:hAnsi="Times New Roman" w:cs="Times New Roman"/>
+          <w:sz w:val="24"/>
+          <w:szCs w:val="24"/>
+          <w:lang w:val="en-US"/>
+        </w:rPr>
+        <w:t xml:space="preserve">. [1] </w:t>
+      </w:r>
+    </w:p>
+    <w:p>
+      <w:pPr>
+        <w:rPr>
+          <w:rFonts w:ascii="Times New Roman" w:hAnsi="Times New Roman" w:cs="Times New Roman"/>
+          <w:sz w:val="24"/>
+          <w:szCs w:val="24"/>
+        </w:rPr>
+      </w:pPr>
+    </w:p>
+    <w:p>
+      <w:pPr>
+        <w:rPr>
+          <w:rFonts w:ascii="Times New Roman" w:hAnsi="Times New Roman" w:cs="Times New Roman"/>
+          <w:sz w:val="24"/>
+          <w:szCs w:val="24"/>
+          <w:lang w:val="en-US"/>
+        </w:rPr>
+      </w:pPr>
+      <w:r>
+        <w:rPr>
+          <w:rFonts w:ascii="Times New Roman" w:hAnsi="Times New Roman" w:cs="Times New Roman"/>
+          <w:b/>
+          <w:bCs/>
+          <w:sz w:val="24"/>
+          <w:szCs w:val="24"/>
+          <w:lang w:val="en-US"/>
+        </w:rPr>
+        <w:lastRenderedPageBreak/>
+        <w:tab/>
+      </w:r>
+      <w:proofErr w:type="spellStart"/>
+      <w:r>
+        <w:rPr>
+          <w:rFonts w:ascii="Times New Roman" w:hAnsi="Times New Roman" w:cs="Times New Roman"/>
+          <w:sz w:val="24"/>
+          <w:szCs w:val="24"/>
+          <w:lang w:val="en-US"/>
+        </w:rPr>
+        <w:t>În</w:t>
+      </w:r>
+      <w:proofErr w:type="spellEnd"/>
+      <w:r>
+        <w:rPr>
+          <w:rFonts w:ascii="Times New Roman" w:hAnsi="Times New Roman" w:cs="Times New Roman"/>
+          <w:sz w:val="24"/>
+          <w:szCs w:val="24"/>
+          <w:lang w:val="en-US"/>
+        </w:rPr>
+        <w:t xml:space="preserve"> </w:t>
+      </w:r>
+      <w:proofErr w:type="spellStart"/>
+      <w:r>
+        <w:rPr>
+          <w:rFonts w:ascii="Times New Roman" w:hAnsi="Times New Roman" w:cs="Times New Roman"/>
+          <w:sz w:val="24"/>
+          <w:szCs w:val="24"/>
+          <w:lang w:val="en-US"/>
+        </w:rPr>
+        <w:t>continuare</w:t>
+      </w:r>
+      <w:proofErr w:type="spellEnd"/>
+      <w:r>
+        <w:rPr>
+          <w:rFonts w:ascii="Times New Roman" w:hAnsi="Times New Roman" w:cs="Times New Roman"/>
+          <w:sz w:val="24"/>
+          <w:szCs w:val="24"/>
+          <w:lang w:val="en-US"/>
+        </w:rPr>
+        <w:t xml:space="preserve"> se </w:t>
+      </w:r>
+      <w:proofErr w:type="spellStart"/>
+      <w:r>
+        <w:rPr>
+          <w:rFonts w:ascii="Times New Roman" w:hAnsi="Times New Roman" w:cs="Times New Roman"/>
+          <w:sz w:val="24"/>
+          <w:szCs w:val="24"/>
+          <w:lang w:val="en-US"/>
+        </w:rPr>
+        <w:t>va</w:t>
+      </w:r>
+      <w:proofErr w:type="spellEnd"/>
+      <w:r>
+        <w:rPr>
+          <w:rFonts w:ascii="Times New Roman" w:hAnsi="Times New Roman" w:cs="Times New Roman"/>
+          <w:sz w:val="24"/>
+          <w:szCs w:val="24"/>
+          <w:lang w:val="en-US"/>
+        </w:rPr>
+        <w:t xml:space="preserve"> </w:t>
+      </w:r>
+      <w:proofErr w:type="spellStart"/>
+      <w:r>
+        <w:rPr>
+          <w:rFonts w:ascii="Times New Roman" w:hAnsi="Times New Roman" w:cs="Times New Roman"/>
+          <w:sz w:val="24"/>
+          <w:szCs w:val="24"/>
+          <w:lang w:val="en-US"/>
+        </w:rPr>
+        <w:t>prezenta</w:t>
+      </w:r>
+      <w:proofErr w:type="spellEnd"/>
+      <w:r>
+        <w:rPr>
+          <w:rFonts w:ascii="Times New Roman" w:hAnsi="Times New Roman" w:cs="Times New Roman"/>
+          <w:sz w:val="24"/>
+          <w:szCs w:val="24"/>
+          <w:lang w:val="en-US"/>
+        </w:rPr>
+        <w:t xml:space="preserve"> </w:t>
+      </w:r>
+      <w:proofErr w:type="spellStart"/>
+      <w:r>
+        <w:rPr>
+          <w:rFonts w:ascii="Times New Roman" w:hAnsi="Times New Roman" w:cs="Times New Roman"/>
+          <w:sz w:val="24"/>
+          <w:szCs w:val="24"/>
+          <w:lang w:val="en-US"/>
+        </w:rPr>
+        <w:t>diagrama</w:t>
+      </w:r>
+      <w:proofErr w:type="spellEnd"/>
+      <w:r>
+        <w:rPr>
+          <w:rFonts w:ascii="Times New Roman" w:hAnsi="Times New Roman" w:cs="Times New Roman"/>
+          <w:sz w:val="24"/>
+          <w:szCs w:val="24"/>
+          <w:lang w:val="en-US"/>
+        </w:rPr>
+        <w:t xml:space="preserve"> de </w:t>
+      </w:r>
+      <w:proofErr w:type="spellStart"/>
+      <w:r>
+        <w:rPr>
+          <w:rFonts w:ascii="Times New Roman" w:hAnsi="Times New Roman" w:cs="Times New Roman"/>
+          <w:sz w:val="24"/>
+          <w:szCs w:val="24"/>
+          <w:lang w:val="en-US"/>
+        </w:rPr>
+        <w:t>secvență</w:t>
+      </w:r>
+      <w:proofErr w:type="spellEnd"/>
+      <w:r>
+        <w:rPr>
+          <w:rFonts w:ascii="Times New Roman" w:hAnsi="Times New Roman" w:cs="Times New Roman"/>
+          <w:sz w:val="24"/>
+          <w:szCs w:val="24"/>
+          <w:lang w:val="en-US"/>
+        </w:rPr>
+        <w:t xml:space="preserve"> </w:t>
+      </w:r>
+      <w:proofErr w:type="spellStart"/>
+      <w:r>
+        <w:rPr>
+          <w:rFonts w:ascii="Times New Roman" w:hAnsi="Times New Roman" w:cs="Times New Roman"/>
+          <w:sz w:val="24"/>
+          <w:szCs w:val="24"/>
+          <w:lang w:val="en-US"/>
+        </w:rPr>
+        <w:t>pentru</w:t>
+      </w:r>
+      <w:proofErr w:type="spellEnd"/>
+      <w:r>
+        <w:rPr>
+          <w:rFonts w:ascii="Times New Roman" w:hAnsi="Times New Roman" w:cs="Times New Roman"/>
+          <w:sz w:val="24"/>
+          <w:szCs w:val="24"/>
+          <w:lang w:val="en-US"/>
+        </w:rPr>
+        <w:t xml:space="preserve"> </w:t>
+      </w:r>
+      <w:proofErr w:type="spellStart"/>
+      <w:r>
+        <w:rPr>
+          <w:rFonts w:ascii="Times New Roman" w:hAnsi="Times New Roman" w:cs="Times New Roman"/>
+          <w:sz w:val="24"/>
+          <w:szCs w:val="24"/>
+          <w:lang w:val="en-US"/>
+        </w:rPr>
+        <w:t>extragerea</w:t>
+      </w:r>
+      <w:proofErr w:type="spellEnd"/>
+      <w:r>
+        <w:rPr>
+          <w:rFonts w:ascii="Times New Roman" w:hAnsi="Times New Roman" w:cs="Times New Roman"/>
+          <w:sz w:val="24"/>
+          <w:szCs w:val="24"/>
+          <w:lang w:val="en-US"/>
+        </w:rPr>
+        <w:t xml:space="preserve"> </w:t>
+      </w:r>
+      <w:proofErr w:type="spellStart"/>
+      <w:r>
+        <w:rPr>
+          <w:rFonts w:ascii="Times New Roman" w:hAnsi="Times New Roman" w:cs="Times New Roman"/>
+          <w:sz w:val="24"/>
+          <w:szCs w:val="24"/>
+          <w:lang w:val="en-US"/>
+        </w:rPr>
+        <w:t>produselor</w:t>
+      </w:r>
+      <w:proofErr w:type="spellEnd"/>
+      <w:r>
+        <w:rPr>
+          <w:rFonts w:ascii="Times New Roman" w:hAnsi="Times New Roman" w:cs="Times New Roman"/>
+          <w:sz w:val="24"/>
+          <w:szCs w:val="24"/>
+          <w:lang w:val="en-US"/>
+        </w:rPr>
+        <w:t xml:space="preserve"> din </w:t>
+      </w:r>
+      <w:proofErr w:type="spellStart"/>
+      <w:r>
+        <w:rPr>
+          <w:rFonts w:ascii="Times New Roman" w:hAnsi="Times New Roman" w:cs="Times New Roman"/>
+          <w:sz w:val="24"/>
+          <w:szCs w:val="24"/>
+          <w:lang w:val="en-US"/>
+        </w:rPr>
+        <w:t>baza</w:t>
+      </w:r>
+      <w:proofErr w:type="spellEnd"/>
+      <w:r>
+        <w:rPr>
+          <w:rFonts w:ascii="Times New Roman" w:hAnsi="Times New Roman" w:cs="Times New Roman"/>
+          <w:sz w:val="24"/>
+          <w:szCs w:val="24"/>
+          <w:lang w:val="en-US"/>
+        </w:rPr>
+        <w:t xml:space="preserve"> de date</w:t>
+      </w:r>
+      <w:r>
+        <w:rPr>
+          <w:rFonts w:ascii="Times New Roman" w:hAnsi="Times New Roman" w:cs="Times New Roman"/>
+          <w:sz w:val="24"/>
+          <w:szCs w:val="24"/>
+          <w:lang w:val="en-US"/>
+        </w:rPr>
+        <w:t xml:space="preserve">. </w:t>
+      </w:r>
+      <w:r>
+        <w:rPr>
+          <w:rFonts w:ascii="Times New Roman" w:hAnsi="Times New Roman" w:cs="Times New Roman"/>
+          <w:sz w:val="24"/>
+          <w:szCs w:val="24"/>
+          <w:lang w:val="en-US"/>
+        </w:rPr>
+        <w:t xml:space="preserve"> Am ales </w:t>
+      </w:r>
+      <w:proofErr w:type="spellStart"/>
+      <w:r>
+        <w:rPr>
+          <w:rFonts w:ascii="Times New Roman" w:hAnsi="Times New Roman" w:cs="Times New Roman"/>
+          <w:sz w:val="24"/>
+          <w:szCs w:val="24"/>
+          <w:lang w:val="en-US"/>
+        </w:rPr>
+        <w:t>acest</w:t>
+      </w:r>
+      <w:proofErr w:type="spellEnd"/>
+      <w:r>
+        <w:rPr>
+          <w:rFonts w:ascii="Times New Roman" w:hAnsi="Times New Roman" w:cs="Times New Roman"/>
+          <w:sz w:val="24"/>
+          <w:szCs w:val="24"/>
+          <w:lang w:val="en-US"/>
+        </w:rPr>
+        <w:t xml:space="preserve"> </w:t>
+      </w:r>
+      <w:proofErr w:type="spellStart"/>
+      <w:r>
+        <w:rPr>
+          <w:rFonts w:ascii="Times New Roman" w:hAnsi="Times New Roman" w:cs="Times New Roman"/>
+          <w:sz w:val="24"/>
+          <w:szCs w:val="24"/>
+          <w:lang w:val="en-US"/>
+        </w:rPr>
+        <w:t>scenariu</w:t>
+      </w:r>
+      <w:proofErr w:type="spellEnd"/>
+      <w:r>
+        <w:rPr>
+          <w:rFonts w:ascii="Times New Roman" w:hAnsi="Times New Roman" w:cs="Times New Roman"/>
+          <w:sz w:val="24"/>
+          <w:szCs w:val="24"/>
+          <w:lang w:val="en-US"/>
+        </w:rPr>
+        <w:t xml:space="preserve"> </w:t>
+      </w:r>
+      <w:proofErr w:type="spellStart"/>
+      <w:r>
+        <w:rPr>
+          <w:rFonts w:ascii="Times New Roman" w:hAnsi="Times New Roman" w:cs="Times New Roman"/>
+          <w:sz w:val="24"/>
+          <w:szCs w:val="24"/>
+          <w:lang w:val="en-US"/>
+        </w:rPr>
+        <w:t>deoarece</w:t>
+      </w:r>
+      <w:proofErr w:type="spellEnd"/>
+      <w:r>
+        <w:rPr>
+          <w:rFonts w:ascii="Times New Roman" w:hAnsi="Times New Roman" w:cs="Times New Roman"/>
+          <w:sz w:val="24"/>
+          <w:szCs w:val="24"/>
+          <w:lang w:val="en-US"/>
+        </w:rPr>
+        <w:t xml:space="preserve"> </w:t>
+      </w:r>
+      <w:proofErr w:type="spellStart"/>
+      <w:r>
+        <w:rPr>
+          <w:rFonts w:ascii="Times New Roman" w:hAnsi="Times New Roman" w:cs="Times New Roman"/>
+          <w:sz w:val="24"/>
+          <w:szCs w:val="24"/>
+          <w:lang w:val="en-US"/>
+        </w:rPr>
+        <w:t>în</w:t>
+      </w:r>
+      <w:proofErr w:type="spellEnd"/>
+      <w:r>
+        <w:rPr>
+          <w:rFonts w:ascii="Times New Roman" w:hAnsi="Times New Roman" w:cs="Times New Roman"/>
+          <w:sz w:val="24"/>
+          <w:szCs w:val="24"/>
+          <w:lang w:val="en-US"/>
+        </w:rPr>
+        <w:t xml:space="preserve"> </w:t>
+      </w:r>
+      <w:proofErr w:type="spellStart"/>
+      <w:r>
+        <w:rPr>
+          <w:rFonts w:ascii="Times New Roman" w:hAnsi="Times New Roman" w:cs="Times New Roman"/>
+          <w:sz w:val="24"/>
+          <w:szCs w:val="24"/>
+          <w:lang w:val="en-US"/>
+        </w:rPr>
+        <w:t>acest</w:t>
+      </w:r>
+      <w:proofErr w:type="spellEnd"/>
+      <w:r>
+        <w:rPr>
+          <w:rFonts w:ascii="Times New Roman" w:hAnsi="Times New Roman" w:cs="Times New Roman"/>
+          <w:sz w:val="24"/>
+          <w:szCs w:val="24"/>
+          <w:lang w:val="en-US"/>
+        </w:rPr>
+        <w:t xml:space="preserve"> </w:t>
+      </w:r>
+      <w:proofErr w:type="spellStart"/>
+      <w:r>
+        <w:rPr>
+          <w:rFonts w:ascii="Times New Roman" w:hAnsi="Times New Roman" w:cs="Times New Roman"/>
+          <w:sz w:val="24"/>
+          <w:szCs w:val="24"/>
+          <w:lang w:val="en-US"/>
+        </w:rPr>
+        <w:t>proces</w:t>
+      </w:r>
+      <w:proofErr w:type="spellEnd"/>
+      <w:r>
+        <w:rPr>
+          <w:rFonts w:ascii="Times New Roman" w:hAnsi="Times New Roman" w:cs="Times New Roman"/>
+          <w:sz w:val="24"/>
+          <w:szCs w:val="24"/>
+          <w:lang w:val="en-US"/>
+        </w:rPr>
+        <w:t xml:space="preserve"> </w:t>
+      </w:r>
+      <w:proofErr w:type="spellStart"/>
+      <w:r>
+        <w:rPr>
+          <w:rFonts w:ascii="Times New Roman" w:hAnsi="Times New Roman" w:cs="Times New Roman"/>
+          <w:sz w:val="24"/>
+          <w:szCs w:val="24"/>
+          <w:lang w:val="en-US"/>
+        </w:rPr>
+        <w:t>participă</w:t>
+      </w:r>
+      <w:proofErr w:type="spellEnd"/>
+      <w:r>
+        <w:rPr>
+          <w:rFonts w:ascii="Times New Roman" w:hAnsi="Times New Roman" w:cs="Times New Roman"/>
+          <w:sz w:val="24"/>
+          <w:szCs w:val="24"/>
+          <w:lang w:val="en-US"/>
+        </w:rPr>
+        <w:t xml:space="preserve"> </w:t>
+      </w:r>
+      <w:proofErr w:type="spellStart"/>
+      <w:r>
+        <w:rPr>
+          <w:rFonts w:ascii="Times New Roman" w:hAnsi="Times New Roman" w:cs="Times New Roman"/>
+          <w:sz w:val="24"/>
+          <w:szCs w:val="24"/>
+          <w:lang w:val="en-US"/>
+        </w:rPr>
+        <w:t>mai</w:t>
+      </w:r>
+      <w:proofErr w:type="spellEnd"/>
+      <w:r>
+        <w:rPr>
+          <w:rFonts w:ascii="Times New Roman" w:hAnsi="Times New Roman" w:cs="Times New Roman"/>
+          <w:sz w:val="24"/>
+          <w:szCs w:val="24"/>
+          <w:lang w:val="en-US"/>
+        </w:rPr>
+        <w:t xml:space="preserve"> </w:t>
+      </w:r>
+      <w:proofErr w:type="spellStart"/>
+      <w:r>
+        <w:rPr>
+          <w:rFonts w:ascii="Times New Roman" w:hAnsi="Times New Roman" w:cs="Times New Roman"/>
+          <w:sz w:val="24"/>
+          <w:szCs w:val="24"/>
+          <w:lang w:val="en-US"/>
+        </w:rPr>
+        <w:t>multe</w:t>
+      </w:r>
+      <w:proofErr w:type="spellEnd"/>
+      <w:r>
+        <w:rPr>
+          <w:rFonts w:ascii="Times New Roman" w:hAnsi="Times New Roman" w:cs="Times New Roman"/>
+          <w:sz w:val="24"/>
+          <w:szCs w:val="24"/>
+          <w:lang w:val="en-US"/>
+        </w:rPr>
+        <w:t xml:space="preserve"> </w:t>
+      </w:r>
+      <w:proofErr w:type="spellStart"/>
+      <w:r>
+        <w:rPr>
+          <w:rFonts w:ascii="Times New Roman" w:hAnsi="Times New Roman" w:cs="Times New Roman"/>
+          <w:sz w:val="24"/>
+          <w:szCs w:val="24"/>
+          <w:lang w:val="en-US"/>
+        </w:rPr>
+        <w:t>elemente</w:t>
+      </w:r>
+      <w:proofErr w:type="spellEnd"/>
+      <w:r>
+        <w:rPr>
+          <w:rFonts w:ascii="Times New Roman" w:hAnsi="Times New Roman" w:cs="Times New Roman"/>
+          <w:sz w:val="24"/>
+          <w:szCs w:val="24"/>
+          <w:lang w:val="en-US"/>
+        </w:rPr>
+        <w:t xml:space="preserve"> ale </w:t>
+      </w:r>
+      <w:proofErr w:type="spellStart"/>
+      <w:r>
+        <w:rPr>
+          <w:rFonts w:ascii="Times New Roman" w:hAnsi="Times New Roman" w:cs="Times New Roman"/>
+          <w:sz w:val="24"/>
+          <w:szCs w:val="24"/>
+          <w:lang w:val="en-US"/>
+        </w:rPr>
+        <w:t>aplicației</w:t>
+      </w:r>
+      <w:proofErr w:type="spellEnd"/>
+      <w:r>
+        <w:rPr>
+          <w:rFonts w:ascii="Times New Roman" w:hAnsi="Times New Roman" w:cs="Times New Roman"/>
+          <w:sz w:val="24"/>
+          <w:szCs w:val="24"/>
+          <w:lang w:val="en-US"/>
+        </w:rPr>
+        <w:t xml:space="preserve">. </w:t>
+      </w:r>
+      <w:proofErr w:type="spellStart"/>
+      <w:r>
+        <w:rPr>
+          <w:rFonts w:ascii="Times New Roman" w:hAnsi="Times New Roman" w:cs="Times New Roman"/>
+          <w:sz w:val="24"/>
+          <w:szCs w:val="24"/>
+          <w:lang w:val="en-US"/>
+        </w:rPr>
+        <w:t>În</w:t>
+      </w:r>
+      <w:proofErr w:type="spellEnd"/>
+      <w:r>
+        <w:rPr>
+          <w:rFonts w:ascii="Times New Roman" w:hAnsi="Times New Roman" w:cs="Times New Roman"/>
+          <w:sz w:val="24"/>
+          <w:szCs w:val="24"/>
+          <w:lang w:val="en-US"/>
+        </w:rPr>
+        <w:t xml:space="preserve"> </w:t>
+      </w:r>
+      <w:proofErr w:type="spellStart"/>
+      <w:r>
+        <w:rPr>
+          <w:rFonts w:ascii="Times New Roman" w:hAnsi="Times New Roman" w:cs="Times New Roman"/>
+          <w:sz w:val="24"/>
+          <w:szCs w:val="24"/>
+          <w:lang w:val="en-US"/>
+        </w:rPr>
+        <w:t>diagramă</w:t>
+      </w:r>
+      <w:proofErr w:type="spellEnd"/>
+      <w:r>
+        <w:rPr>
+          <w:rFonts w:ascii="Times New Roman" w:hAnsi="Times New Roman" w:cs="Times New Roman"/>
+          <w:sz w:val="24"/>
+          <w:szCs w:val="24"/>
+          <w:lang w:val="en-US"/>
+        </w:rPr>
+        <w:t xml:space="preserve"> </w:t>
+      </w:r>
+      <w:r>
+        <w:rPr>
+          <w:rFonts w:ascii="Times New Roman" w:hAnsi="Times New Roman" w:cs="Times New Roman"/>
+          <w:sz w:val="24"/>
+          <w:szCs w:val="24"/>
+          <w:lang w:val="en-US"/>
+        </w:rPr>
+        <w:t xml:space="preserve">se </w:t>
+      </w:r>
+      <w:proofErr w:type="spellStart"/>
+      <w:r>
+        <w:rPr>
+          <w:rFonts w:ascii="Times New Roman" w:hAnsi="Times New Roman" w:cs="Times New Roman"/>
+          <w:sz w:val="24"/>
+          <w:szCs w:val="24"/>
+          <w:lang w:val="en-US"/>
+        </w:rPr>
+        <w:t>vor</w:t>
+      </w:r>
+      <w:proofErr w:type="spellEnd"/>
+      <w:r>
+        <w:rPr>
+          <w:rFonts w:ascii="Times New Roman" w:hAnsi="Times New Roman" w:cs="Times New Roman"/>
+          <w:sz w:val="24"/>
+          <w:szCs w:val="24"/>
+          <w:lang w:val="en-US"/>
+        </w:rPr>
+        <w:t xml:space="preserve"> </w:t>
+      </w:r>
+      <w:proofErr w:type="spellStart"/>
+      <w:r>
+        <w:rPr>
+          <w:rFonts w:ascii="Times New Roman" w:hAnsi="Times New Roman" w:cs="Times New Roman"/>
+          <w:sz w:val="24"/>
+          <w:szCs w:val="24"/>
+          <w:lang w:val="en-US"/>
+        </w:rPr>
+        <w:t>aminti</w:t>
+      </w:r>
+      <w:proofErr w:type="spellEnd"/>
+      <w:r>
+        <w:rPr>
+          <w:rFonts w:ascii="Times New Roman" w:hAnsi="Times New Roman" w:cs="Times New Roman"/>
+          <w:sz w:val="24"/>
+          <w:szCs w:val="24"/>
+          <w:lang w:val="en-US"/>
+        </w:rPr>
+        <w:t xml:space="preserve"> </w:t>
+      </w:r>
+      <w:proofErr w:type="spellStart"/>
+      <w:r>
+        <w:rPr>
+          <w:rFonts w:ascii="Times New Roman" w:hAnsi="Times New Roman" w:cs="Times New Roman"/>
+          <w:sz w:val="24"/>
+          <w:szCs w:val="24"/>
+          <w:lang w:val="en-US"/>
+        </w:rPr>
+        <w:t>câteva</w:t>
+      </w:r>
+      <w:proofErr w:type="spellEnd"/>
+      <w:r>
+        <w:rPr>
+          <w:rFonts w:ascii="Times New Roman" w:hAnsi="Times New Roman" w:cs="Times New Roman"/>
+          <w:sz w:val="24"/>
+          <w:szCs w:val="24"/>
+          <w:lang w:val="en-US"/>
+        </w:rPr>
+        <w:t xml:space="preserve"> </w:t>
+      </w:r>
+      <w:proofErr w:type="spellStart"/>
+      <w:r>
+        <w:rPr>
+          <w:rFonts w:ascii="Times New Roman" w:hAnsi="Times New Roman" w:cs="Times New Roman"/>
+          <w:sz w:val="24"/>
+          <w:szCs w:val="24"/>
+          <w:lang w:val="en-US"/>
+        </w:rPr>
+        <w:t>elemente</w:t>
+      </w:r>
+      <w:proofErr w:type="spellEnd"/>
+      <w:r>
+        <w:rPr>
+          <w:rFonts w:ascii="Times New Roman" w:hAnsi="Times New Roman" w:cs="Times New Roman"/>
+          <w:sz w:val="24"/>
+          <w:szCs w:val="24"/>
+          <w:lang w:val="en-US"/>
+        </w:rPr>
+        <w:t xml:space="preserve"> </w:t>
+      </w:r>
+      <w:proofErr w:type="spellStart"/>
+      <w:r>
+        <w:rPr>
+          <w:rFonts w:ascii="Times New Roman" w:hAnsi="Times New Roman" w:cs="Times New Roman"/>
+          <w:sz w:val="24"/>
+          <w:szCs w:val="24"/>
+          <w:lang w:val="en-US"/>
+        </w:rPr>
+        <w:t>importante</w:t>
+      </w:r>
+      <w:proofErr w:type="spellEnd"/>
+      <w:r>
+        <w:rPr>
+          <w:rFonts w:ascii="Times New Roman" w:hAnsi="Times New Roman" w:cs="Times New Roman"/>
+          <w:sz w:val="24"/>
+          <w:szCs w:val="24"/>
+          <w:lang w:val="en-US"/>
+        </w:rPr>
+        <w:t xml:space="preserve"> ale </w:t>
+      </w:r>
+      <w:proofErr w:type="spellStart"/>
+      <w:r>
+        <w:rPr>
+          <w:rFonts w:ascii="Times New Roman" w:hAnsi="Times New Roman" w:cs="Times New Roman"/>
+          <w:sz w:val="24"/>
+          <w:szCs w:val="24"/>
+          <w:lang w:val="en-US"/>
+        </w:rPr>
+        <w:t>aplicației</w:t>
+      </w:r>
+      <w:proofErr w:type="spellEnd"/>
+      <w:r>
+        <w:rPr>
+          <w:rFonts w:ascii="Times New Roman" w:hAnsi="Times New Roman" w:cs="Times New Roman"/>
+          <w:sz w:val="24"/>
+          <w:szCs w:val="24"/>
+          <w:lang w:val="en-US"/>
+        </w:rPr>
+        <w:t xml:space="preserve">, care for fi explicate </w:t>
+      </w:r>
+      <w:proofErr w:type="spellStart"/>
+      <w:r>
+        <w:rPr>
+          <w:rFonts w:ascii="Times New Roman" w:hAnsi="Times New Roman" w:cs="Times New Roman"/>
+          <w:sz w:val="24"/>
+          <w:szCs w:val="24"/>
+          <w:lang w:val="en-US"/>
+        </w:rPr>
+        <w:t>și</w:t>
+      </w:r>
+      <w:proofErr w:type="spellEnd"/>
+      <w:r>
+        <w:rPr>
+          <w:rFonts w:ascii="Times New Roman" w:hAnsi="Times New Roman" w:cs="Times New Roman"/>
+          <w:sz w:val="24"/>
+          <w:szCs w:val="24"/>
+          <w:lang w:val="en-US"/>
+        </w:rPr>
+        <w:t xml:space="preserve"> </w:t>
+      </w:r>
+      <w:proofErr w:type="spellStart"/>
+      <w:r>
+        <w:rPr>
+          <w:rFonts w:ascii="Times New Roman" w:hAnsi="Times New Roman" w:cs="Times New Roman"/>
+          <w:sz w:val="24"/>
+          <w:szCs w:val="24"/>
+          <w:lang w:val="en-US"/>
+        </w:rPr>
+        <w:t>detaliate</w:t>
+      </w:r>
+      <w:proofErr w:type="spellEnd"/>
+      <w:r>
+        <w:rPr>
+          <w:rFonts w:ascii="Times New Roman" w:hAnsi="Times New Roman" w:cs="Times New Roman"/>
+          <w:sz w:val="24"/>
+          <w:szCs w:val="24"/>
+          <w:lang w:val="en-US"/>
+        </w:rPr>
+        <w:t xml:space="preserve"> </w:t>
+      </w:r>
+      <w:proofErr w:type="spellStart"/>
+      <w:r>
+        <w:rPr>
+          <w:rFonts w:ascii="Times New Roman" w:hAnsi="Times New Roman" w:cs="Times New Roman"/>
+          <w:sz w:val="24"/>
+          <w:szCs w:val="24"/>
+          <w:lang w:val="en-US"/>
+        </w:rPr>
+        <w:t>începând</w:t>
+      </w:r>
+      <w:proofErr w:type="spellEnd"/>
+      <w:r>
+        <w:rPr>
+          <w:rFonts w:ascii="Times New Roman" w:hAnsi="Times New Roman" w:cs="Times New Roman"/>
+          <w:sz w:val="24"/>
+          <w:szCs w:val="24"/>
+          <w:lang w:val="en-US"/>
+        </w:rPr>
+        <w:t xml:space="preserve"> cu </w:t>
+      </w:r>
+      <w:proofErr w:type="spellStart"/>
+      <w:r>
+        <w:rPr>
+          <w:rFonts w:ascii="Times New Roman" w:hAnsi="Times New Roman" w:cs="Times New Roman"/>
+          <w:sz w:val="24"/>
+          <w:szCs w:val="24"/>
+          <w:lang w:val="en-US"/>
+        </w:rPr>
+        <w:t>capitolul</w:t>
+      </w:r>
+      <w:proofErr w:type="spellEnd"/>
+      <w:r>
+        <w:rPr>
+          <w:rFonts w:ascii="Times New Roman" w:hAnsi="Times New Roman" w:cs="Times New Roman"/>
+          <w:sz w:val="24"/>
+          <w:szCs w:val="24"/>
+          <w:lang w:val="en-US"/>
+        </w:rPr>
+        <w:t xml:space="preserve"> 4 </w:t>
+      </w:r>
+      <w:proofErr w:type="spellStart"/>
+      <w:r>
+        <w:rPr>
+          <w:rFonts w:ascii="Times New Roman" w:hAnsi="Times New Roman" w:cs="Times New Roman"/>
+          <w:sz w:val="24"/>
+          <w:szCs w:val="24"/>
+          <w:lang w:val="en-US"/>
+        </w:rPr>
+        <w:t>unde</w:t>
+      </w:r>
+      <w:proofErr w:type="spellEnd"/>
+      <w:r>
+        <w:rPr>
+          <w:rFonts w:ascii="Times New Roman" w:hAnsi="Times New Roman" w:cs="Times New Roman"/>
+          <w:sz w:val="24"/>
+          <w:szCs w:val="24"/>
+          <w:lang w:val="en-US"/>
+        </w:rPr>
+        <w:t xml:space="preserve"> se </w:t>
+      </w:r>
+      <w:proofErr w:type="spellStart"/>
+      <w:r>
+        <w:rPr>
+          <w:rFonts w:ascii="Times New Roman" w:hAnsi="Times New Roman" w:cs="Times New Roman"/>
+          <w:sz w:val="24"/>
+          <w:szCs w:val="24"/>
+          <w:lang w:val="en-US"/>
+        </w:rPr>
+        <w:t>povestește</w:t>
+      </w:r>
+      <w:proofErr w:type="spellEnd"/>
+      <w:r>
+        <w:rPr>
+          <w:rFonts w:ascii="Times New Roman" w:hAnsi="Times New Roman" w:cs="Times New Roman"/>
+          <w:sz w:val="24"/>
+          <w:szCs w:val="24"/>
+          <w:lang w:val="en-US"/>
+        </w:rPr>
+        <w:t xml:space="preserve"> </w:t>
+      </w:r>
+      <w:proofErr w:type="spellStart"/>
+      <w:r>
+        <w:rPr>
+          <w:rFonts w:ascii="Times New Roman" w:hAnsi="Times New Roman" w:cs="Times New Roman"/>
+          <w:sz w:val="24"/>
+          <w:szCs w:val="24"/>
+          <w:lang w:val="en-US"/>
+        </w:rPr>
+        <w:t>despre</w:t>
+      </w:r>
+      <w:proofErr w:type="spellEnd"/>
+      <w:r>
+        <w:rPr>
+          <w:rFonts w:ascii="Times New Roman" w:hAnsi="Times New Roman" w:cs="Times New Roman"/>
+          <w:sz w:val="24"/>
+          <w:szCs w:val="24"/>
+          <w:lang w:val="en-US"/>
+        </w:rPr>
+        <w:t xml:space="preserve"> </w:t>
+      </w:r>
+      <w:proofErr w:type="spellStart"/>
+      <w:r>
+        <w:rPr>
+          <w:rFonts w:ascii="Times New Roman" w:hAnsi="Times New Roman" w:cs="Times New Roman"/>
+          <w:sz w:val="24"/>
+          <w:szCs w:val="24"/>
+          <w:lang w:val="en-US"/>
+        </w:rPr>
+        <w:t>implementare</w:t>
+      </w:r>
+      <w:proofErr w:type="spellEnd"/>
+      <w:r>
+        <w:rPr>
+          <w:rFonts w:ascii="Times New Roman" w:hAnsi="Times New Roman" w:cs="Times New Roman"/>
+          <w:sz w:val="24"/>
+          <w:szCs w:val="24"/>
+          <w:lang w:val="en-US"/>
+        </w:rPr>
+        <w:t>.</w:t>
+      </w:r>
+    </w:p>
+    <w:p>
+      <w:pPr>
+        <w:rPr>
+          <w:rFonts w:ascii="Times New Roman" w:hAnsi="Times New Roman" w:cs="Times New Roman"/>
+          <w:sz w:val="24"/>
+          <w:szCs w:val="24"/>
+          <w:lang w:val="en-US"/>
+        </w:rPr>
+      </w:pPr>
+      <w:r>
+        <w:rPr>
+          <w:rFonts w:ascii="Times New Roman" w:hAnsi="Times New Roman" w:cs="Times New Roman"/>
+          <w:noProof/>
+          <w:sz w:val="24"/>
+          <w:szCs w:val="24"/>
+          <w:lang w:val="en-US"/>
+        </w:rPr>
+        <mc:AlternateContent>
+          <mc:Choice Requires="wps">
+            <w:drawing>
+              <wp:anchor distT="45720" distB="45720" distL="114300" distR="114300" simplePos="0" relativeHeight="251697152" behindDoc="0" locked="0" layoutInCell="1" allowOverlap="1" wp14:anchorId="02C08D2E" wp14:editId="31D2D860">
+                <wp:simplePos x="0" y="0"/>
+                <wp:positionH relativeFrom="margin">
+                  <wp:posOffset>-1012190</wp:posOffset>
+                </wp:positionH>
+                <wp:positionV relativeFrom="page">
+                  <wp:posOffset>2181225</wp:posOffset>
+                </wp:positionV>
+                <wp:extent cx="7429500" cy="5953125"/>
+                <wp:effectExtent l="0" t="0" r="19050" b="28575"/>
+                <wp:wrapSquare wrapText="bothSides"/>
+                <wp:docPr id="1108461928" name="Text Box 2"/>
+                <wp:cNvGraphicFramePr>
+                  <a:graphicFrameLocks xmlns:a="http://schemas.openxmlformats.org/drawingml/2006/main"/>
+                </wp:cNvGraphicFramePr>
+                <a:graphic xmlns:a="http://schemas.openxmlformats.org/drawingml/2006/main">
+                  <a:graphicData uri="http://schemas.microsoft.com/office/word/2010/wordprocessingShape">
+                    <wps:wsp>
+                      <wps:cNvSpPr txBox="1">
+                        <a:spLocks noChangeArrowheads="1"/>
+                      </wps:cNvSpPr>
+                      <wps:spPr bwMode="auto">
+                        <a:xfrm>
+                          <a:off x="0" y="0"/>
+                          <a:ext cx="7429500" cy="5953125"/>
+                        </a:xfrm>
+                        <a:prstGeom prst="rect">
+                          <a:avLst/>
+                        </a:prstGeom>
+                        <a:solidFill>
+                          <a:srgbClr val="FFFFFF"/>
+                        </a:solidFill>
+                        <a:ln w="9525">
+                          <a:solidFill>
+                            <a:schemeClr val="bg1"/>
+                          </a:solidFill>
+                          <a:miter lim="800000"/>
+                          <a:headEnd/>
+                          <a:tailEnd/>
+                        </a:ln>
+                      </wps:spPr>
+                      <wps:txbx>
+                        <w:txbxContent>
+                          <w:p>
+                            <w:pPr>
+                              <w:jc w:val="center"/>
+                            </w:pPr>
+                            <w:r>
+                              <w:rPr>
+                                <w:noProof/>
+                              </w:rPr>
+                              <w:drawing>
+                                <wp:inline distT="0" distB="0" distL="0" distR="0" wp14:anchorId="6389D274" wp14:editId="680B4FC9">
+                                  <wp:extent cx="6743700" cy="5027345"/>
+                                  <wp:effectExtent l="0" t="0" r="0" b="1905"/>
+                                  <wp:docPr id="1658720909" name="Picture 1" descr="A diagram of a process&#10;&#10;Description automatically generated with low confidence"/>
+                                  <wp:cNvGraphicFramePr>
+                                    <a:graphicFrameLocks xmlns:a="http://schemas.openxmlformats.org/drawingml/2006/main" noChangeAspect="1"/>
+                                  </wp:cNvGraphicFramePr>
+                                  <a:graphic xmlns:a="http://schemas.openxmlformats.org/drawingml/2006/main">
+                                    <a:graphicData uri="http://schemas.openxmlformats.org/drawingml/2006/picture">
+                                      <pic:pic xmlns:pic="http://schemas.openxmlformats.org/drawingml/2006/picture">
+                                        <pic:nvPicPr>
+                                          <pic:cNvPr id="1658720909" name="Picture 1" descr="A diagram of a process&#10;&#10;Description automatically generated with low confidence"/>
+                                          <pic:cNvPicPr/>
+                                        </pic:nvPicPr>
+                                        <pic:blipFill>
+                                          <a:blip r:embed="rId39"/>
+                                          <a:stretch>
+                                            <a:fillRect/>
+                                          </a:stretch>
+                                        </pic:blipFill>
+                                        <pic:spPr>
+                                          <a:xfrm>
+                                            <a:off x="0" y="0"/>
+                                            <a:ext cx="6799137" cy="5068672"/>
+                                          </a:xfrm>
+                                          <a:prstGeom prst="rect">
+                                            <a:avLst/>
+                                          </a:prstGeom>
+                                        </pic:spPr>
+                                      </pic:pic>
+                                    </a:graphicData>
+                                  </a:graphic>
+                                </wp:inline>
+                              </w:drawing>
+                            </w:r>
+                          </w:p>
+                          <w:p>
+                            <w:pPr>
+                              <w:jc w:val="center"/>
+                            </w:pPr>
+                            <w:r>
+                              <w:t>Fig. 3.13. – Diagrama de secvență pentru scenariul de extragere a produselor din baza de date</w:t>
+                            </w:r>
+                          </w:p>
+                        </w:txbxContent>
+                      </wps:txbx>
+                      <wps:bodyPr rot="0" vert="horz" wrap="square" lIns="91440" tIns="45720" rIns="91440" bIns="45720" anchor="t" anchorCtr="0">
+                        <a:noAutofit/>
+                      </wps:bodyPr>
+                    </wps:wsp>
+                  </a:graphicData>
+                </a:graphic>
+                <wp14:sizeRelH relativeFrom="margin">
+                  <wp14:pctWidth>0</wp14:pctWidth>
+                </wp14:sizeRelH>
+                <wp14:sizeRelV relativeFrom="margin">
+                  <wp14:pctHeight>0</wp14:pctHeight>
+                </wp14:sizeRelV>
+              </wp:anchor>
+            </w:drawing>
+          </mc:Choice>
+          <mc:Fallback>
+            <w:pict>
+              <v:shape w14:anchorId="02C08D2E" id="_x0000_s1053" type="#_x0000_t202" style="position:absolute;margin-left:-79.7pt;margin-top:171.75pt;width:585pt;height:468.75pt;z-index:251697152;visibility:visible;mso-wrap-style:square;mso-width-percent:0;mso-height-percent:0;mso-wrap-distance-left:9pt;mso-wrap-distance-top:3.6pt;mso-wrap-distance-right:9pt;mso-wrap-distance-bottom:3.6pt;mso-position-horizontal:absolute;mso-position-horizontal-relative:margin;mso-position-vertical:absolute;mso-position-vertical-relative:page;mso-width-percent:0;mso-height-percent:0;mso-width-relative:margin;mso-height-relative:margin;v-text-anchor:top" o:gfxdata="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" strokecolor="white [3212]">
+                <v:textbox>
+                  <w:txbxContent>
+                    <w:p>
+                      <w:pPr>
+                        <w:jc w:val="center"/>
+                      </w:pPr>
+                      <w:r>
+                        <w:rPr>
+                          <w:noProof/>
+                        </w:rPr>
+                        <w:drawing>
+                          <wp:inline distT="0" distB="0" distL="0" distR="0" wp14:anchorId="6389D274" wp14:editId="680B4FC9">
+                            <wp:extent cx="6743700" cy="5027345"/>
+                            <wp:effectExtent l="0" t="0" r="0" b="1905"/>
+                            <wp:docPr id="1658720909" name="Picture 1" descr="A diagram of a process&#10;&#10;Description automatically generated with low confidence"/>
+                            <wp:cNvGraphicFramePr>
+                              <a:graphicFrameLocks xmlns:a="http://schemas.openxmlformats.org/drawingml/2006/main" noChangeAspect="1"/>
+                            </wp:cNvGraphicFramePr>
+                            <a:graphic xmlns:a="http://schemas.openxmlformats.org/drawingml/2006/main">
+                              <a:graphicData uri="http://schemas.openxmlformats.org/drawingml/2006/picture">
+                                <pic:pic xmlns:pic="http://schemas.openxmlformats.org/drawingml/2006/picture">
+                                  <pic:nvPicPr>
+                                    <pic:cNvPr id="1658720909" name="Picture 1" descr="A diagram of a process&#10;&#10;Description automatically generated with low confidence"/>
+                                    <pic:cNvPicPr/>
+                                  </pic:nvPicPr>
+                                  <pic:blipFill>
+                                    <a:blip r:embed="rId39"/>
+                                    <a:stretch>
+                                      <a:fillRect/>
+                                    </a:stretch>
+                                  </pic:blipFill>
+                                  <pic:spPr>
+                                    <a:xfrm>
+                                      <a:off x="0" y="0"/>
+                                      <a:ext cx="6799137" cy="5068672"/>
+                                    </a:xfrm>
+                                    <a:prstGeom prst="rect">
+                                      <a:avLst/>
+                                    </a:prstGeom>
+                                  </pic:spPr>
+                                </pic:pic>
+                              </a:graphicData>
+                            </a:graphic>
+                          </wp:inline>
+                        </w:drawing>
+                      </w:r>
+                    </w:p>
+                    <w:p>
+                      <w:pPr>
+                        <w:jc w:val="center"/>
+                      </w:pPr>
+                      <w:r>
+                        <w:t>Fig. 3.13. – Diagrama de secvență pentru scenariul de extragere a produselor din baza de date</w:t>
+                      </w:r>
+                    </w:p>
+                  </w:txbxContent>
+                </v:textbox>
+                <w10:wrap type="square" anchorx="margin" anchory="page"/>
+              </v:shape>
+            </w:pict>
+          </mc:Fallback>
+        </mc:AlternateContent>
+      </w:r>
+      <w:r>
+        <w:rPr>
+          <w:rFonts w:ascii="Times New Roman" w:hAnsi="Times New Roman" w:cs="Times New Roman"/>
+          <w:sz w:val="24"/>
+          <w:szCs w:val="24"/>
+          <w:lang w:val="en-US"/>
+        </w:rPr>
+        <w:tab/>
+      </w:r>
+    </w:p>
+    <w:p>
+      <w:pPr>
+        <w:rPr>
+          <w:rFonts w:ascii="Times New Roman" w:hAnsi="Times New Roman" w:cs="Times New Roman"/>
+          <w:sz w:val="24"/>
+          <w:szCs w:val="24"/>
+          <w:lang w:val="en-US"/>
+        </w:rPr>
+      </w:pPr>
+      <w:r>
+        <w:rPr>
+          <w:rFonts w:ascii="Times New Roman" w:hAnsi="Times New Roman" w:cs="Times New Roman"/>
+          <w:sz w:val="24"/>
+          <w:szCs w:val="24"/>
+          <w:lang w:val="en-US"/>
+        </w:rPr>
+        <w:tab/>
+      </w:r>
+    </w:p>
+    <w:p>
+      <w:pPr>
+        <w:rPr>
+          <w:rFonts w:ascii="Times New Roman" w:hAnsi="Times New Roman" w:cs="Times New Roman"/>
+          <w:sz w:val="24"/>
+          <w:szCs w:val="24"/>
+          <w:lang w:val="en-US"/>
+        </w:rPr>
+      </w:pPr>
+    </w:p>
+    <w:p>
+      <w:pPr>
+        <w:rPr>
+          <w:rFonts w:ascii="Times New Roman" w:hAnsi="Times New Roman" w:cs="Times New Roman"/>
+          <w:sz w:val="24"/>
+          <w:szCs w:val="24"/>
+          <w:lang w:val="en-US"/>
+        </w:rPr>
+      </w:pPr>
+    </w:p>
+    <w:p>
+      <w:pPr>
+        <w:rPr>
+          <w:rFonts w:ascii="Times New Roman" w:hAnsi="Times New Roman" w:cs="Times New Roman"/>
+          <w:sz w:val="24"/>
+          <w:szCs w:val="24"/>
+          <w:lang w:val="en-US"/>
+        </w:rPr>
+      </w:pPr>
+      <w:r>
+        <w:rPr>
+          <w:rFonts w:ascii="Times New Roman" w:hAnsi="Times New Roman" w:cs="Times New Roman"/>
+          <w:sz w:val="24"/>
+          <w:szCs w:val="24"/>
+          <w:lang w:val="en-US"/>
+        </w:rPr>
+        <w:lastRenderedPageBreak/>
+        <w:tab/>
+      </w:r>
+      <w:proofErr w:type="spellStart"/>
+      <w:r>
+        <w:rPr>
+          <w:rFonts w:ascii="Times New Roman" w:hAnsi="Times New Roman" w:cs="Times New Roman"/>
+          <w:sz w:val="24"/>
+          <w:szCs w:val="24"/>
+          <w:lang w:val="en-US"/>
+        </w:rPr>
+        <w:t>Evenimentul</w:t>
+      </w:r>
+      <w:proofErr w:type="spellEnd"/>
+      <w:r>
+        <w:rPr>
+          <w:rFonts w:ascii="Times New Roman" w:hAnsi="Times New Roman" w:cs="Times New Roman"/>
+          <w:sz w:val="24"/>
+          <w:szCs w:val="24"/>
+          <w:lang w:val="en-US"/>
+        </w:rPr>
+        <w:t xml:space="preserve"> de </w:t>
+      </w:r>
+      <w:proofErr w:type="spellStart"/>
+      <w:r>
+        <w:rPr>
+          <w:rFonts w:ascii="Times New Roman" w:hAnsi="Times New Roman" w:cs="Times New Roman"/>
+          <w:sz w:val="24"/>
+          <w:szCs w:val="24"/>
+          <w:lang w:val="en-US"/>
+        </w:rPr>
+        <w:t>extragere</w:t>
+      </w:r>
+      <w:proofErr w:type="spellEnd"/>
+      <w:r>
+        <w:rPr>
+          <w:rFonts w:ascii="Times New Roman" w:hAnsi="Times New Roman" w:cs="Times New Roman"/>
+          <w:sz w:val="24"/>
+          <w:szCs w:val="24"/>
+          <w:lang w:val="en-US"/>
+        </w:rPr>
+        <w:t xml:space="preserve"> a </w:t>
+      </w:r>
+      <w:proofErr w:type="spellStart"/>
+      <w:r>
+        <w:rPr>
+          <w:rFonts w:ascii="Times New Roman" w:hAnsi="Times New Roman" w:cs="Times New Roman"/>
+          <w:sz w:val="24"/>
+          <w:szCs w:val="24"/>
+          <w:lang w:val="en-US"/>
+        </w:rPr>
+        <w:t>produselor</w:t>
+      </w:r>
+      <w:proofErr w:type="spellEnd"/>
+      <w:r>
+        <w:rPr>
+          <w:rFonts w:ascii="Times New Roman" w:hAnsi="Times New Roman" w:cs="Times New Roman"/>
+          <w:sz w:val="24"/>
+          <w:szCs w:val="24"/>
+          <w:lang w:val="en-US"/>
+        </w:rPr>
+        <w:t xml:space="preserve"> din </w:t>
+      </w:r>
+      <w:proofErr w:type="spellStart"/>
+      <w:r>
+        <w:rPr>
+          <w:rFonts w:ascii="Times New Roman" w:hAnsi="Times New Roman" w:cs="Times New Roman"/>
+          <w:sz w:val="24"/>
+          <w:szCs w:val="24"/>
+          <w:lang w:val="en-US"/>
+        </w:rPr>
+        <w:t>baza</w:t>
+      </w:r>
+      <w:proofErr w:type="spellEnd"/>
+      <w:r>
+        <w:rPr>
+          <w:rFonts w:ascii="Times New Roman" w:hAnsi="Times New Roman" w:cs="Times New Roman"/>
+          <w:sz w:val="24"/>
+          <w:szCs w:val="24"/>
+          <w:lang w:val="en-US"/>
+        </w:rPr>
+        <w:t xml:space="preserve"> de date </w:t>
+      </w:r>
+      <w:proofErr w:type="spellStart"/>
+      <w:r>
+        <w:rPr>
+          <w:rFonts w:ascii="Times New Roman" w:hAnsi="Times New Roman" w:cs="Times New Roman"/>
+          <w:sz w:val="24"/>
+          <w:szCs w:val="24"/>
+          <w:lang w:val="en-US"/>
+        </w:rPr>
+        <w:t>pentru</w:t>
+      </w:r>
+      <w:proofErr w:type="spellEnd"/>
+      <w:r>
+        <w:rPr>
+          <w:rFonts w:ascii="Times New Roman" w:hAnsi="Times New Roman" w:cs="Times New Roman"/>
+          <w:sz w:val="24"/>
+          <w:szCs w:val="24"/>
+          <w:lang w:val="en-US"/>
+        </w:rPr>
+        <w:t xml:space="preserve"> a fi</w:t>
+      </w:r>
+      <w:proofErr w:type="spellStart"/>
+      <w:r>
+        <w:rPr>
+          <w:rFonts w:ascii="Times New Roman" w:hAnsi="Times New Roman" w:cs="Times New Roman"/>
+          <w:sz w:val="24"/>
+          <w:szCs w:val="24"/>
+        </w:rPr>
+        <w:t>șarea</w:t>
+      </w:r>
+      <w:proofErr w:type="spellEnd"/>
+      <w:r>
+        <w:rPr>
+          <w:rFonts w:ascii="Times New Roman" w:hAnsi="Times New Roman" w:cs="Times New Roman"/>
+          <w:sz w:val="24"/>
+          <w:szCs w:val="24"/>
+        </w:rPr>
+        <w:t xml:space="preserve"> acestora în interfața clienților se poate ilustra într-o diagramă de secvență prin reprezentarea câtorva componente importante sub forma unor obiecte care </w:t>
+      </w:r>
+      <w:proofErr w:type="spellStart"/>
+      <w:r>
+        <w:rPr>
+          <w:rFonts w:ascii="Times New Roman" w:hAnsi="Times New Roman" w:cs="Times New Roman"/>
+          <w:sz w:val="24"/>
+          <w:szCs w:val="24"/>
+        </w:rPr>
+        <w:t>comuncă</w:t>
+      </w:r>
+      <w:proofErr w:type="spellEnd"/>
+      <w:r>
+        <w:rPr>
+          <w:rFonts w:ascii="Times New Roman" w:hAnsi="Times New Roman" w:cs="Times New Roman"/>
+          <w:sz w:val="24"/>
+          <w:szCs w:val="24"/>
+        </w:rPr>
+        <w:t xml:space="preserve"> între ele</w:t>
+      </w:r>
+      <w:r>
+        <w:rPr>
+          <w:rFonts w:ascii="Times New Roman" w:hAnsi="Times New Roman" w:cs="Times New Roman"/>
+          <w:sz w:val="24"/>
+          <w:szCs w:val="24"/>
+          <w:lang w:val="en-US"/>
+        </w:rPr>
+        <w:t>: Client-</w:t>
+      </w:r>
+      <w:proofErr w:type="spellStart"/>
+      <w:r>
+        <w:rPr>
+          <w:rFonts w:ascii="Times New Roman" w:hAnsi="Times New Roman" w:cs="Times New Roman"/>
+          <w:sz w:val="24"/>
+          <w:szCs w:val="24"/>
+          <w:lang w:val="en-US"/>
+        </w:rPr>
+        <w:t>ul</w:t>
+      </w:r>
+      <w:proofErr w:type="spellEnd"/>
+      <w:r>
+        <w:rPr>
+          <w:rFonts w:ascii="Times New Roman" w:hAnsi="Times New Roman" w:cs="Times New Roman"/>
+          <w:sz w:val="24"/>
+          <w:szCs w:val="24"/>
+          <w:lang w:val="en-US"/>
+        </w:rPr>
+        <w:t>, Server-</w:t>
+      </w:r>
+      <w:proofErr w:type="spellStart"/>
+      <w:r>
+        <w:rPr>
+          <w:rFonts w:ascii="Times New Roman" w:hAnsi="Times New Roman" w:cs="Times New Roman"/>
+          <w:sz w:val="24"/>
+          <w:szCs w:val="24"/>
+          <w:lang w:val="en-US"/>
+        </w:rPr>
+        <w:t>ul</w:t>
+      </w:r>
+      <w:proofErr w:type="spellEnd"/>
+      <w:r>
+        <w:rPr>
+          <w:rFonts w:ascii="Times New Roman" w:hAnsi="Times New Roman" w:cs="Times New Roman"/>
+          <w:sz w:val="24"/>
+          <w:szCs w:val="24"/>
+          <w:lang w:val="en-US"/>
+        </w:rPr>
+        <w:t xml:space="preserve"> , </w:t>
+      </w:r>
+      <w:proofErr w:type="spellStart"/>
+      <w:r>
+        <w:rPr>
+          <w:rFonts w:ascii="Times New Roman" w:hAnsi="Times New Roman" w:cs="Times New Roman"/>
+          <w:sz w:val="24"/>
+          <w:szCs w:val="24"/>
+          <w:lang w:val="en-US"/>
+        </w:rPr>
+        <w:t>Baza</w:t>
+      </w:r>
+      <w:proofErr w:type="spellEnd"/>
+      <w:r>
+        <w:rPr>
+          <w:rFonts w:ascii="Times New Roman" w:hAnsi="Times New Roman" w:cs="Times New Roman"/>
+          <w:sz w:val="24"/>
+          <w:szCs w:val="24"/>
+          <w:lang w:val="en-US"/>
+        </w:rPr>
+        <w:t xml:space="preserve"> de date (Database), </w:t>
+      </w:r>
+      <w:proofErr w:type="spellStart"/>
+      <w:r>
+        <w:rPr>
+          <w:rFonts w:ascii="Times New Roman" w:hAnsi="Times New Roman" w:cs="Times New Roman"/>
+          <w:sz w:val="24"/>
+          <w:szCs w:val="24"/>
+          <w:lang w:val="en-US"/>
+        </w:rPr>
+        <w:t>Stocare</w:t>
+      </w:r>
+      <w:proofErr w:type="spellEnd"/>
+      <w:r>
+        <w:rPr>
+          <w:rFonts w:ascii="Times New Roman" w:hAnsi="Times New Roman" w:cs="Times New Roman"/>
+          <w:sz w:val="24"/>
+          <w:szCs w:val="24"/>
+          <w:lang w:val="en-US"/>
+        </w:rPr>
+        <w:t xml:space="preserve"> </w:t>
+      </w:r>
+      <w:proofErr w:type="spellStart"/>
+      <w:r>
+        <w:rPr>
+          <w:rFonts w:ascii="Times New Roman" w:hAnsi="Times New Roman" w:cs="Times New Roman"/>
+          <w:sz w:val="24"/>
+          <w:szCs w:val="24"/>
+          <w:lang w:val="en-US"/>
+        </w:rPr>
+        <w:t>externă</w:t>
+      </w:r>
+      <w:proofErr w:type="spellEnd"/>
+      <w:r>
+        <w:rPr>
+          <w:rFonts w:ascii="Times New Roman" w:hAnsi="Times New Roman" w:cs="Times New Roman"/>
+          <w:sz w:val="24"/>
+          <w:szCs w:val="24"/>
+          <w:lang w:val="en-US"/>
+        </w:rPr>
+        <w:t xml:space="preserve"> de </w:t>
+      </w:r>
+      <w:proofErr w:type="spellStart"/>
+      <w:r>
+        <w:rPr>
+          <w:rFonts w:ascii="Times New Roman" w:hAnsi="Times New Roman" w:cs="Times New Roman"/>
+          <w:sz w:val="24"/>
+          <w:szCs w:val="24"/>
+          <w:lang w:val="en-US"/>
+        </w:rPr>
+        <w:t>imagini</w:t>
+      </w:r>
+      <w:proofErr w:type="spellEnd"/>
+      <w:r>
+        <w:rPr>
+          <w:rFonts w:ascii="Times New Roman" w:hAnsi="Times New Roman" w:cs="Times New Roman"/>
+          <w:sz w:val="24"/>
+          <w:szCs w:val="24"/>
+          <w:lang w:val="en-US"/>
+        </w:rPr>
+        <w:t xml:space="preserve"> </w:t>
+      </w:r>
+      <w:proofErr w:type="spellStart"/>
+      <w:r>
+        <w:rPr>
+          <w:rFonts w:ascii="Times New Roman" w:hAnsi="Times New Roman" w:cs="Times New Roman"/>
+          <w:sz w:val="24"/>
+          <w:szCs w:val="24"/>
+          <w:lang w:val="en-US"/>
+        </w:rPr>
+        <w:t>și</w:t>
+      </w:r>
+      <w:proofErr w:type="spellEnd"/>
+      <w:r>
+        <w:rPr>
+          <w:rFonts w:ascii="Times New Roman" w:hAnsi="Times New Roman" w:cs="Times New Roman"/>
+          <w:sz w:val="24"/>
+          <w:szCs w:val="24"/>
+          <w:lang w:val="en-US"/>
+        </w:rPr>
+        <w:t xml:space="preserve"> un </w:t>
+      </w:r>
+      <w:proofErr w:type="spellStart"/>
+      <w:r>
+        <w:rPr>
+          <w:rFonts w:ascii="Times New Roman" w:hAnsi="Times New Roman" w:cs="Times New Roman"/>
+          <w:sz w:val="24"/>
+          <w:szCs w:val="24"/>
+          <w:lang w:val="en-US"/>
+        </w:rPr>
+        <w:t>modul</w:t>
+      </w:r>
+      <w:proofErr w:type="spellEnd"/>
+      <w:r>
+        <w:rPr>
+          <w:rFonts w:ascii="Times New Roman" w:hAnsi="Times New Roman" w:cs="Times New Roman"/>
+          <w:sz w:val="24"/>
+          <w:szCs w:val="24"/>
+          <w:lang w:val="en-US"/>
+        </w:rPr>
+        <w:t xml:space="preserve"> de </w:t>
+      </w:r>
+      <w:proofErr w:type="spellStart"/>
+      <w:r>
+        <w:rPr>
+          <w:rFonts w:ascii="Times New Roman" w:hAnsi="Times New Roman" w:cs="Times New Roman"/>
+          <w:sz w:val="24"/>
+          <w:szCs w:val="24"/>
+          <w:lang w:val="en-US"/>
+        </w:rPr>
+        <w:t>securitate</w:t>
+      </w:r>
+      <w:proofErr w:type="spellEnd"/>
+      <w:r>
+        <w:rPr>
+          <w:rFonts w:ascii="Times New Roman" w:hAnsi="Times New Roman" w:cs="Times New Roman"/>
+          <w:sz w:val="24"/>
+          <w:szCs w:val="24"/>
+          <w:lang w:val="en-US"/>
+        </w:rPr>
+        <w:t>.</w:t>
+      </w:r>
+    </w:p>
+    <w:p>
+      <w:pPr>
+        <w:rPr>
+          <w:rFonts w:ascii="Times New Roman" w:hAnsi="Times New Roman" w:cs="Times New Roman"/>
+          <w:sz w:val="24"/>
+          <w:szCs w:val="24"/>
+        </w:rPr>
+      </w:pPr>
+    </w:p>
+    <w:p>
+      <w:pPr>
+        <w:rPr>
+          <w:rFonts w:ascii="Times New Roman" w:hAnsi="Times New Roman" w:cs="Times New Roman"/>
+          <w:sz w:val="24"/>
+          <w:szCs w:val="24"/>
+        </w:rPr>
+      </w:pPr>
+      <w:r>
+        <w:rPr>
+          <w:rFonts w:ascii="Times New Roman" w:hAnsi="Times New Roman" w:cs="Times New Roman"/>
+          <w:sz w:val="24"/>
+          <w:szCs w:val="24"/>
+        </w:rPr>
+        <w:tab/>
+        <w:t xml:space="preserve">Afișarea produselor pe pagină, presupune implicit filtrarea acestora după criterii multiple </w:t>
+      </w:r>
+      <w:r>
+        <w:rPr>
+          <w:rFonts w:ascii="Times New Roman" w:hAnsi="Times New Roman" w:cs="Times New Roman"/>
+          <w:sz w:val="24"/>
+          <w:szCs w:val="24"/>
+        </w:rPr>
+        <w:t>care este primul pas prezentat</w:t>
+      </w:r>
+      <w:r>
+        <w:rPr>
+          <w:rFonts w:ascii="Times New Roman" w:hAnsi="Times New Roman" w:cs="Times New Roman"/>
+          <w:sz w:val="24"/>
+          <w:szCs w:val="24"/>
+        </w:rPr>
+        <w:t xml:space="preserve"> în diagramă printr-un mesaj care pornește de la obiectul Client către sine </w:t>
+      </w:r>
+      <w:r>
+        <w:rPr>
+          <w:rFonts w:ascii="Times New Roman" w:hAnsi="Times New Roman" w:cs="Times New Roman"/>
+          <w:sz w:val="24"/>
+          <w:szCs w:val="24"/>
+        </w:rPr>
+        <w:t xml:space="preserve">(mesajul </w:t>
+      </w:r>
+      <w:r>
+        <w:rPr>
+          <w:rFonts w:ascii="Times New Roman" w:hAnsi="Times New Roman" w:cs="Times New Roman"/>
+          <w:sz w:val="24"/>
+          <w:szCs w:val="24"/>
+          <w:lang w:val="en-US"/>
+        </w:rPr>
+        <w:t>“Complete filters”). Dup</w:t>
+      </w:r>
+      <w:r>
+        <w:rPr>
+          <w:rFonts w:ascii="Times New Roman" w:hAnsi="Times New Roman" w:cs="Times New Roman"/>
+          <w:sz w:val="24"/>
+          <w:szCs w:val="24"/>
+        </w:rPr>
+        <w:t xml:space="preserve">ă completarea filtrelor (care pot să rămână și goale de altfel) se face </w:t>
+      </w:r>
+      <w:r>
+        <w:rPr>
+          <w:rFonts w:ascii="Times New Roman" w:hAnsi="Times New Roman" w:cs="Times New Roman"/>
+          <w:sz w:val="24"/>
+          <w:szCs w:val="24"/>
+        </w:rPr>
+        <w:t>un apel către server</w:t>
+      </w:r>
+      <w:r>
+        <w:rPr>
+          <w:rFonts w:ascii="Times New Roman" w:hAnsi="Times New Roman" w:cs="Times New Roman"/>
+          <w:sz w:val="24"/>
+          <w:szCs w:val="24"/>
+        </w:rPr>
+        <w:t xml:space="preserve"> (denumit și API </w:t>
+      </w:r>
+      <w:proofErr w:type="spellStart"/>
+      <w:r>
+        <w:rPr>
+          <w:rFonts w:ascii="Times New Roman" w:hAnsi="Times New Roman" w:cs="Times New Roman"/>
+          <w:sz w:val="24"/>
+          <w:szCs w:val="24"/>
+        </w:rPr>
+        <w:t>request</w:t>
+      </w:r>
+      <w:proofErr w:type="spellEnd"/>
+      <w:r>
+        <w:rPr>
+          <w:rFonts w:ascii="Times New Roman" w:hAnsi="Times New Roman" w:cs="Times New Roman"/>
+          <w:sz w:val="24"/>
+          <w:szCs w:val="24"/>
+        </w:rPr>
+        <w:t>)</w:t>
+      </w:r>
+      <w:r>
+        <w:rPr>
+          <w:rFonts w:ascii="Times New Roman" w:hAnsi="Times New Roman" w:cs="Times New Roman"/>
+          <w:sz w:val="24"/>
+          <w:szCs w:val="24"/>
+        </w:rPr>
+        <w:t xml:space="preserve"> prin care se cer produsele. În acest apel se vor </w:t>
+      </w:r>
+      <w:r>
+        <w:rPr>
+          <w:rFonts w:ascii="Times New Roman" w:hAnsi="Times New Roman" w:cs="Times New Roman"/>
+          <w:sz w:val="24"/>
+          <w:szCs w:val="24"/>
+        </w:rPr>
+        <w:t xml:space="preserve">transmite </w:t>
+      </w:r>
+      <w:r>
+        <w:rPr>
+          <w:rFonts w:ascii="Times New Roman" w:hAnsi="Times New Roman" w:cs="Times New Roman"/>
+          <w:sz w:val="24"/>
+          <w:szCs w:val="24"/>
+        </w:rPr>
+        <w:t xml:space="preserve"> criteriile de filtrare completate adineauri și un jeton opțional pentru </w:t>
+      </w:r>
+      <w:r>
+        <w:rPr>
+          <w:rFonts w:ascii="Times New Roman" w:hAnsi="Times New Roman" w:cs="Times New Roman"/>
+          <w:sz w:val="24"/>
+          <w:szCs w:val="24"/>
+        </w:rPr>
+        <w:t>autentificare</w:t>
+      </w:r>
+      <w:r>
+        <w:rPr>
+          <w:rFonts w:ascii="Times New Roman" w:hAnsi="Times New Roman" w:cs="Times New Roman"/>
+          <w:sz w:val="24"/>
+          <w:szCs w:val="24"/>
+        </w:rPr>
+        <w:t xml:space="preserve">. </w:t>
+      </w:r>
+    </w:p>
+    <w:p>
+      <w:pPr>
+        <w:rPr>
+          <w:rFonts w:ascii="Times New Roman" w:hAnsi="Times New Roman" w:cs="Times New Roman"/>
+          <w:sz w:val="24"/>
+          <w:szCs w:val="24"/>
+        </w:rPr>
+      </w:pPr>
+      <w:r>
+        <w:rPr>
+          <w:rFonts w:ascii="Times New Roman" w:hAnsi="Times New Roman" w:cs="Times New Roman"/>
+          <w:sz w:val="24"/>
+          <w:szCs w:val="24"/>
+        </w:rPr>
+        <w:tab/>
+        <w:t xml:space="preserve">Odată ce serverul primește apelul, acesta prelucrează criteriile de filtrare și generează </w:t>
+      </w:r>
+      <w:r>
+        <w:rPr>
+          <w:rFonts w:ascii="Times New Roman" w:hAnsi="Times New Roman" w:cs="Times New Roman"/>
+          <w:sz w:val="24"/>
+          <w:szCs w:val="24"/>
+        </w:rPr>
+        <w:t>niște apeluri destinate sistemului de gestiune al bazei de date ( sau DBMS)</w:t>
+      </w:r>
+      <w:r>
+        <w:rPr>
+          <w:rFonts w:ascii="Times New Roman" w:hAnsi="Times New Roman" w:cs="Times New Roman"/>
+          <w:sz w:val="24"/>
+          <w:szCs w:val="24"/>
+        </w:rPr>
+        <w:t xml:space="preserve">. </w:t>
+      </w:r>
+      <w:r>
+        <w:rPr>
+          <w:rFonts w:ascii="Times New Roman" w:hAnsi="Times New Roman" w:cs="Times New Roman"/>
+          <w:sz w:val="24"/>
+          <w:szCs w:val="24"/>
+        </w:rPr>
+        <w:t>După generare, acestea sunt trimise și se primește răspunsul cu obiectele indicate în criteriile de filtrare.</w:t>
+      </w:r>
+    </w:p>
+    <w:p>
+      <w:pPr>
+        <w:rPr>
+          <w:rFonts w:ascii="Times New Roman" w:hAnsi="Times New Roman" w:cs="Times New Roman"/>
+          <w:sz w:val="24"/>
+          <w:szCs w:val="24"/>
+        </w:rPr>
+      </w:pPr>
+    </w:p>
+    <w:p>
+      <w:pPr>
+        <w:rPr>
+          <w:rFonts w:ascii="Times New Roman" w:hAnsi="Times New Roman" w:cs="Times New Roman"/>
+          <w:sz w:val="24"/>
+          <w:szCs w:val="24"/>
+        </w:rPr>
+      </w:pPr>
+      <w:r>
+        <w:rPr>
+          <w:rFonts w:ascii="Times New Roman" w:hAnsi="Times New Roman" w:cs="Times New Roman"/>
+          <w:sz w:val="24"/>
+          <w:szCs w:val="24"/>
+        </w:rPr>
+        <w:tab/>
+        <w:t>În continuare,</w:t>
+      </w:r>
+      <w:r>
+        <w:rPr>
+          <w:rFonts w:ascii="Times New Roman" w:hAnsi="Times New Roman" w:cs="Times New Roman"/>
+          <w:sz w:val="24"/>
+          <w:szCs w:val="24"/>
+        </w:rPr>
+        <w:t xml:space="preserve"> așa cum este specificat și în </w:t>
+      </w:r>
+      <w:r>
+        <w:rPr>
+          <w:rFonts w:ascii="Times New Roman" w:hAnsi="Times New Roman" w:cs="Times New Roman"/>
+          <w:sz w:val="24"/>
+          <w:szCs w:val="24"/>
+        </w:rPr>
+        <w:t>cerințele sistemului fiecare produs afișat trebuie să aibă câte o imagine. Astfel,</w:t>
+      </w:r>
+      <w:r>
+        <w:rPr>
+          <w:rFonts w:ascii="Times New Roman" w:hAnsi="Times New Roman" w:cs="Times New Roman"/>
+          <w:sz w:val="24"/>
+          <w:szCs w:val="24"/>
+        </w:rPr>
+        <w:t xml:space="preserve"> </w:t>
+      </w:r>
+      <w:r>
+        <w:rPr>
+          <w:rFonts w:ascii="Times New Roman" w:hAnsi="Times New Roman" w:cs="Times New Roman"/>
+          <w:sz w:val="24"/>
+          <w:szCs w:val="24"/>
+        </w:rPr>
+        <w:t>pentru fiecare obiect recepționat în răspunsul primit dinspre baza de date,</w:t>
+      </w:r>
+      <w:r>
+        <w:rPr>
+          <w:rFonts w:ascii="Times New Roman" w:hAnsi="Times New Roman" w:cs="Times New Roman"/>
+          <w:sz w:val="24"/>
+          <w:szCs w:val="24"/>
+        </w:rPr>
+        <w:t xml:space="preserve"> serverul trimite un alt apel către</w:t>
+      </w:r>
+      <w:r>
+        <w:rPr>
+          <w:rFonts w:ascii="Times New Roman" w:hAnsi="Times New Roman" w:cs="Times New Roman"/>
+          <w:sz w:val="24"/>
+          <w:szCs w:val="24"/>
+        </w:rPr>
+        <w:t xml:space="preserve"> un serviciu</w:t>
+      </w:r>
+      <w:r>
+        <w:rPr>
+          <w:rFonts w:ascii="Times New Roman" w:hAnsi="Times New Roman" w:cs="Times New Roman"/>
+          <w:sz w:val="24"/>
+          <w:szCs w:val="24"/>
+        </w:rPr>
+        <w:t xml:space="preserve"> extern de stocare a imaginilor</w:t>
+      </w:r>
+      <w:r>
+        <w:rPr>
+          <w:rFonts w:ascii="Times New Roman" w:hAnsi="Times New Roman" w:cs="Times New Roman"/>
+          <w:sz w:val="24"/>
+          <w:szCs w:val="24"/>
+        </w:rPr>
+        <w:t xml:space="preserve">, deoarece </w:t>
+      </w:r>
+      <w:proofErr w:type="spellStart"/>
+      <w:r>
+        <w:rPr>
+          <w:rFonts w:ascii="Times New Roman" w:hAnsi="Times New Roman" w:cs="Times New Roman"/>
+          <w:sz w:val="24"/>
+          <w:szCs w:val="24"/>
+          <w:lang w:val="en-US"/>
+        </w:rPr>
+        <w:t>fiecare</w:t>
+      </w:r>
+      <w:proofErr w:type="spellEnd"/>
+      <w:r>
+        <w:rPr>
+          <w:rFonts w:ascii="Times New Roman" w:hAnsi="Times New Roman" w:cs="Times New Roman"/>
+          <w:sz w:val="24"/>
+          <w:szCs w:val="24"/>
+          <w:lang w:val="en-US"/>
+        </w:rPr>
+        <w:t xml:space="preserve"> </w:t>
+      </w:r>
+      <w:proofErr w:type="spellStart"/>
+      <w:r>
+        <w:rPr>
+          <w:rFonts w:ascii="Times New Roman" w:hAnsi="Times New Roman" w:cs="Times New Roman"/>
+          <w:sz w:val="24"/>
+          <w:szCs w:val="24"/>
+          <w:lang w:val="en-US"/>
+        </w:rPr>
+        <w:t>obiect</w:t>
+      </w:r>
+      <w:proofErr w:type="spellEnd"/>
+      <w:r>
+        <w:rPr>
+          <w:rFonts w:ascii="Times New Roman" w:hAnsi="Times New Roman" w:cs="Times New Roman"/>
+          <w:sz w:val="24"/>
+          <w:szCs w:val="24"/>
+          <w:lang w:val="en-US"/>
+        </w:rPr>
+        <w:t xml:space="preserve"> </w:t>
+      </w:r>
+      <w:proofErr w:type="spellStart"/>
+      <w:r>
+        <w:rPr>
+          <w:rFonts w:ascii="Times New Roman" w:hAnsi="Times New Roman" w:cs="Times New Roman"/>
+          <w:sz w:val="24"/>
+          <w:szCs w:val="24"/>
+          <w:lang w:val="en-US"/>
+        </w:rPr>
+        <w:t>primit</w:t>
+      </w:r>
+      <w:proofErr w:type="spellEnd"/>
+      <w:r>
+        <w:rPr>
+          <w:rFonts w:ascii="Times New Roman" w:hAnsi="Times New Roman" w:cs="Times New Roman"/>
+          <w:sz w:val="24"/>
+          <w:szCs w:val="24"/>
+          <w:lang w:val="en-US"/>
+        </w:rPr>
+        <w:t xml:space="preserve"> con</w:t>
+      </w:r>
+      <w:r>
+        <w:rPr>
+          <w:rFonts w:ascii="Times New Roman" w:hAnsi="Times New Roman" w:cs="Times New Roman"/>
+          <w:sz w:val="24"/>
+          <w:szCs w:val="24"/>
+        </w:rPr>
+        <w:t xml:space="preserve">ține numele și locația propriei imagini.  </w:t>
+      </w:r>
+    </w:p>
+    <w:p>
+      <w:pPr>
+        <w:rPr>
+          <w:rFonts w:ascii="Times New Roman" w:hAnsi="Times New Roman" w:cs="Times New Roman"/>
+          <w:sz w:val="24"/>
+          <w:szCs w:val="24"/>
+        </w:rPr>
+      </w:pPr>
+      <w:r>
+        <w:rPr>
+          <w:rFonts w:ascii="Times New Roman" w:hAnsi="Times New Roman" w:cs="Times New Roman"/>
+          <w:sz w:val="24"/>
+          <w:szCs w:val="24"/>
+        </w:rPr>
+        <w:tab/>
+        <w:t>După ce imaginile au fost primite</w:t>
+      </w:r>
+      <w:r>
+        <w:rPr>
+          <w:rFonts w:ascii="Times New Roman" w:hAnsi="Times New Roman" w:cs="Times New Roman"/>
+          <w:sz w:val="24"/>
+          <w:szCs w:val="24"/>
+        </w:rPr>
+        <w:t xml:space="preserve">, aplicația trebuie să cunoască obiectele favorite ale utilizatorilor, unde intervine jetonul de autentificare primit de la Client. Jetonul este trimis către un modul de securitate unde este validat. Dacă validarea are </w:t>
+      </w:r>
+      <w:proofErr w:type="spellStart"/>
+      <w:r>
+        <w:rPr>
+          <w:rFonts w:ascii="Times New Roman" w:hAnsi="Times New Roman" w:cs="Times New Roman"/>
+          <w:sz w:val="24"/>
+          <w:szCs w:val="24"/>
+        </w:rPr>
+        <w:t>success</w:t>
+      </w:r>
+      <w:proofErr w:type="spellEnd"/>
+      <w:r>
+        <w:rPr>
+          <w:rFonts w:ascii="Times New Roman" w:hAnsi="Times New Roman" w:cs="Times New Roman"/>
+          <w:sz w:val="24"/>
+          <w:szCs w:val="24"/>
+        </w:rPr>
+        <w:t>, modulul de securitate trimite datele contului atașat la jeton.</w:t>
+      </w:r>
+    </w:p>
+    <w:p>
+      <w:pPr>
+        <w:rPr>
+          <w:rFonts w:ascii="Times New Roman" w:hAnsi="Times New Roman" w:cs="Times New Roman"/>
+          <w:sz w:val="24"/>
+          <w:szCs w:val="24"/>
+        </w:rPr>
+      </w:pPr>
+      <w:r>
+        <w:rPr>
+          <w:rFonts w:ascii="Times New Roman" w:hAnsi="Times New Roman" w:cs="Times New Roman"/>
+          <w:sz w:val="24"/>
+          <w:szCs w:val="24"/>
+        </w:rPr>
+        <w:tab/>
+        <w:t xml:space="preserve">Cu ajutorul datelor primite, serverul mai trimite un alt apel către baza de date prin care se dorește extragerea produselor favorite asociate cu datele contului primit în ultimul răspuns. </w:t>
+      </w:r>
+    </w:p>
+    <w:p>
+      <w:pPr>
+        <w:rPr>
+          <w:rFonts w:ascii="Times New Roman" w:hAnsi="Times New Roman" w:cs="Times New Roman"/>
+          <w:sz w:val="24"/>
+          <w:szCs w:val="24"/>
+        </w:rPr>
+      </w:pPr>
+    </w:p>
+    <w:p>
+      <w:pPr>
+        <w:rPr>
+          <w:rFonts w:ascii="Times New Roman" w:hAnsi="Times New Roman" w:cs="Times New Roman"/>
+          <w:sz w:val="24"/>
+          <w:szCs w:val="24"/>
+        </w:rPr>
+      </w:pPr>
+      <w:r>
+        <w:rPr>
+          <w:rFonts w:ascii="Times New Roman" w:hAnsi="Times New Roman" w:cs="Times New Roman"/>
+          <w:sz w:val="24"/>
+          <w:szCs w:val="24"/>
+        </w:rPr>
+        <w:tab/>
+      </w:r>
+      <w:r>
+        <w:rPr>
+          <w:rFonts w:ascii="Times New Roman" w:hAnsi="Times New Roman" w:cs="Times New Roman"/>
+          <w:sz w:val="24"/>
+          <w:szCs w:val="24"/>
+        </w:rPr>
+        <w:t>La sfârșit se generează produsele complete prin îmbinarea tuturor răspunsurilor acumulate în server, după care îi sunt transmise clientului prin răspuns la apelul inițial.</w:t>
+      </w:r>
+      <w:r>
+        <w:rPr>
+          <w:rFonts w:ascii="Times New Roman" w:hAnsi="Times New Roman" w:cs="Times New Roman"/>
+          <w:sz w:val="24"/>
+          <w:szCs w:val="24"/>
+        </w:rPr>
+        <w:t xml:space="preserve"> </w:t>
+      </w:r>
+    </w:p>
+    <w:p>
+      <w:pPr>
+        <w:rPr>
+          <w:rFonts w:ascii="Times New Roman" w:hAnsi="Times New Roman" w:cs="Times New Roman"/>
+          <w:sz w:val="24"/>
+          <w:szCs w:val="24"/>
+        </w:rPr>
+      </w:pPr>
+    </w:p>
+    <w:p>
+      <w:pPr>
+        <w:rPr>
+          <w:rFonts w:ascii="Times New Roman" w:hAnsi="Times New Roman" w:cs="Times New Roman"/>
+          <w:sz w:val="24"/>
+          <w:szCs w:val="24"/>
+        </w:rPr>
+      </w:pPr>
+    </w:p>
+    <w:p>
+      <w:pPr>
+        <w:rPr>
+          <w:rFonts w:ascii="Times New Roman" w:hAnsi="Times New Roman" w:cs="Times New Roman"/>
+          <w:sz w:val="24"/>
+          <w:szCs w:val="24"/>
+        </w:rPr>
+      </w:pPr>
+    </w:p>
+    <w:p>
+      <w:pPr>
+        <w:rPr>
+          <w:rFonts w:ascii="Times New Roman" w:hAnsi="Times New Roman" w:cs="Times New Roman"/>
+          <w:sz w:val="24"/>
+          <w:szCs w:val="24"/>
+        </w:rPr>
+      </w:pPr>
+    </w:p>
+    <w:p>
+      <w:pPr>
+        <w:rPr>
+          <w:rFonts w:ascii="Times New Roman" w:hAnsi="Times New Roman" w:cs="Times New Roman"/>
+          <w:sz w:val="24"/>
+          <w:szCs w:val="24"/>
+        </w:rPr>
+      </w:pPr>
+    </w:p>
     <w:p>
       <w:pPr>
         <w:pStyle w:val="Heading1"/>
@@ -28486,7 +33483,7 @@
           <w:szCs w:val="28"/>
         </w:rPr>
       </w:pPr>
-      <w:bookmarkStart w:id="27" w:name="_Toc137922392"/>
+      <w:bookmarkStart w:id="27" w:name="_Toc138337206"/>
       <w:r>
         <w:rPr>
           <w:rFonts w:ascii="Times New Roman" w:hAnsi="Times New Roman" w:cs="Times New Roman"/>
@@ -28510,7 +33507,7 @@
           <w:szCs w:val="28"/>
         </w:rPr>
       </w:pPr>
-      <w:bookmarkStart w:id="28" w:name="_Toc137922393"/>
+      <w:bookmarkStart w:id="28" w:name="_Toc138337207"/>
       <w:r>
         <w:rPr>
           <w:rFonts w:ascii="Times New Roman" w:hAnsi="Times New Roman" w:cs="Times New Roman"/>
@@ -28520,6 +33517,1658 @@
         <w:t>Arhitectura</w:t>
       </w:r>
       <w:bookmarkEnd w:id="28"/>
+    </w:p>
+    <w:p/>
+    <w:p>
+      <w:pPr>
+        <w:rPr>
+          <w:lang w:val="en-US"/>
+        </w:rPr>
+      </w:pPr>
+      <w:r>
+        <w:tab/>
+        <w:t>În etapa de implementare aplicația a fost împ</w:t>
+      </w:r>
+      <w:r>
+        <w:t>ă</w:t>
+      </w:r>
+      <w:r>
+        <w:t>rțită în trei părți componente</w:t>
+      </w:r>
+      <w:r>
+        <w:t>, fiecare având roluri diferite</w:t>
+      </w:r>
+      <w:r>
+        <w:rPr>
+          <w:lang w:val="en-US"/>
+        </w:rPr>
+        <w:t xml:space="preserve"> </w:t>
+      </w:r>
+      <w:proofErr w:type="spellStart"/>
+      <w:r>
+        <w:rPr>
+          <w:lang w:val="en-US"/>
+        </w:rPr>
+        <w:t>utilizând</w:t>
+      </w:r>
+      <w:proofErr w:type="spellEnd"/>
+      <w:r>
+        <w:rPr>
+          <w:lang w:val="en-US"/>
+        </w:rPr>
+        <w:t xml:space="preserve"> </w:t>
+      </w:r>
+      <w:proofErr w:type="spellStart"/>
+      <w:r>
+        <w:rPr>
+          <w:lang w:val="en-US"/>
+        </w:rPr>
+        <w:t>modelul</w:t>
+      </w:r>
+      <w:proofErr w:type="spellEnd"/>
+      <w:r>
+        <w:rPr>
+          <w:lang w:val="en-US"/>
+        </w:rPr>
+        <w:t xml:space="preserve"> </w:t>
+      </w:r>
+      <w:proofErr w:type="spellStart"/>
+      <w:r>
+        <w:rPr>
+          <w:lang w:val="en-US"/>
+        </w:rPr>
+        <w:t>arhitectuar</w:t>
+      </w:r>
+      <w:r>
+        <w:rPr>
+          <w:lang w:val="en-US"/>
+        </w:rPr>
+        <w:t>a</w:t>
+      </w:r>
+      <w:r>
+        <w:rPr>
+          <w:lang w:val="en-US"/>
+        </w:rPr>
+        <w:t>l</w:t>
+      </w:r>
+      <w:proofErr w:type="spellEnd"/>
+      <w:r>
+        <w:rPr>
+          <w:lang w:val="en-US"/>
+        </w:rPr>
+        <w:t xml:space="preserve"> Model-View-Controller(MVC). </w:t>
+      </w:r>
+      <w:proofErr w:type="spellStart"/>
+      <w:r>
+        <w:rPr>
+          <w:lang w:val="en-US"/>
+        </w:rPr>
+        <w:t>Această</w:t>
+      </w:r>
+      <w:proofErr w:type="spellEnd"/>
+      <w:r>
+        <w:rPr>
+          <w:lang w:val="en-US"/>
+        </w:rPr>
+        <w:t xml:space="preserve"> </w:t>
+      </w:r>
+      <w:proofErr w:type="spellStart"/>
+      <w:r>
+        <w:rPr>
+          <w:lang w:val="en-US"/>
+        </w:rPr>
+        <w:t>abordare</w:t>
+      </w:r>
+      <w:proofErr w:type="spellEnd"/>
+      <w:r>
+        <w:rPr>
+          <w:lang w:val="en-US"/>
+        </w:rPr>
+        <w:t xml:space="preserve"> ne </w:t>
+      </w:r>
+      <w:proofErr w:type="spellStart"/>
+      <w:r>
+        <w:rPr>
+          <w:lang w:val="en-US"/>
+        </w:rPr>
+        <w:t>permite</w:t>
+      </w:r>
+      <w:proofErr w:type="spellEnd"/>
+      <w:r>
+        <w:rPr>
+          <w:lang w:val="en-US"/>
+        </w:rPr>
+        <w:t xml:space="preserve"> </w:t>
+      </w:r>
+      <w:proofErr w:type="spellStart"/>
+      <w:r>
+        <w:rPr>
+          <w:lang w:val="en-US"/>
+        </w:rPr>
+        <w:t>să</w:t>
+      </w:r>
+      <w:proofErr w:type="spellEnd"/>
+      <w:r>
+        <w:rPr>
+          <w:lang w:val="en-US"/>
+        </w:rPr>
+        <w:t xml:space="preserve"> </w:t>
+      </w:r>
+      <w:proofErr w:type="spellStart"/>
+      <w:r>
+        <w:rPr>
+          <w:lang w:val="en-US"/>
+        </w:rPr>
+        <w:t>separăm</w:t>
+      </w:r>
+      <w:proofErr w:type="spellEnd"/>
+      <w:r>
+        <w:rPr>
+          <w:lang w:val="en-US"/>
+        </w:rPr>
+        <w:t xml:space="preserve"> </w:t>
+      </w:r>
+      <w:proofErr w:type="spellStart"/>
+      <w:r>
+        <w:rPr>
+          <w:lang w:val="en-US"/>
+        </w:rPr>
+        <w:t>logica</w:t>
+      </w:r>
+      <w:proofErr w:type="spellEnd"/>
+      <w:r>
+        <w:rPr>
+          <w:lang w:val="en-US"/>
+        </w:rPr>
+        <w:t xml:space="preserve"> </w:t>
+      </w:r>
+      <w:proofErr w:type="spellStart"/>
+      <w:r>
+        <w:rPr>
+          <w:lang w:val="en-US"/>
+        </w:rPr>
+        <w:t>aplicației</w:t>
+      </w:r>
+      <w:proofErr w:type="spellEnd"/>
+      <w:r>
+        <w:rPr>
+          <w:lang w:val="en-US"/>
+        </w:rPr>
+        <w:t xml:space="preserve"> </w:t>
+      </w:r>
+      <w:proofErr w:type="spellStart"/>
+      <w:r>
+        <w:rPr>
+          <w:lang w:val="en-US"/>
+        </w:rPr>
+        <w:t>în</w:t>
+      </w:r>
+      <w:proofErr w:type="spellEnd"/>
+      <w:r>
+        <w:rPr>
+          <w:lang w:val="en-US"/>
+        </w:rPr>
+        <w:t xml:space="preserve"> </w:t>
+      </w:r>
+      <w:proofErr w:type="spellStart"/>
+      <w:r>
+        <w:rPr>
+          <w:lang w:val="en-US"/>
+        </w:rPr>
+        <w:t>trei</w:t>
+      </w:r>
+      <w:proofErr w:type="spellEnd"/>
+      <w:r>
+        <w:rPr>
+          <w:lang w:val="en-US"/>
+        </w:rPr>
+        <w:t xml:space="preserve"> </w:t>
+      </w:r>
+      <w:proofErr w:type="spellStart"/>
+      <w:r>
+        <w:rPr>
+          <w:lang w:val="en-US"/>
+        </w:rPr>
+        <w:t>părți</w:t>
+      </w:r>
+      <w:proofErr w:type="spellEnd"/>
+      <w:r>
+        <w:rPr>
+          <w:lang w:val="en-US"/>
+        </w:rPr>
+        <w:t xml:space="preserve"> </w:t>
+      </w:r>
+      <w:proofErr w:type="spellStart"/>
+      <w:r>
+        <w:rPr>
+          <w:lang w:val="en-US"/>
+        </w:rPr>
+        <w:t>componente</w:t>
+      </w:r>
+      <w:proofErr w:type="spellEnd"/>
+      <w:r>
+        <w:rPr>
+          <w:lang w:val="en-US"/>
+        </w:rPr>
+        <w:t xml:space="preserve"> </w:t>
+      </w:r>
+      <w:proofErr w:type="spellStart"/>
+      <w:r>
+        <w:rPr>
+          <w:lang w:val="en-US"/>
+        </w:rPr>
+        <w:t>obținând</w:t>
+      </w:r>
+      <w:proofErr w:type="spellEnd"/>
+      <w:r>
+        <w:rPr>
+          <w:lang w:val="en-US"/>
+        </w:rPr>
+        <w:t xml:space="preserve"> o </w:t>
+      </w:r>
+      <w:proofErr w:type="spellStart"/>
+      <w:r>
+        <w:rPr>
+          <w:lang w:val="en-US"/>
+        </w:rPr>
+        <w:t>structură</w:t>
+      </w:r>
+      <w:proofErr w:type="spellEnd"/>
+      <w:r>
+        <w:rPr>
+          <w:lang w:val="en-US"/>
+        </w:rPr>
+        <w:t xml:space="preserve"> </w:t>
+      </w:r>
+      <w:proofErr w:type="spellStart"/>
+      <w:r>
+        <w:rPr>
+          <w:lang w:val="en-US"/>
+        </w:rPr>
+        <w:t>clară</w:t>
+      </w:r>
+      <w:proofErr w:type="spellEnd"/>
+      <w:r>
+        <w:rPr>
+          <w:lang w:val="en-US"/>
+        </w:rPr>
+        <w:t xml:space="preserve"> </w:t>
+      </w:r>
+      <w:proofErr w:type="spellStart"/>
+      <w:r>
+        <w:rPr>
+          <w:lang w:val="en-US"/>
+        </w:rPr>
+        <w:t>și</w:t>
+      </w:r>
+      <w:proofErr w:type="spellEnd"/>
+      <w:r>
+        <w:rPr>
+          <w:lang w:val="en-US"/>
+        </w:rPr>
+        <w:t xml:space="preserve"> </w:t>
+      </w:r>
+      <w:proofErr w:type="spellStart"/>
+      <w:r>
+        <w:rPr>
+          <w:lang w:val="en-US"/>
+        </w:rPr>
+        <w:t>separată</w:t>
+      </w:r>
+      <w:proofErr w:type="spellEnd"/>
+      <w:r>
+        <w:rPr>
+          <w:lang w:val="en-US"/>
+        </w:rPr>
+        <w:t xml:space="preserve"> pe module. </w:t>
+      </w:r>
+    </w:p>
+    <w:p>
+      <w:pPr>
+        <w:rPr>
+          <w:lang w:val="en-US"/>
+        </w:rPr>
+      </w:pPr>
+      <w:r>
+        <w:rPr>
+          <w:lang w:val="en-US"/>
+        </w:rPr>
+        <w:tab/>
+      </w:r>
+      <w:proofErr w:type="spellStart"/>
+      <w:r>
+        <w:rPr>
+          <w:lang w:val="en-US"/>
+        </w:rPr>
+        <w:t>În</w:t>
+      </w:r>
+      <w:proofErr w:type="spellEnd"/>
+      <w:r>
+        <w:rPr>
+          <w:lang w:val="en-US"/>
+        </w:rPr>
+        <w:t xml:space="preserve"> </w:t>
+      </w:r>
+      <w:proofErr w:type="spellStart"/>
+      <w:r>
+        <w:rPr>
+          <w:lang w:val="en-US"/>
+        </w:rPr>
+        <w:t>acest</w:t>
+      </w:r>
+      <w:proofErr w:type="spellEnd"/>
+      <w:r>
+        <w:rPr>
+          <w:lang w:val="en-US"/>
+        </w:rPr>
+        <w:t xml:space="preserve"> context, </w:t>
+      </w:r>
+      <w:proofErr w:type="spellStart"/>
+      <w:r>
+        <w:rPr>
+          <w:lang w:val="en-US"/>
+        </w:rPr>
+        <w:t>voi</w:t>
+      </w:r>
+      <w:proofErr w:type="spellEnd"/>
+      <w:r>
+        <w:rPr>
+          <w:lang w:val="en-US"/>
+        </w:rPr>
+        <w:t xml:space="preserve"> </w:t>
+      </w:r>
+      <w:proofErr w:type="spellStart"/>
+      <w:r>
+        <w:rPr>
+          <w:lang w:val="en-US"/>
+        </w:rPr>
+        <w:t>povesti</w:t>
+      </w:r>
+      <w:proofErr w:type="spellEnd"/>
+      <w:r>
+        <w:rPr>
+          <w:lang w:val="en-US"/>
+        </w:rPr>
+        <w:t xml:space="preserve"> </w:t>
+      </w:r>
+      <w:proofErr w:type="spellStart"/>
+      <w:r>
+        <w:rPr>
+          <w:lang w:val="en-US"/>
+        </w:rPr>
+        <w:t>despre</w:t>
+      </w:r>
+      <w:proofErr w:type="spellEnd"/>
+      <w:r>
+        <w:rPr>
+          <w:lang w:val="en-US"/>
+        </w:rPr>
+        <w:t xml:space="preserve"> </w:t>
+      </w:r>
+      <w:proofErr w:type="spellStart"/>
+      <w:r>
+        <w:rPr>
+          <w:lang w:val="en-US"/>
+        </w:rPr>
+        <w:t>cele</w:t>
+      </w:r>
+      <w:proofErr w:type="spellEnd"/>
+      <w:r>
+        <w:rPr>
+          <w:lang w:val="en-US"/>
+        </w:rPr>
+        <w:t xml:space="preserve"> </w:t>
+      </w:r>
+      <w:proofErr w:type="spellStart"/>
+      <w:r>
+        <w:rPr>
+          <w:lang w:val="en-US"/>
+        </w:rPr>
+        <w:t>trei</w:t>
+      </w:r>
+      <w:proofErr w:type="spellEnd"/>
+      <w:r>
+        <w:rPr>
+          <w:lang w:val="en-US"/>
+        </w:rPr>
+        <w:t xml:space="preserve"> </w:t>
+      </w:r>
+      <w:proofErr w:type="spellStart"/>
+      <w:r>
+        <w:rPr>
+          <w:lang w:val="en-US"/>
+        </w:rPr>
+        <w:t>părți</w:t>
+      </w:r>
+      <w:proofErr w:type="spellEnd"/>
+      <w:r>
+        <w:rPr>
+          <w:lang w:val="en-US"/>
+        </w:rPr>
+        <w:t xml:space="preserve"> ale </w:t>
+      </w:r>
+      <w:proofErr w:type="spellStart"/>
+      <w:r>
+        <w:rPr>
+          <w:lang w:val="en-US"/>
+        </w:rPr>
+        <w:t>arhitecturii</w:t>
+      </w:r>
+      <w:proofErr w:type="spellEnd"/>
+      <w:r>
+        <w:rPr>
+          <w:lang w:val="en-US"/>
+        </w:rPr>
+        <w:t xml:space="preserve"> MVC:</w:t>
+      </w:r>
+    </w:p>
+    <w:p>
+      <w:pPr>
+        <w:rPr>
+          <w:lang w:val="en-US"/>
+        </w:rPr>
+      </w:pPr>
+      <w:r>
+        <w:rPr>
+          <w:lang w:val="en-US"/>
+        </w:rPr>
+        <w:tab/>
+      </w:r>
+      <w:r>
+        <w:rPr>
+          <w:lang w:val="en-US"/>
+        </w:rPr>
+        <w:t>Model</w:t>
+      </w:r>
+      <w:r>
+        <w:rPr>
+          <w:lang w:val="en-US"/>
+        </w:rPr>
+        <w:t>-</w:t>
+      </w:r>
+      <w:proofErr w:type="spellStart"/>
+      <w:r>
+        <w:rPr>
+          <w:lang w:val="en-US"/>
+        </w:rPr>
+        <w:t>ul</w:t>
+      </w:r>
+      <w:proofErr w:type="spellEnd"/>
+      <w:r>
+        <w:rPr>
+          <w:lang w:val="en-US"/>
+        </w:rPr>
+        <w:t xml:space="preserve"> </w:t>
+      </w:r>
+      <w:proofErr w:type="spellStart"/>
+      <w:r>
+        <w:rPr>
+          <w:lang w:val="en-US"/>
+        </w:rPr>
+        <w:t>reprezintă</w:t>
+      </w:r>
+      <w:proofErr w:type="spellEnd"/>
+      <w:r>
+        <w:rPr>
+          <w:lang w:val="en-US"/>
+        </w:rPr>
+        <w:t xml:space="preserve"> </w:t>
+      </w:r>
+      <w:proofErr w:type="spellStart"/>
+      <w:r>
+        <w:rPr>
+          <w:lang w:val="en-US"/>
+        </w:rPr>
+        <w:t>partea</w:t>
+      </w:r>
+      <w:proofErr w:type="spellEnd"/>
+      <w:r>
+        <w:rPr>
+          <w:lang w:val="en-US"/>
+        </w:rPr>
+        <w:t xml:space="preserve"> </w:t>
+      </w:r>
+      <w:proofErr w:type="spellStart"/>
+      <w:r>
+        <w:rPr>
+          <w:lang w:val="en-US"/>
+        </w:rPr>
+        <w:t>aplicației</w:t>
+      </w:r>
+      <w:proofErr w:type="spellEnd"/>
+      <w:r>
+        <w:rPr>
+          <w:lang w:val="en-US"/>
+        </w:rPr>
+        <w:t xml:space="preserve"> care se </w:t>
+      </w:r>
+      <w:proofErr w:type="spellStart"/>
+      <w:r>
+        <w:rPr>
+          <w:lang w:val="en-US"/>
+        </w:rPr>
+        <w:t>ocupă</w:t>
+      </w:r>
+      <w:proofErr w:type="spellEnd"/>
+      <w:r>
+        <w:rPr>
+          <w:lang w:val="en-US"/>
+        </w:rPr>
+        <w:t xml:space="preserve"> cu </w:t>
+      </w:r>
+      <w:proofErr w:type="spellStart"/>
+      <w:r>
+        <w:rPr>
+          <w:lang w:val="en-US"/>
+        </w:rPr>
+        <w:t>stocarea</w:t>
+      </w:r>
+      <w:proofErr w:type="spellEnd"/>
+      <w:r>
+        <w:rPr>
+          <w:lang w:val="en-US"/>
+        </w:rPr>
+        <w:t xml:space="preserve"> </w:t>
+      </w:r>
+      <w:proofErr w:type="spellStart"/>
+      <w:r>
+        <w:rPr>
+          <w:lang w:val="en-US"/>
+        </w:rPr>
+        <w:t>datelor</w:t>
+      </w:r>
+      <w:proofErr w:type="spellEnd"/>
+      <w:r>
+        <w:rPr>
+          <w:lang w:val="en-US"/>
+        </w:rPr>
+        <w:t xml:space="preserve"> </w:t>
+      </w:r>
+      <w:proofErr w:type="spellStart"/>
+      <w:r>
+        <w:rPr>
+          <w:lang w:val="en-US"/>
+        </w:rPr>
+        <w:t>și</w:t>
+      </w:r>
+      <w:proofErr w:type="spellEnd"/>
+      <w:r>
+        <w:rPr>
+          <w:lang w:val="en-US"/>
+        </w:rPr>
+        <w:t xml:space="preserve"> cu </w:t>
+      </w:r>
+      <w:proofErr w:type="spellStart"/>
+      <w:r>
+        <w:rPr>
+          <w:lang w:val="en-US"/>
+        </w:rPr>
+        <w:t>manipularea</w:t>
+      </w:r>
+      <w:proofErr w:type="spellEnd"/>
+      <w:r>
+        <w:rPr>
+          <w:lang w:val="en-US"/>
+        </w:rPr>
+        <w:t xml:space="preserve"> </w:t>
+      </w:r>
+      <w:proofErr w:type="spellStart"/>
+      <w:r>
+        <w:rPr>
+          <w:lang w:val="en-US"/>
+        </w:rPr>
+        <w:t>acestora</w:t>
+      </w:r>
+      <w:proofErr w:type="spellEnd"/>
+      <w:r>
+        <w:rPr>
+          <w:lang w:val="en-US"/>
+        </w:rPr>
+        <w:t>.</w:t>
+      </w:r>
+      <w:r>
+        <w:rPr>
+          <w:lang w:val="en-US"/>
+        </w:rPr>
+        <w:t xml:space="preserve"> </w:t>
+      </w:r>
+      <w:proofErr w:type="spellStart"/>
+      <w:r>
+        <w:rPr>
+          <w:lang w:val="en-US"/>
+        </w:rPr>
+        <w:t>Aici</w:t>
+      </w:r>
+      <w:proofErr w:type="spellEnd"/>
+      <w:r>
+        <w:rPr>
+          <w:lang w:val="en-US"/>
+        </w:rPr>
+        <w:t xml:space="preserve"> se </w:t>
+      </w:r>
+      <w:proofErr w:type="spellStart"/>
+      <w:r>
+        <w:rPr>
+          <w:lang w:val="en-US"/>
+        </w:rPr>
+        <w:t>definesc</w:t>
+      </w:r>
+      <w:proofErr w:type="spellEnd"/>
+      <w:r>
+        <w:rPr>
+          <w:lang w:val="en-US"/>
+        </w:rPr>
+        <w:t xml:space="preserve"> </w:t>
+      </w:r>
+      <w:proofErr w:type="spellStart"/>
+      <w:r>
+        <w:rPr>
+          <w:lang w:val="en-US"/>
+        </w:rPr>
+        <w:t>entitățile</w:t>
+      </w:r>
+      <w:proofErr w:type="spellEnd"/>
+      <w:r>
+        <w:rPr>
+          <w:lang w:val="en-US"/>
+        </w:rPr>
+        <w:t xml:space="preserve"> </w:t>
+      </w:r>
+      <w:proofErr w:type="spellStart"/>
+      <w:r>
+        <w:rPr>
+          <w:lang w:val="en-US"/>
+        </w:rPr>
+        <w:t>bazei</w:t>
+      </w:r>
+      <w:proofErr w:type="spellEnd"/>
+      <w:r>
+        <w:rPr>
+          <w:lang w:val="en-US"/>
+        </w:rPr>
+        <w:t xml:space="preserve"> de date, </w:t>
+      </w:r>
+      <w:proofErr w:type="spellStart"/>
+      <w:r>
+        <w:rPr>
+          <w:lang w:val="en-US"/>
+        </w:rPr>
+        <w:t>structura</w:t>
+      </w:r>
+      <w:proofErr w:type="spellEnd"/>
+      <w:r>
+        <w:rPr>
+          <w:lang w:val="en-US"/>
+        </w:rPr>
+        <w:t xml:space="preserve"> lor </w:t>
+      </w:r>
+      <w:proofErr w:type="spellStart"/>
+      <w:r>
+        <w:rPr>
+          <w:lang w:val="en-US"/>
+        </w:rPr>
+        <w:t>și</w:t>
+      </w:r>
+      <w:proofErr w:type="spellEnd"/>
+      <w:r>
+        <w:rPr>
+          <w:lang w:val="en-US"/>
+        </w:rPr>
+        <w:t xml:space="preserve"> </w:t>
+      </w:r>
+      <w:proofErr w:type="spellStart"/>
+      <w:r>
+        <w:rPr>
+          <w:lang w:val="en-US"/>
+        </w:rPr>
+        <w:t>relațiile</w:t>
+      </w:r>
+      <w:proofErr w:type="spellEnd"/>
+      <w:r>
+        <w:rPr>
+          <w:lang w:val="en-US"/>
+        </w:rPr>
+        <w:t xml:space="preserve"> </w:t>
+      </w:r>
+      <w:proofErr w:type="spellStart"/>
+      <w:r>
+        <w:rPr>
+          <w:lang w:val="en-US"/>
+        </w:rPr>
+        <w:t>dintre</w:t>
+      </w:r>
+      <w:proofErr w:type="spellEnd"/>
+      <w:r>
+        <w:rPr>
+          <w:lang w:val="en-US"/>
+        </w:rPr>
+        <w:t xml:space="preserve"> </w:t>
+      </w:r>
+      <w:proofErr w:type="spellStart"/>
+      <w:r>
+        <w:rPr>
+          <w:lang w:val="en-US"/>
+        </w:rPr>
+        <w:t>ele</w:t>
+      </w:r>
+      <w:proofErr w:type="spellEnd"/>
+      <w:r>
+        <w:rPr>
+          <w:lang w:val="en-US"/>
+        </w:rPr>
+        <w:t xml:space="preserve">. </w:t>
+      </w:r>
+      <w:proofErr w:type="spellStart"/>
+      <w:r>
+        <w:rPr>
+          <w:lang w:val="en-US"/>
+        </w:rPr>
+        <w:t>Modelul</w:t>
+      </w:r>
+      <w:proofErr w:type="spellEnd"/>
+      <w:r>
+        <w:rPr>
+          <w:lang w:val="en-US"/>
+        </w:rPr>
+        <w:t xml:space="preserve"> </w:t>
+      </w:r>
+      <w:proofErr w:type="spellStart"/>
+      <w:r>
+        <w:rPr>
+          <w:lang w:val="en-US"/>
+        </w:rPr>
+        <w:t>este</w:t>
+      </w:r>
+      <w:proofErr w:type="spellEnd"/>
+      <w:r>
+        <w:rPr>
+          <w:lang w:val="en-US"/>
+        </w:rPr>
+        <w:t xml:space="preserve"> </w:t>
+      </w:r>
+      <w:proofErr w:type="spellStart"/>
+      <w:r>
+        <w:rPr>
+          <w:lang w:val="en-US"/>
+        </w:rPr>
+        <w:t>singura</w:t>
+      </w:r>
+      <w:proofErr w:type="spellEnd"/>
+      <w:r>
+        <w:rPr>
+          <w:lang w:val="en-US"/>
+        </w:rPr>
+        <w:t xml:space="preserve"> </w:t>
+      </w:r>
+      <w:proofErr w:type="spellStart"/>
+      <w:r>
+        <w:rPr>
+          <w:lang w:val="en-US"/>
+        </w:rPr>
+        <w:t>parte</w:t>
+      </w:r>
+      <w:proofErr w:type="spellEnd"/>
+      <w:r>
+        <w:rPr>
+          <w:lang w:val="en-US"/>
+        </w:rPr>
+        <w:t xml:space="preserve"> a </w:t>
+      </w:r>
+      <w:proofErr w:type="spellStart"/>
+      <w:r>
+        <w:rPr>
+          <w:lang w:val="en-US"/>
+        </w:rPr>
+        <w:t>aplicației</w:t>
+      </w:r>
+      <w:proofErr w:type="spellEnd"/>
+      <w:r>
+        <w:rPr>
+          <w:lang w:val="en-US"/>
+        </w:rPr>
+        <w:t xml:space="preserve"> care </w:t>
+      </w:r>
+      <w:proofErr w:type="spellStart"/>
+      <w:r>
+        <w:rPr>
+          <w:lang w:val="en-US"/>
+        </w:rPr>
+        <w:t>ia</w:t>
+      </w:r>
+      <w:proofErr w:type="spellEnd"/>
+      <w:r>
+        <w:rPr>
+          <w:lang w:val="en-US"/>
+        </w:rPr>
+        <w:t xml:space="preserve"> contact direct cu </w:t>
+      </w:r>
+      <w:proofErr w:type="spellStart"/>
+      <w:r>
+        <w:rPr>
+          <w:lang w:val="en-US"/>
+        </w:rPr>
+        <w:t>baza</w:t>
+      </w:r>
+      <w:proofErr w:type="spellEnd"/>
+      <w:r>
+        <w:rPr>
+          <w:lang w:val="en-US"/>
+        </w:rPr>
+        <w:t xml:space="preserve"> de date. </w:t>
+      </w:r>
+      <w:proofErr w:type="spellStart"/>
+      <w:r>
+        <w:rPr>
+          <w:lang w:val="en-US"/>
+        </w:rPr>
+        <w:t>Aceasta</w:t>
+      </w:r>
+      <w:proofErr w:type="spellEnd"/>
+      <w:r>
+        <w:rPr>
+          <w:lang w:val="en-US"/>
+        </w:rPr>
+        <w:t xml:space="preserve"> </w:t>
+      </w:r>
+      <w:proofErr w:type="spellStart"/>
+      <w:r>
+        <w:rPr>
+          <w:lang w:val="en-US"/>
+        </w:rPr>
+        <w:t>poate</w:t>
+      </w:r>
+      <w:proofErr w:type="spellEnd"/>
+      <w:r>
+        <w:rPr>
+          <w:lang w:val="en-US"/>
+        </w:rPr>
+        <w:t xml:space="preserve"> </w:t>
+      </w:r>
+      <w:proofErr w:type="spellStart"/>
+      <w:r>
+        <w:rPr>
+          <w:lang w:val="en-US"/>
+        </w:rPr>
+        <w:t>comunica</w:t>
+      </w:r>
+      <w:proofErr w:type="spellEnd"/>
+      <w:r>
+        <w:rPr>
+          <w:lang w:val="en-US"/>
+        </w:rPr>
+        <w:t xml:space="preserve"> </w:t>
+      </w:r>
+      <w:proofErr w:type="spellStart"/>
+      <w:r>
+        <w:rPr>
+          <w:lang w:val="en-US"/>
+        </w:rPr>
+        <w:t>doar</w:t>
+      </w:r>
+      <w:proofErr w:type="spellEnd"/>
+      <w:r>
+        <w:rPr>
+          <w:lang w:val="en-US"/>
+        </w:rPr>
+        <w:t xml:space="preserve"> cu </w:t>
+      </w:r>
+      <w:proofErr w:type="spellStart"/>
+      <w:r>
+        <w:rPr>
+          <w:lang w:val="en-US"/>
+        </w:rPr>
+        <w:t>baza</w:t>
+      </w:r>
+      <w:proofErr w:type="spellEnd"/>
+      <w:r>
+        <w:rPr>
+          <w:lang w:val="en-US"/>
+        </w:rPr>
+        <w:t xml:space="preserve"> de date </w:t>
+      </w:r>
+      <w:proofErr w:type="spellStart"/>
+      <w:r>
+        <w:rPr>
+          <w:lang w:val="en-US"/>
+        </w:rPr>
+        <w:t>și</w:t>
+      </w:r>
+      <w:proofErr w:type="spellEnd"/>
+      <w:r>
+        <w:rPr>
+          <w:lang w:val="en-US"/>
+        </w:rPr>
+        <w:t xml:space="preserve"> cu Controller-</w:t>
+      </w:r>
+      <w:proofErr w:type="spellStart"/>
+      <w:r>
+        <w:rPr>
+          <w:lang w:val="en-US"/>
+        </w:rPr>
+        <w:t>ul</w:t>
+      </w:r>
+      <w:proofErr w:type="spellEnd"/>
+      <w:r>
+        <w:rPr>
+          <w:lang w:val="en-US"/>
+        </w:rPr>
+        <w:t>.</w:t>
+      </w:r>
+    </w:p>
+    <w:p>
+      <w:pPr>
+        <w:rPr>
+          <w:lang w:val="en-US"/>
+        </w:rPr>
+      </w:pPr>
+      <w:r>
+        <w:rPr>
+          <w:lang w:val="en-US"/>
+        </w:rPr>
+        <w:tab/>
+        <w:t>View-</w:t>
+      </w:r>
+      <w:proofErr w:type="spellStart"/>
+      <w:r>
+        <w:rPr>
+          <w:lang w:val="en-US"/>
+        </w:rPr>
+        <w:t>ul</w:t>
+      </w:r>
+      <w:proofErr w:type="spellEnd"/>
+      <w:r>
+        <w:rPr>
+          <w:lang w:val="en-US"/>
+        </w:rPr>
+        <w:t xml:space="preserve"> </w:t>
+      </w:r>
+      <w:proofErr w:type="spellStart"/>
+      <w:r>
+        <w:rPr>
+          <w:lang w:val="en-US"/>
+        </w:rPr>
+        <w:t>este</w:t>
+      </w:r>
+      <w:proofErr w:type="spellEnd"/>
+      <w:r>
+        <w:rPr>
+          <w:lang w:val="en-US"/>
+        </w:rPr>
+        <w:t xml:space="preserve"> </w:t>
+      </w:r>
+      <w:proofErr w:type="spellStart"/>
+      <w:r>
+        <w:rPr>
+          <w:lang w:val="en-US"/>
+        </w:rPr>
+        <w:t>componenta</w:t>
+      </w:r>
+      <w:proofErr w:type="spellEnd"/>
+      <w:r>
+        <w:rPr>
+          <w:lang w:val="en-US"/>
+        </w:rPr>
+        <w:t xml:space="preserve"> care se </w:t>
+      </w:r>
+      <w:proofErr w:type="spellStart"/>
+      <w:r>
+        <w:rPr>
+          <w:lang w:val="en-US"/>
+        </w:rPr>
+        <w:t>ocupă</w:t>
+      </w:r>
+      <w:proofErr w:type="spellEnd"/>
+      <w:r>
+        <w:rPr>
+          <w:lang w:val="en-US"/>
+        </w:rPr>
+        <w:t xml:space="preserve"> de </w:t>
+      </w:r>
+      <w:proofErr w:type="spellStart"/>
+      <w:r>
+        <w:rPr>
+          <w:lang w:val="en-US"/>
+        </w:rPr>
+        <w:t>afișarea</w:t>
+      </w:r>
+      <w:proofErr w:type="spellEnd"/>
+      <w:r>
+        <w:rPr>
+          <w:lang w:val="en-US"/>
+        </w:rPr>
+        <w:t xml:space="preserve"> </w:t>
+      </w:r>
+      <w:proofErr w:type="spellStart"/>
+      <w:r>
+        <w:rPr>
+          <w:lang w:val="en-US"/>
+        </w:rPr>
+        <w:t>interfeței</w:t>
+      </w:r>
+      <w:proofErr w:type="spellEnd"/>
+      <w:r>
+        <w:rPr>
+          <w:lang w:val="en-US"/>
+        </w:rPr>
+        <w:t xml:space="preserve"> </w:t>
+      </w:r>
+      <w:proofErr w:type="spellStart"/>
+      <w:r>
+        <w:rPr>
+          <w:lang w:val="en-US"/>
+        </w:rPr>
+        <w:t>în</w:t>
+      </w:r>
+      <w:proofErr w:type="spellEnd"/>
+      <w:r>
+        <w:rPr>
+          <w:lang w:val="en-US"/>
+        </w:rPr>
+        <w:t xml:space="preserve"> browser. </w:t>
+      </w:r>
+      <w:proofErr w:type="spellStart"/>
+      <w:r>
+        <w:rPr>
+          <w:lang w:val="en-US"/>
+        </w:rPr>
+        <w:t>Aici</w:t>
+      </w:r>
+      <w:proofErr w:type="spellEnd"/>
+      <w:r>
+        <w:rPr>
+          <w:lang w:val="en-US"/>
+        </w:rPr>
+        <w:t xml:space="preserve"> se </w:t>
+      </w:r>
+      <w:proofErr w:type="spellStart"/>
+      <w:r>
+        <w:rPr>
+          <w:lang w:val="en-US"/>
+        </w:rPr>
+        <w:t>gesesc</w:t>
+      </w:r>
+      <w:proofErr w:type="spellEnd"/>
+      <w:r>
+        <w:rPr>
+          <w:lang w:val="en-US"/>
+        </w:rPr>
+        <w:t xml:space="preserve"> </w:t>
+      </w:r>
+      <w:proofErr w:type="spellStart"/>
+      <w:r>
+        <w:rPr>
+          <w:lang w:val="en-US"/>
+        </w:rPr>
+        <w:t>elemente</w:t>
+      </w:r>
+      <w:proofErr w:type="spellEnd"/>
+      <w:r>
+        <w:rPr>
+          <w:lang w:val="en-US"/>
+        </w:rPr>
+        <w:t xml:space="preserve"> </w:t>
+      </w:r>
+      <w:proofErr w:type="spellStart"/>
+      <w:r>
+        <w:rPr>
+          <w:lang w:val="en-US"/>
+        </w:rPr>
+        <w:t>vizuale</w:t>
+      </w:r>
+      <w:proofErr w:type="spellEnd"/>
+      <w:r>
+        <w:rPr>
+          <w:lang w:val="en-US"/>
+        </w:rPr>
+        <w:t xml:space="preserve">, </w:t>
+      </w:r>
+      <w:proofErr w:type="spellStart"/>
+      <w:r>
+        <w:rPr>
+          <w:lang w:val="en-US"/>
+        </w:rPr>
+        <w:t>imagini</w:t>
+      </w:r>
+      <w:proofErr w:type="spellEnd"/>
+      <w:r>
+        <w:rPr>
+          <w:lang w:val="en-US"/>
+        </w:rPr>
+        <w:t xml:space="preserve">, </w:t>
+      </w:r>
+      <w:proofErr w:type="spellStart"/>
+      <w:r>
+        <w:rPr>
+          <w:lang w:val="en-US"/>
+        </w:rPr>
+        <w:t>butoane</w:t>
+      </w:r>
+      <w:proofErr w:type="spellEnd"/>
+      <w:r>
+        <w:rPr>
+          <w:lang w:val="en-US"/>
+        </w:rPr>
+        <w:t xml:space="preserve">, </w:t>
+      </w:r>
+      <w:proofErr w:type="spellStart"/>
+      <w:r>
+        <w:rPr>
+          <w:lang w:val="en-US"/>
+        </w:rPr>
+        <w:t>formulare</w:t>
+      </w:r>
+      <w:proofErr w:type="spellEnd"/>
+      <w:r>
+        <w:rPr>
+          <w:lang w:val="en-US"/>
+        </w:rPr>
+        <w:t xml:space="preserve">, </w:t>
+      </w:r>
+      <w:proofErr w:type="spellStart"/>
+      <w:r>
+        <w:rPr>
+          <w:lang w:val="en-US"/>
+        </w:rPr>
+        <w:t>etc</w:t>
+      </w:r>
+      <w:proofErr w:type="spellEnd"/>
+      <w:r>
+        <w:rPr>
+          <w:lang w:val="en-US"/>
+        </w:rPr>
+        <w:t xml:space="preserve"> cu care </w:t>
+      </w:r>
+      <w:proofErr w:type="spellStart"/>
+      <w:r>
+        <w:rPr>
+          <w:lang w:val="en-US"/>
+        </w:rPr>
+        <w:t>utilizatorul</w:t>
+      </w:r>
+      <w:proofErr w:type="spellEnd"/>
+      <w:r>
+        <w:rPr>
+          <w:lang w:val="en-US"/>
+        </w:rPr>
+        <w:t xml:space="preserve"> </w:t>
+      </w:r>
+      <w:proofErr w:type="spellStart"/>
+      <w:r>
+        <w:rPr>
+          <w:lang w:val="en-US"/>
+        </w:rPr>
+        <w:t>ia</w:t>
+      </w:r>
+      <w:proofErr w:type="spellEnd"/>
+      <w:r>
+        <w:rPr>
+          <w:lang w:val="en-US"/>
+        </w:rPr>
+        <w:t xml:space="preserve"> contact.</w:t>
+      </w:r>
+      <w:r>
+        <w:rPr>
+          <w:lang w:val="en-US"/>
+        </w:rPr>
+        <w:t xml:space="preserve"> Este important ca </w:t>
+      </w:r>
+      <w:proofErr w:type="spellStart"/>
+      <w:r>
+        <w:rPr>
+          <w:lang w:val="en-US"/>
+        </w:rPr>
+        <w:t>această</w:t>
+      </w:r>
+      <w:proofErr w:type="spellEnd"/>
+      <w:r>
+        <w:rPr>
+          <w:lang w:val="en-US"/>
+        </w:rPr>
+        <w:t xml:space="preserve"> </w:t>
+      </w:r>
+      <w:proofErr w:type="spellStart"/>
+      <w:r>
+        <w:rPr>
+          <w:lang w:val="en-US"/>
+        </w:rPr>
+        <w:t>componentă</w:t>
+      </w:r>
+      <w:proofErr w:type="spellEnd"/>
+      <w:r>
+        <w:rPr>
+          <w:lang w:val="en-US"/>
+        </w:rPr>
+        <w:t xml:space="preserve"> </w:t>
+      </w:r>
+      <w:proofErr w:type="spellStart"/>
+      <w:r>
+        <w:rPr>
+          <w:lang w:val="en-US"/>
+        </w:rPr>
+        <w:t>să</w:t>
+      </w:r>
+      <w:proofErr w:type="spellEnd"/>
+      <w:r>
+        <w:rPr>
+          <w:lang w:val="en-US"/>
+        </w:rPr>
+        <w:t xml:space="preserve"> se </w:t>
+      </w:r>
+      <w:proofErr w:type="spellStart"/>
+      <w:r>
+        <w:rPr>
+          <w:lang w:val="en-US"/>
+        </w:rPr>
+        <w:t>ocupe</w:t>
+      </w:r>
+      <w:proofErr w:type="spellEnd"/>
+      <w:r>
+        <w:rPr>
+          <w:lang w:val="en-US"/>
+        </w:rPr>
+        <w:t xml:space="preserve"> </w:t>
+      </w:r>
+      <w:proofErr w:type="spellStart"/>
+      <w:r>
+        <w:rPr>
+          <w:lang w:val="en-US"/>
+        </w:rPr>
+        <w:t>cât</w:t>
+      </w:r>
+      <w:proofErr w:type="spellEnd"/>
+      <w:r>
+        <w:rPr>
+          <w:lang w:val="en-US"/>
+        </w:rPr>
+        <w:t xml:space="preserve"> </w:t>
+      </w:r>
+      <w:proofErr w:type="spellStart"/>
+      <w:r>
+        <w:rPr>
+          <w:lang w:val="en-US"/>
+        </w:rPr>
+        <w:t>mai</w:t>
+      </w:r>
+      <w:proofErr w:type="spellEnd"/>
+      <w:r>
+        <w:rPr>
+          <w:lang w:val="en-US"/>
+        </w:rPr>
+        <w:t xml:space="preserve"> </w:t>
+      </w:r>
+      <w:proofErr w:type="spellStart"/>
+      <w:r>
+        <w:rPr>
+          <w:lang w:val="en-US"/>
+        </w:rPr>
+        <w:t>puțin</w:t>
+      </w:r>
+      <w:proofErr w:type="spellEnd"/>
+      <w:r>
+        <w:rPr>
+          <w:lang w:val="en-US"/>
+        </w:rPr>
+        <w:t xml:space="preserve"> de </w:t>
+      </w:r>
+      <w:proofErr w:type="spellStart"/>
+      <w:r>
+        <w:rPr>
+          <w:lang w:val="en-US"/>
+        </w:rPr>
+        <w:t>partea</w:t>
+      </w:r>
+      <w:proofErr w:type="spellEnd"/>
+      <w:r>
+        <w:rPr>
+          <w:lang w:val="en-US"/>
+        </w:rPr>
+        <w:t xml:space="preserve"> de </w:t>
+      </w:r>
+      <w:proofErr w:type="spellStart"/>
+      <w:r>
+        <w:rPr>
+          <w:lang w:val="en-US"/>
+        </w:rPr>
+        <w:t>prelucrare</w:t>
+      </w:r>
+      <w:proofErr w:type="spellEnd"/>
+      <w:r>
+        <w:rPr>
+          <w:lang w:val="en-US"/>
+        </w:rPr>
+        <w:t xml:space="preserve"> a </w:t>
+      </w:r>
+      <w:proofErr w:type="spellStart"/>
+      <w:r>
+        <w:rPr>
+          <w:lang w:val="en-US"/>
+        </w:rPr>
+        <w:t>datelor</w:t>
+      </w:r>
+      <w:proofErr w:type="spellEnd"/>
+      <w:r>
+        <w:rPr>
+          <w:lang w:val="en-US"/>
+        </w:rPr>
+        <w:t xml:space="preserve"> </w:t>
+      </w:r>
+      <w:proofErr w:type="spellStart"/>
+      <w:r>
+        <w:rPr>
+          <w:lang w:val="en-US"/>
+        </w:rPr>
+        <w:t>sau</w:t>
+      </w:r>
+      <w:proofErr w:type="spellEnd"/>
+      <w:r>
+        <w:rPr>
+          <w:lang w:val="en-US"/>
+        </w:rPr>
+        <w:t xml:space="preserve"> business </w:t>
+      </w:r>
+      <w:proofErr w:type="spellStart"/>
+      <w:r>
+        <w:rPr>
+          <w:lang w:val="en-US"/>
+        </w:rPr>
+        <w:t>deoarece</w:t>
+      </w:r>
+      <w:proofErr w:type="spellEnd"/>
+      <w:r>
+        <w:rPr>
+          <w:lang w:val="en-US"/>
+        </w:rPr>
+        <w:t xml:space="preserve"> </w:t>
+      </w:r>
+      <w:proofErr w:type="spellStart"/>
+      <w:r>
+        <w:rPr>
+          <w:lang w:val="en-US"/>
+        </w:rPr>
+        <w:t>acesta</w:t>
+      </w:r>
+      <w:proofErr w:type="spellEnd"/>
+      <w:r>
+        <w:rPr>
+          <w:lang w:val="en-US"/>
+        </w:rPr>
+        <w:t xml:space="preserve"> </w:t>
+      </w:r>
+      <w:proofErr w:type="spellStart"/>
+      <w:r>
+        <w:rPr>
+          <w:lang w:val="en-US"/>
+        </w:rPr>
+        <w:t>este</w:t>
+      </w:r>
+      <w:proofErr w:type="spellEnd"/>
+      <w:r>
+        <w:rPr>
+          <w:lang w:val="en-US"/>
+        </w:rPr>
+        <w:t xml:space="preserve"> </w:t>
+      </w:r>
+      <w:proofErr w:type="spellStart"/>
+      <w:r>
+        <w:rPr>
+          <w:lang w:val="en-US"/>
+        </w:rPr>
+        <w:t>rolul</w:t>
+      </w:r>
+      <w:proofErr w:type="spellEnd"/>
+      <w:r>
+        <w:rPr>
+          <w:lang w:val="en-US"/>
+        </w:rPr>
+        <w:t xml:space="preserve"> principal al </w:t>
+      </w:r>
+      <w:proofErr w:type="spellStart"/>
+      <w:r>
+        <w:rPr>
+          <w:lang w:val="en-US"/>
+        </w:rPr>
+        <w:t>modelului</w:t>
+      </w:r>
+      <w:proofErr w:type="spellEnd"/>
+      <w:r>
+        <w:rPr>
+          <w:lang w:val="en-US"/>
+        </w:rPr>
+        <w:t xml:space="preserve">. </w:t>
+      </w:r>
+      <w:proofErr w:type="spellStart"/>
+      <w:r>
+        <w:rPr>
+          <w:lang w:val="en-US"/>
+        </w:rPr>
+        <w:t>Rolul</w:t>
+      </w:r>
+      <w:proofErr w:type="spellEnd"/>
+      <w:r>
+        <w:rPr>
+          <w:lang w:val="en-US"/>
+        </w:rPr>
+        <w:t xml:space="preserve"> principal al view-</w:t>
+      </w:r>
+      <w:proofErr w:type="spellStart"/>
+      <w:r>
+        <w:rPr>
+          <w:lang w:val="en-US"/>
+        </w:rPr>
+        <w:t>ului</w:t>
+      </w:r>
+      <w:proofErr w:type="spellEnd"/>
+      <w:r>
+        <w:rPr>
+          <w:lang w:val="en-US"/>
+        </w:rPr>
+        <w:t xml:space="preserve"> </w:t>
+      </w:r>
+      <w:proofErr w:type="spellStart"/>
+      <w:r>
+        <w:rPr>
+          <w:lang w:val="en-US"/>
+        </w:rPr>
+        <w:t>este</w:t>
+      </w:r>
+      <w:proofErr w:type="spellEnd"/>
+      <w:r>
+        <w:rPr>
+          <w:lang w:val="en-US"/>
+        </w:rPr>
+        <w:t xml:space="preserve"> </w:t>
+      </w:r>
+      <w:proofErr w:type="spellStart"/>
+      <w:r>
+        <w:rPr>
+          <w:lang w:val="en-US"/>
+        </w:rPr>
+        <w:t>afișarea</w:t>
+      </w:r>
+      <w:proofErr w:type="spellEnd"/>
+      <w:r>
+        <w:rPr>
+          <w:lang w:val="en-US"/>
+        </w:rPr>
+        <w:t xml:space="preserve"> </w:t>
+      </w:r>
+      <w:proofErr w:type="spellStart"/>
+      <w:r>
+        <w:rPr>
+          <w:lang w:val="en-US"/>
+        </w:rPr>
+        <w:t>datelor</w:t>
+      </w:r>
+      <w:proofErr w:type="spellEnd"/>
+      <w:r>
+        <w:rPr>
+          <w:lang w:val="en-US"/>
+        </w:rPr>
+        <w:t xml:space="preserve"> </w:t>
+      </w:r>
+      <w:proofErr w:type="spellStart"/>
+      <w:r>
+        <w:rPr>
+          <w:lang w:val="en-US"/>
+        </w:rPr>
+        <w:t>primite</w:t>
+      </w:r>
+      <w:proofErr w:type="spellEnd"/>
+      <w:r>
+        <w:rPr>
+          <w:lang w:val="en-US"/>
+        </w:rPr>
+        <w:t xml:space="preserve"> de la controller.</w:t>
+      </w:r>
+    </w:p>
+    <w:p>
+      <w:r>
+        <w:rPr>
+          <w:lang w:val="en-US"/>
+        </w:rPr>
+        <w:tab/>
+      </w:r>
+      <w:r>
+        <w:rPr>
+          <w:lang w:val="en-US"/>
+        </w:rPr>
+        <w:t>Controller</w:t>
+      </w:r>
+      <w:r>
+        <w:rPr>
+          <w:lang w:val="en-US"/>
+        </w:rPr>
+        <w:t>-</w:t>
+      </w:r>
+      <w:proofErr w:type="spellStart"/>
+      <w:r>
+        <w:rPr>
+          <w:lang w:val="en-US"/>
+        </w:rPr>
+        <w:t>ul</w:t>
+      </w:r>
+      <w:proofErr w:type="spellEnd"/>
+      <w:r>
+        <w:rPr>
+          <w:lang w:val="en-US"/>
+        </w:rPr>
+        <w:t xml:space="preserve"> </w:t>
+      </w:r>
+      <w:proofErr w:type="spellStart"/>
+      <w:r>
+        <w:rPr>
+          <w:lang w:val="en-US"/>
+        </w:rPr>
+        <w:t>este</w:t>
+      </w:r>
+      <w:proofErr w:type="spellEnd"/>
+      <w:r>
+        <w:rPr>
+          <w:lang w:val="en-US"/>
+        </w:rPr>
+        <w:t xml:space="preserve"> </w:t>
+      </w:r>
+      <w:proofErr w:type="spellStart"/>
+      <w:r>
+        <w:rPr>
+          <w:lang w:val="en-US"/>
+        </w:rPr>
+        <w:t>componenta</w:t>
+      </w:r>
+      <w:proofErr w:type="spellEnd"/>
+      <w:r>
+        <w:rPr>
+          <w:lang w:val="en-US"/>
+        </w:rPr>
+        <w:t xml:space="preserve"> </w:t>
+      </w:r>
+      <w:proofErr w:type="spellStart"/>
+      <w:r>
+        <w:rPr>
+          <w:lang w:val="en-US"/>
+        </w:rPr>
+        <w:t>intermediară</w:t>
+      </w:r>
+      <w:proofErr w:type="spellEnd"/>
+      <w:r>
+        <w:rPr>
+          <w:lang w:val="en-US"/>
+        </w:rPr>
+        <w:t xml:space="preserve"> a </w:t>
+      </w:r>
+      <w:proofErr w:type="spellStart"/>
+      <w:r>
+        <w:rPr>
+          <w:lang w:val="en-US"/>
+        </w:rPr>
+        <w:t>aplicației</w:t>
+      </w:r>
+      <w:proofErr w:type="spellEnd"/>
+      <w:r>
+        <w:rPr>
+          <w:lang w:val="en-US"/>
+        </w:rPr>
+        <w:t xml:space="preserve"> care face </w:t>
+      </w:r>
+      <w:proofErr w:type="spellStart"/>
+      <w:r>
+        <w:rPr>
+          <w:lang w:val="en-US"/>
+        </w:rPr>
+        <w:t>legătura</w:t>
+      </w:r>
+      <w:proofErr w:type="spellEnd"/>
+      <w:r>
+        <w:rPr>
+          <w:lang w:val="en-US"/>
+        </w:rPr>
+        <w:t xml:space="preserve"> </w:t>
+      </w:r>
+      <w:proofErr w:type="spellStart"/>
+      <w:r>
+        <w:rPr>
+          <w:lang w:val="en-US"/>
+        </w:rPr>
+        <w:t>între</w:t>
+      </w:r>
+      <w:proofErr w:type="spellEnd"/>
+      <w:r>
+        <w:rPr>
+          <w:lang w:val="en-US"/>
+        </w:rPr>
+        <w:t xml:space="preserve"> </w:t>
+      </w:r>
+      <w:proofErr w:type="spellStart"/>
+      <w:r>
+        <w:rPr>
+          <w:lang w:val="en-US"/>
+        </w:rPr>
+        <w:t>partea</w:t>
+      </w:r>
+      <w:proofErr w:type="spellEnd"/>
+      <w:r>
+        <w:rPr>
+          <w:lang w:val="en-US"/>
+        </w:rPr>
+        <w:t xml:space="preserve"> de “View” </w:t>
+      </w:r>
+      <w:r>
+        <w:t xml:space="preserve">și </w:t>
+      </w:r>
+      <w:r>
+        <w:rPr>
+          <w:lang w:val="en-US"/>
+        </w:rPr>
+        <w:t xml:space="preserve">“Model”. </w:t>
+      </w:r>
+    </w:p>
+    <w:p>
+      <w:r>
+        <w:rPr>
+          <w:lang w:val="en-US"/>
+        </w:rPr>
+        <w:tab/>
+      </w:r>
     </w:p>
     <w:p>
       <w:pPr>
@@ -28535,7 +35184,7 @@
           <w:szCs w:val="28"/>
         </w:rPr>
       </w:pPr>
-      <w:bookmarkStart w:id="29" w:name="_Toc137922394"/>
+      <w:bookmarkStart w:id="29" w:name="_Toc138337208"/>
       <w:r>
         <w:rPr>
           <w:rFonts w:ascii="Times New Roman" w:hAnsi="Times New Roman" w:cs="Times New Roman"/>
@@ -29078,7 +35727,16 @@
           <w:sz w:val="24"/>
           <w:szCs w:val="24"/>
         </w:rPr>
-        <w:t xml:space="preserve"> prin care se face comunicarea cu </w:t>
+        <w:t xml:space="preserve"> prin care </w:t>
+      </w:r>
+      <w:r>
+        <w:rPr>
+          <w:rFonts w:ascii="Times New Roman" w:hAnsi="Times New Roman" w:cs="Times New Roman"/>
+          <w:sz w:val="24"/>
+          <w:szCs w:val="24"/>
+        </w:rPr>
+        <w:lastRenderedPageBreak/>
+        <w:t xml:space="preserve">se face comunicarea cu </w:t>
       </w:r>
       <w:proofErr w:type="spellStart"/>
       <w:r>
@@ -29315,7 +35973,7 @@
           <w:szCs w:val="28"/>
         </w:rPr>
       </w:pPr>
-      <w:bookmarkStart w:id="30" w:name="_Toc137922395"/>
+      <w:bookmarkStart w:id="30" w:name="_Toc138337209"/>
       <w:r>
         <w:rPr>
           <w:rFonts w:ascii="Times New Roman" w:hAnsi="Times New Roman" w:cs="Times New Roman"/>
@@ -29350,7 +36008,7 @@
           <w:szCs w:val="28"/>
         </w:rPr>
       </w:pPr>
-      <w:bookmarkStart w:id="31" w:name="_Toc137922396"/>
+      <w:bookmarkStart w:id="31" w:name="_Toc138337210"/>
       <w:r>
         <w:rPr>
           <w:rFonts w:ascii="Times New Roman" w:hAnsi="Times New Roman" w:cs="Times New Roman"/>
@@ -29385,7 +36043,7 @@
           <w:szCs w:val="28"/>
         </w:rPr>
       </w:pPr>
-      <w:bookmarkStart w:id="32" w:name="_Toc137922397"/>
+      <w:bookmarkStart w:id="32" w:name="_Toc138337211"/>
       <w:r>
         <w:rPr>
           <w:rFonts w:ascii="Times New Roman" w:hAnsi="Times New Roman" w:cs="Times New Roman"/>
@@ -29409,7 +36067,7 @@
           <w:szCs w:val="28"/>
         </w:rPr>
       </w:pPr>
-      <w:bookmarkStart w:id="33" w:name="_Toc137922398"/>
+      <w:bookmarkStart w:id="33" w:name="_Toc138337212"/>
       <w:r>
         <w:rPr>
           <w:rFonts w:ascii="Times New Roman" w:hAnsi="Times New Roman" w:cs="Times New Roman"/>
@@ -29486,12 +36144,49 @@
 
 <file path=word/footer1.xml><?xml version="1.0" encoding="utf-8"?>
 <w:ftr xmlns:wpc="http://schemas.microsoft.com/office/word/2010/wordprocessingCanvas" xmlns:cx="http://schemas.microsoft.com/office/drawing/2014/chartex" xmlns:cx1="http://schemas.microsoft.com/office/drawing/2015/9/8/chartex" xmlns:cx2="http://schemas.microsoft.com/office/drawing/2015/10/21/chartex" xmlns:cx3="http://schemas.microsoft.com/office/drawing/2016/5/9/chartex" xmlns:cx4="http://schemas.microsoft.com/office/drawing/2016/5/10/chartex" xmlns:cx5="http://schemas.microsoft.com/office/drawing/2016/5/11/chartex" xmlns:cx6="http://schemas.microsoft.com/office/drawing/2016/5/12/chartex" xmlns:cx7="http://schemas.microsoft.com/office/drawing/2016/5/13/chartex" xmlns:cx8="http://schemas.microsoft.com/office/drawing/2016/5/14/chartex" xmlns:mc="http://schemas.openxmlformats.org/markup-compatibility/2006" xmlns:aink="http://schemas.microsoft.com/office/drawing/2016/ink" xmlns:am3d="http://schemas.microsoft.com/office/drawing/2017/model3d" xmlns:o="urn:schemas-microsoft-com:office:office" xmlns:oel="http://schemas.microsoft.com/office/2019/extlst" xmlns:r="http://schemas.openxmlformats.org/officeDocument/2006/relationships" xmlns:m="http://schemas.openxmlformats.org/officeDocument/2006/math" xmlns:v="urn:schemas-microsoft-com:vml" xmlns:wp14="http://schemas.microsoft.com/office/word/2010/wordprocessingDrawing" xmlns:wp="http://schemas.openxmlformats.org/drawingml/2006/wordprocessingDrawing" xmlns:w10="urn:schemas-microsoft-com:office:word" xmlns:w="http://schemas.openxmlformats.org/wordprocessingml/2006/main" xmlns:w14="http://schemas.microsoft.com/office/word/2010/wordml" xmlns:w15="http://schemas.microsoft.com/office/word/2012/wordml" xmlns:w16cex="http://schemas.microsoft.com/office/word/2018/wordml/cex" xmlns:w16cid="http://schemas.microsoft.com/office/word/2016/wordml/cid" xmlns:w16="http://schemas.microsoft.com/office/word/2018/wordml" xmlns:w16sdtdh="http://schemas.microsoft.com/office/word/2020/wordml/sdtdatahash" xmlns:w16se="http://schemas.microsoft.com/office/word/2015/wordml/symex" xmlns:wpg="http://schemas.microsoft.com/office/word/2010/wordprocessingGroup" xmlns:wpi="http://schemas.microsoft.com/office/word/2010/wordprocessingInk" xmlns:wne="http://schemas.microsoft.com/office/word/2006/wordml" xmlns:wps="http://schemas.microsoft.com/office/word/2010/wordprocessingShape" mc:Ignorable="w14 w15 w16se w16cid w16 w16cex w16sdtdh wp14">
-  <w:p>
-    <w:pPr>
-      <w:pStyle w:val="Footer"/>
-      <w:jc w:val="right"/>
-    </w:pPr>
-  </w:p>
+  <w:sdt>
+    <w:sdtPr>
+      <w:id w:val="500251038"/>
+      <w:docPartObj>
+        <w:docPartGallery w:val="Page Numbers (Bottom of Page)"/>
+        <w:docPartUnique/>
+      </w:docPartObj>
+    </w:sdtPr>
+    <w:sdtEndPr>
+      <w:rPr>
+        <w:noProof/>
+      </w:rPr>
+    </w:sdtEndPr>
+    <w:sdtContent>
+      <w:p>
+        <w:pPr>
+          <w:pStyle w:val="Footer"/>
+          <w:jc w:val="center"/>
+        </w:pPr>
+        <w:r>
+          <w:fldChar w:fldCharType="begin"/>
+        </w:r>
+        <w:r>
+          <w:instrText xml:space="preserve"> PAGE   \* MERGEFORMAT </w:instrText>
+        </w:r>
+        <w:r>
+          <w:fldChar w:fldCharType="separate"/>
+        </w:r>
+        <w:r>
+          <w:rPr>
+            <w:noProof/>
+          </w:rPr>
+          <w:t>2</w:t>
+        </w:r>
+        <w:r>
+          <w:rPr>
+            <w:noProof/>
+          </w:rPr>
+          <w:fldChar w:fldCharType="end"/>
+        </w:r>
+      </w:p>
+    </w:sdtContent>
+  </w:sdt>
   <w:p>
     <w:pPr>
       <w:pStyle w:val="Footer"/>
@@ -33511,10 +40206,14 @@
     <w:autoRedefine/>
     <w:uiPriority w:val="39"/>
     <w:unhideWhenUsed/>
-    <w:rsid w:val="00BD6C4C"/>
+    <w:rsid w:val="002C11E6"/>
     <w:pPr>
-      <w:spacing w:after="100"/>
-      <w:ind w:left="220"/>
+      <w:tabs>
+        <w:tab w:val="left" w:pos="880"/>
+        <w:tab w:val="right" w:leader="dot" w:pos="9408"/>
+      </w:tabs>
+      <w:spacing w:after="100" w:line="240" w:lineRule="auto"/>
+      <w:ind w:left="216"/>
     </w:pPr>
   </w:style>
   <w:style w:type="character" w:customStyle="1" w:styleId="Heading3Char">
